--- a/Liikkeiden tunnistus ohjelma.docx
+++ b/Liikkeiden tunnistus ohjelma.docx
@@ -7,26 +7,43 @@
         <w:rPr>
           <w:sz w:val="40"/>
           <w:szCs w:val="40"/>
+          <w:lang w:val="fi-FI"/>
         </w:rPr>
       </w:pPr>
       <w:r>
         <w:rPr>
           <w:sz w:val="40"/>
           <w:szCs w:val="40"/>
-        </w:rPr>
-        <w:t>Liikkeiden tunnistus ohjelma</w:t>
-      </w:r>
+          <w:lang w:val="fi-FI"/>
+        </w:rPr>
+        <w:t xml:space="preserve">Liikkeiden tunnistus </w:t>
+      </w:r>
+      <w:bookmarkStart w:id="0" w:name="_GoBack"/>
+      <w:bookmarkEnd w:id="0"/>
       <w:r>
         <w:rPr>
           <w:sz w:val="40"/>
           <w:szCs w:val="40"/>
+          <w:lang w:val="fi-FI"/>
+        </w:rPr>
+        <w:t>ohjelma</w:t>
+      </w:r>
+      <w:r>
+        <w:rPr>
+          <w:sz w:val="40"/>
+          <w:szCs w:val="40"/>
+          <w:lang w:val="fi-FI"/>
         </w:rPr>
         <w:t xml:space="preserve"> - LIIKKUVAXI</w:t>
       </w:r>
-      <w:bookmarkStart w:id="0" w:name="_GoBack"/>
-      <w:bookmarkEnd w:id="0"/>
-    </w:p>
-    <w:p/>
+    </w:p>
+    <w:p>
+      <w:pPr>
+        <w:rPr>
+          <w:lang w:val="fi-FI"/>
+        </w:rPr>
+      </w:pPr>
+    </w:p>
     <w:p>
       <w:pPr>
         <w:rPr>
@@ -160,10 +177,16 @@
       </w:r>
     </w:p>
     <w:p>
+      <w:pPr>
+        <w:rPr>
+          <w:lang w:val="fi-FI"/>
+        </w:rPr>
+      </w:pPr>
       <w:hyperlink r:id="rId4" w:history="1">
         <w:r>
           <w:rPr>
             <w:rStyle w:val="Hyperlink"/>
+            <w:lang w:val="fi-FI"/>
           </w:rPr>
           <w:t>https://blog.ruuvi.com/rpi-gateway-6e4a5b676510</w:t>
         </w:r>
@@ -256,6 +279,742 @@
         </w:rPr>
         <w:t xml:space="preserve">tettu client server -arkkitehtuurilla. </w:t>
       </w:r>
+    </w:p>
+    <w:p>
+      <w:pPr>
+        <w:rPr>
+          <w:lang w:val="fi-FI"/>
+        </w:rPr>
+      </w:pPr>
+    </w:p>
+    <w:p>
+      <w:pPr>
+        <w:rPr>
+          <w:lang w:val="fi-FI"/>
+        </w:rPr>
+      </w:pPr>
+      <w:r>
+        <w:rPr>
+          <w:lang w:val="fi-FI"/>
+        </w:rPr>
+        <w:br w:type="page"/>
+      </w:r>
+    </w:p>
+    <w:p>
+      <w:pPr>
+        <w:rPr>
+          <w:b/>
+          <w:lang w:val="fi-FI"/>
+        </w:rPr>
+      </w:pPr>
+      <w:r>
+        <w:rPr>
+          <w:b/>
+          <w:lang w:val="fi-FI"/>
+        </w:rPr>
+        <w:lastRenderedPageBreak/>
+        <w:t xml:space="preserve">Mittausdata </w:t>
+      </w:r>
+      <w:r>
+        <w:rPr>
+          <w:b/>
+          <w:lang w:val="fi-FI"/>
+        </w:rPr>
+        <w:t>11.07.2019 11:52</w:t>
+      </w:r>
+    </w:p>
+    <w:p>
+      <w:pPr>
+        <w:rPr>
+          <w:b/>
+          <w:lang w:val="fi-FI"/>
+        </w:rPr>
+      </w:pPr>
+      <w:r>
+        <w:rPr>
+          <w:b/>
+          <w:lang w:val="fi-FI"/>
+        </w:rPr>
+        <w:t xml:space="preserve"> n. 1 min, tasaiset liikkeet, kolme anturia samassa taskussa</w:t>
+      </w:r>
+    </w:p>
+    <w:p>
+      <w:pPr>
+        <w:rPr>
+          <w:lang w:val="fi-FI"/>
+        </w:rPr>
+      </w:pPr>
+    </w:p>
+    <w:p>
+      <w:pPr>
+        <w:rPr>
+          <w:lang w:val="fi-FI"/>
+        </w:rPr>
+      </w:pPr>
+      <w:r>
+        <w:rPr>
+          <w:lang w:val="fi-FI"/>
+        </w:rPr>
+        <w:t>11.07.2019 12:25:40 - 12:27:00, liikkeet normaalinopeudella, kolme anturia "samassa taskussa"</w:t>
+      </w:r>
+    </w:p>
+    <w:p>
+      <w:pPr>
+        <w:rPr>
+          <w:lang w:val="fi-FI"/>
+        </w:rPr>
+      </w:pPr>
+      <w:r>
+        <w:rPr>
+          <w:lang w:val="fi-FI"/>
+        </w:rPr>
+        <w:t>- kaksi kierrosta</w:t>
+      </w:r>
+    </w:p>
+    <w:p>
+      <w:pPr>
+        <w:rPr>
+          <w:lang w:val="fi-FI"/>
+        </w:rPr>
+      </w:pPr>
+    </w:p>
+    <w:p>
+      <w:pPr>
+        <w:rPr>
+          <w:lang w:val="fi-FI"/>
+        </w:rPr>
+      </w:pPr>
+      <w:r>
+        <w:rPr>
+          <w:lang w:val="fi-FI"/>
+        </w:rPr>
+        <w:t>Kolmen eri anturin yksittäiset liikehavainnot</w:t>
+      </w:r>
+    </w:p>
+    <w:p>
+      <w:pPr>
+        <w:rPr>
+          <w:lang w:val="fi-FI"/>
+        </w:rPr>
+      </w:pPr>
+    </w:p>
+    <w:p>
+      <w:pPr>
+        <w:rPr>
+          <w:lang w:val="fi-FI"/>
+        </w:rPr>
+      </w:pPr>
+      <w:r>
+        <w:rPr>
+          <w:noProof/>
+          <w:lang w:eastAsia="en-GB"/>
+        </w:rPr>
+        <w:drawing>
+          <wp:inline distT="0" distB="0" distL="0" distR="0" wp14:anchorId="62297E54" wp14:editId="2B6DC30C">
+            <wp:extent cx="5731510" cy="2604770"/>
+            <wp:effectExtent l="0" t="0" r="2540" b="5080"/>
+            <wp:docPr id="4" name="Picture 4"/>
+            <wp:cNvGraphicFramePr>
+              <a:graphicFrameLocks xmlns:a="http://schemas.openxmlformats.org/drawingml/2006/main" noChangeAspect="1"/>
+            </wp:cNvGraphicFramePr>
+            <a:graphic xmlns:a="http://schemas.openxmlformats.org/drawingml/2006/main">
+              <a:graphicData uri="http://schemas.openxmlformats.org/drawingml/2006/picture">
+                <pic:pic xmlns:pic="http://schemas.openxmlformats.org/drawingml/2006/picture">
+                  <pic:nvPicPr>
+                    <pic:cNvPr id="1" name=""/>
+                    <pic:cNvPicPr/>
+                  </pic:nvPicPr>
+                  <pic:blipFill>
+                    <a:blip r:embed="rId5"/>
+                    <a:stretch>
+                      <a:fillRect/>
+                    </a:stretch>
+                  </pic:blipFill>
+                  <pic:spPr>
+                    <a:xfrm>
+                      <a:off x="0" y="0"/>
+                      <a:ext cx="5731510" cy="2604770"/>
+                    </a:xfrm>
+                    <a:prstGeom prst="rect">
+                      <a:avLst/>
+                    </a:prstGeom>
+                  </pic:spPr>
+                </pic:pic>
+              </a:graphicData>
+            </a:graphic>
+          </wp:inline>
+        </w:drawing>
+      </w:r>
+    </w:p>
+    <w:p>
+      <w:pPr>
+        <w:rPr>
+          <w:lang w:val="fi-FI"/>
+        </w:rPr>
+      </w:pPr>
+      <w:r>
+        <w:rPr>
+          <w:lang w:val="fi-FI"/>
+        </w:rPr>
+        <w:t>Kolmen anturin arvoista laskettu keskiarvo</w:t>
+      </w:r>
+    </w:p>
+    <w:p>
+      <w:pPr>
+        <w:rPr>
+          <w:lang w:val="fi-FI"/>
+        </w:rPr>
+      </w:pPr>
+      <w:r>
+        <w:rPr>
+          <w:noProof/>
+          <w:lang w:eastAsia="en-GB"/>
+        </w:rPr>
+        <w:drawing>
+          <wp:inline distT="0" distB="0" distL="0" distR="0" wp14:anchorId="2A1C3565" wp14:editId="486D82AB">
+            <wp:extent cx="5731510" cy="2637155"/>
+            <wp:effectExtent l="0" t="0" r="2540" b="0"/>
+            <wp:docPr id="5" name="Picture 5"/>
+            <wp:cNvGraphicFramePr>
+              <a:graphicFrameLocks xmlns:a="http://schemas.openxmlformats.org/drawingml/2006/main" noChangeAspect="1"/>
+            </wp:cNvGraphicFramePr>
+            <a:graphic xmlns:a="http://schemas.openxmlformats.org/drawingml/2006/main">
+              <a:graphicData uri="http://schemas.openxmlformats.org/drawingml/2006/picture">
+                <pic:pic xmlns:pic="http://schemas.openxmlformats.org/drawingml/2006/picture">
+                  <pic:nvPicPr>
+                    <pic:cNvPr id="1" name=""/>
+                    <pic:cNvPicPr/>
+                  </pic:nvPicPr>
+                  <pic:blipFill>
+                    <a:blip r:embed="rId6"/>
+                    <a:stretch>
+                      <a:fillRect/>
+                    </a:stretch>
+                  </pic:blipFill>
+                  <pic:spPr>
+                    <a:xfrm>
+                      <a:off x="0" y="0"/>
+                      <a:ext cx="5731510" cy="2637155"/>
+                    </a:xfrm>
+                    <a:prstGeom prst="rect">
+                      <a:avLst/>
+                    </a:prstGeom>
+                  </pic:spPr>
+                </pic:pic>
+              </a:graphicData>
+            </a:graphic>
+          </wp:inline>
+        </w:drawing>
+      </w:r>
+    </w:p>
+    <w:p>
+      <w:pPr>
+        <w:rPr>
+          <w:lang w:val="fi-FI"/>
+        </w:rPr>
+      </w:pPr>
+    </w:p>
+    <w:p>
+      <w:pPr>
+        <w:rPr>
+          <w:lang w:val="fi-FI"/>
+        </w:rPr>
+      </w:pPr>
+      <w:r>
+        <w:rPr>
+          <w:lang w:val="fi-FI"/>
+        </w:rPr>
+        <w:br w:type="page"/>
+      </w:r>
+    </w:p>
+    <w:p>
+      <w:pPr>
+        <w:spacing w:after="0"/>
+        <w:rPr>
+          <w:lang w:val="fi-FI"/>
+        </w:rPr>
+      </w:pPr>
+      <w:r>
+        <w:rPr>
+          <w:lang w:val="fi-FI"/>
+        </w:rPr>
+        <w:lastRenderedPageBreak/>
+        <w:t>11.07.2019 12:28 - 12:29, liikkeet normaalinopeudella, 8 mallinen, kolme anturia "samassa taskussa"</w:t>
+      </w:r>
+    </w:p>
+    <w:p>
+      <w:pPr>
+        <w:spacing w:after="0"/>
+        <w:rPr>
+          <w:lang w:val="fi-FI"/>
+        </w:rPr>
+      </w:pPr>
+      <w:r>
+        <w:rPr>
+          <w:lang w:val="fi-FI"/>
+        </w:rPr>
+        <w:t>- kaksi kierrosta</w:t>
+      </w:r>
+    </w:p>
+    <w:p>
+      <w:pPr>
+        <w:rPr>
+          <w:lang w:val="fi-FI"/>
+        </w:rPr>
+      </w:pPr>
+      <w:r>
+        <w:rPr>
+          <w:noProof/>
+          <w:lang w:eastAsia="en-GB"/>
+        </w:rPr>
+        <w:drawing>
+          <wp:inline distT="0" distB="0" distL="0" distR="0" wp14:anchorId="1FFCF368" wp14:editId="5C4C9679">
+            <wp:extent cx="5731510" cy="2623820"/>
+            <wp:effectExtent l="0" t="0" r="2540" b="5080"/>
+            <wp:docPr id="1" name="Picture 1"/>
+            <wp:cNvGraphicFramePr>
+              <a:graphicFrameLocks xmlns:a="http://schemas.openxmlformats.org/drawingml/2006/main" noChangeAspect="1"/>
+            </wp:cNvGraphicFramePr>
+            <a:graphic xmlns:a="http://schemas.openxmlformats.org/drawingml/2006/main">
+              <a:graphicData uri="http://schemas.openxmlformats.org/drawingml/2006/picture">
+                <pic:pic xmlns:pic="http://schemas.openxmlformats.org/drawingml/2006/picture">
+                  <pic:nvPicPr>
+                    <pic:cNvPr id="1" name=""/>
+                    <pic:cNvPicPr/>
+                  </pic:nvPicPr>
+                  <pic:blipFill>
+                    <a:blip r:embed="rId7"/>
+                    <a:stretch>
+                      <a:fillRect/>
+                    </a:stretch>
+                  </pic:blipFill>
+                  <pic:spPr>
+                    <a:xfrm>
+                      <a:off x="0" y="0"/>
+                      <a:ext cx="5731510" cy="2623820"/>
+                    </a:xfrm>
+                    <a:prstGeom prst="rect">
+                      <a:avLst/>
+                    </a:prstGeom>
+                  </pic:spPr>
+                </pic:pic>
+              </a:graphicData>
+            </a:graphic>
+          </wp:inline>
+        </w:drawing>
+      </w:r>
+    </w:p>
+    <w:p>
+      <w:pPr>
+        <w:rPr>
+          <w:lang w:val="fi-FI"/>
+        </w:rPr>
+      </w:pPr>
+    </w:p>
+    <w:p>
+      <w:pPr>
+        <w:rPr>
+          <w:lang w:val="fi-FI"/>
+        </w:rPr>
+      </w:pPr>
+      <w:r>
+        <w:rPr>
+          <w:noProof/>
+          <w:lang w:eastAsia="en-GB"/>
+        </w:rPr>
+        <w:drawing>
+          <wp:inline distT="0" distB="0" distL="0" distR="0" wp14:anchorId="7C64BBAA" wp14:editId="3F805A46">
+            <wp:extent cx="5731510" cy="2704465"/>
+            <wp:effectExtent l="0" t="0" r="2540" b="635"/>
+            <wp:docPr id="6" name="Picture 6"/>
+            <wp:cNvGraphicFramePr>
+              <a:graphicFrameLocks xmlns:a="http://schemas.openxmlformats.org/drawingml/2006/main" noChangeAspect="1"/>
+            </wp:cNvGraphicFramePr>
+            <a:graphic xmlns:a="http://schemas.openxmlformats.org/drawingml/2006/main">
+              <a:graphicData uri="http://schemas.openxmlformats.org/drawingml/2006/picture">
+                <pic:pic xmlns:pic="http://schemas.openxmlformats.org/drawingml/2006/picture">
+                  <pic:nvPicPr>
+                    <pic:cNvPr id="1" name=""/>
+                    <pic:cNvPicPr/>
+                  </pic:nvPicPr>
+                  <pic:blipFill>
+                    <a:blip r:embed="rId8"/>
+                    <a:stretch>
+                      <a:fillRect/>
+                    </a:stretch>
+                  </pic:blipFill>
+                  <pic:spPr>
+                    <a:xfrm>
+                      <a:off x="0" y="0"/>
+                      <a:ext cx="5731510" cy="2704465"/>
+                    </a:xfrm>
+                    <a:prstGeom prst="rect">
+                      <a:avLst/>
+                    </a:prstGeom>
+                  </pic:spPr>
+                </pic:pic>
+              </a:graphicData>
+            </a:graphic>
+          </wp:inline>
+        </w:drawing>
+      </w:r>
+    </w:p>
+    <w:p>
+      <w:pPr>
+        <w:rPr>
+          <w:lang w:val="fi-FI"/>
+        </w:rPr>
+      </w:pPr>
+    </w:p>
+    <w:p>
+      <w:pPr>
+        <w:rPr>
+          <w:lang w:val="fi-FI"/>
+        </w:rPr>
+      </w:pPr>
+      <w:r>
+        <w:rPr>
+          <w:lang w:val="fi-FI"/>
+        </w:rPr>
+        <w:br w:type="page"/>
+      </w:r>
+    </w:p>
+    <w:p>
+      <w:pPr>
+        <w:spacing w:after="0"/>
+        <w:rPr>
+          <w:lang w:val="fi-FI"/>
+        </w:rPr>
+      </w:pPr>
+      <w:r>
+        <w:rPr>
+          <w:lang w:val="fi-FI"/>
+        </w:rPr>
+        <w:lastRenderedPageBreak/>
+        <w:t>11.07.2019 12:41:02 - 12:41:48, liikkeet normaalinopeudella, 8 mallinen, kolme anturia "samassa taskussa"</w:t>
+      </w:r>
+    </w:p>
+    <w:p>
+      <w:pPr>
+        <w:spacing w:after="0"/>
+        <w:rPr>
+          <w:lang w:val="fi-FI"/>
+        </w:rPr>
+      </w:pPr>
+      <w:r>
+        <w:rPr>
+          <w:lang w:val="fi-FI"/>
+        </w:rPr>
+        <w:t>- kaksi kierrosta</w:t>
+      </w:r>
+    </w:p>
+    <w:p>
+      <w:pPr>
+        <w:rPr>
+          <w:lang w:val="fi-FI"/>
+        </w:rPr>
+      </w:pPr>
+      <w:r>
+        <w:rPr>
+          <w:noProof/>
+          <w:lang w:eastAsia="en-GB"/>
+        </w:rPr>
+        <w:drawing>
+          <wp:inline distT="0" distB="0" distL="0" distR="0" wp14:anchorId="188B8102" wp14:editId="3AE0F7BA">
+            <wp:extent cx="5731510" cy="2574925"/>
+            <wp:effectExtent l="0" t="0" r="2540" b="0"/>
+            <wp:docPr id="7" name="Picture 7"/>
+            <wp:cNvGraphicFramePr>
+              <a:graphicFrameLocks xmlns:a="http://schemas.openxmlformats.org/drawingml/2006/main" noChangeAspect="1"/>
+            </wp:cNvGraphicFramePr>
+            <a:graphic xmlns:a="http://schemas.openxmlformats.org/drawingml/2006/main">
+              <a:graphicData uri="http://schemas.openxmlformats.org/drawingml/2006/picture">
+                <pic:pic xmlns:pic="http://schemas.openxmlformats.org/drawingml/2006/picture">
+                  <pic:nvPicPr>
+                    <pic:cNvPr id="1" name=""/>
+                    <pic:cNvPicPr/>
+                  </pic:nvPicPr>
+                  <pic:blipFill>
+                    <a:blip r:embed="rId9"/>
+                    <a:stretch>
+                      <a:fillRect/>
+                    </a:stretch>
+                  </pic:blipFill>
+                  <pic:spPr>
+                    <a:xfrm>
+                      <a:off x="0" y="0"/>
+                      <a:ext cx="5731510" cy="2574925"/>
+                    </a:xfrm>
+                    <a:prstGeom prst="rect">
+                      <a:avLst/>
+                    </a:prstGeom>
+                  </pic:spPr>
+                </pic:pic>
+              </a:graphicData>
+            </a:graphic>
+          </wp:inline>
+        </w:drawing>
+      </w:r>
+    </w:p>
+    <w:p>
+      <w:pPr>
+        <w:rPr>
+          <w:lang w:val="fi-FI"/>
+        </w:rPr>
+      </w:pPr>
+    </w:p>
+    <w:p>
+      <w:pPr>
+        <w:rPr>
+          <w:lang w:val="fi-FI"/>
+        </w:rPr>
+      </w:pPr>
+      <w:r>
+        <w:rPr>
+          <w:noProof/>
+          <w:lang w:eastAsia="en-GB"/>
+        </w:rPr>
+        <w:drawing>
+          <wp:inline distT="0" distB="0" distL="0" distR="0" wp14:anchorId="3A9BC736" wp14:editId="58985D3D">
+            <wp:extent cx="5731510" cy="2724150"/>
+            <wp:effectExtent l="0" t="0" r="2540" b="0"/>
+            <wp:docPr id="9" name="Picture 9"/>
+            <wp:cNvGraphicFramePr>
+              <a:graphicFrameLocks xmlns:a="http://schemas.openxmlformats.org/drawingml/2006/main" noChangeAspect="1"/>
+            </wp:cNvGraphicFramePr>
+            <a:graphic xmlns:a="http://schemas.openxmlformats.org/drawingml/2006/main">
+              <a:graphicData uri="http://schemas.openxmlformats.org/drawingml/2006/picture">
+                <pic:pic xmlns:pic="http://schemas.openxmlformats.org/drawingml/2006/picture">
+                  <pic:nvPicPr>
+                    <pic:cNvPr id="1" name=""/>
+                    <pic:cNvPicPr/>
+                  </pic:nvPicPr>
+                  <pic:blipFill>
+                    <a:blip r:embed="rId10"/>
+                    <a:stretch>
+                      <a:fillRect/>
+                    </a:stretch>
+                  </pic:blipFill>
+                  <pic:spPr>
+                    <a:xfrm>
+                      <a:off x="0" y="0"/>
+                      <a:ext cx="5731510" cy="2724150"/>
+                    </a:xfrm>
+                    <a:prstGeom prst="rect">
+                      <a:avLst/>
+                    </a:prstGeom>
+                  </pic:spPr>
+                </pic:pic>
+              </a:graphicData>
+            </a:graphic>
+          </wp:inline>
+        </w:drawing>
+      </w:r>
+    </w:p>
+    <w:p>
+      <w:pPr>
+        <w:rPr>
+          <w:lang w:val="fi-FI"/>
+        </w:rPr>
+      </w:pPr>
+    </w:p>
+    <w:p>
+      <w:pPr>
+        <w:rPr>
+          <w:lang w:val="fi-FI"/>
+        </w:rPr>
+      </w:pPr>
+      <w:r>
+        <w:rPr>
+          <w:lang w:val="fi-FI"/>
+        </w:rPr>
+        <w:br w:type="page"/>
+      </w:r>
+    </w:p>
+    <w:tbl>
+      <w:tblPr>
+        <w:tblW w:w="0" w:type="auto"/>
+        <w:tblCellSpacing w:w="15" w:type="dxa"/>
+        <w:tblCellMar>
+          <w:top w:w="15" w:type="dxa"/>
+          <w:left w:w="15" w:type="dxa"/>
+          <w:bottom w:w="15" w:type="dxa"/>
+          <w:right w:w="15" w:type="dxa"/>
+        </w:tblCellMar>
+        <w:tblLook w:val="04A0" w:firstRow="1" w:lastRow="0" w:firstColumn="1" w:lastColumn="0" w:noHBand="0" w:noVBand="1"/>
+      </w:tblPr>
+      <w:tblGrid>
+        <w:gridCol w:w="7843"/>
+      </w:tblGrid>
+      <w:tr>
+        <w:trPr>
+          <w:tblCellSpacing w:w="15" w:type="dxa"/>
+        </w:trPr>
+        <w:tc>
+          <w:tcPr>
+            <w:tcW w:w="0" w:type="auto"/>
+            <w:vAlign w:val="center"/>
+            <w:hideMark/>
+          </w:tcPr>
+          <w:p>
+            <w:pPr>
+              <w:rPr>
+                <w:lang w:val="fi-FI"/>
+              </w:rPr>
+            </w:pPr>
+            <w:r>
+              <w:rPr>
+                <w:lang w:val="fi-FI"/>
+              </w:rPr>
+              <w:lastRenderedPageBreak/>
+              <w:t>I.1. 11.07.2019 11:56 - 11:57, tasaiset hitaat liikkeet, kolme anturia "samassa taskussa"</w:t>
+            </w:r>
+          </w:p>
+        </w:tc>
+      </w:tr>
+      <w:tr>
+        <w:trPr>
+          <w:tblCellSpacing w:w="15" w:type="dxa"/>
+        </w:trPr>
+        <w:tc>
+          <w:tcPr>
+            <w:tcW w:w="0" w:type="auto"/>
+            <w:vAlign w:val="center"/>
+          </w:tcPr>
+          <w:p>
+            <w:pPr>
+              <w:rPr>
+                <w:lang w:val="fi-FI"/>
+              </w:rPr>
+            </w:pPr>
+          </w:p>
+        </w:tc>
+      </w:tr>
+      <w:tr>
+        <w:trPr>
+          <w:tblCellSpacing w:w="15" w:type="dxa"/>
+        </w:trPr>
+        <w:tc>
+          <w:tcPr>
+            <w:tcW w:w="0" w:type="auto"/>
+            <w:vAlign w:val="center"/>
+            <w:hideMark/>
+          </w:tcPr>
+          <w:p>
+            <w:pPr>
+              <w:rPr>
+                <w:lang w:val="fi-FI"/>
+              </w:rPr>
+            </w:pPr>
+          </w:p>
+        </w:tc>
+      </w:tr>
+    </w:tbl>
+    <w:p>
+      <w:pPr>
+        <w:rPr>
+          <w:vanish/>
+          <w:lang w:val="fi-FI"/>
+        </w:rPr>
+      </w:pPr>
+    </w:p>
+    <w:tbl>
+      <w:tblPr>
+        <w:tblW w:w="0" w:type="auto"/>
+        <w:tblCellSpacing w:w="15" w:type="dxa"/>
+        <w:tblCellMar>
+          <w:top w:w="15" w:type="dxa"/>
+          <w:left w:w="15" w:type="dxa"/>
+          <w:bottom w:w="15" w:type="dxa"/>
+          <w:right w:w="15" w:type="dxa"/>
+        </w:tblCellMar>
+        <w:tblLook w:val="04A0" w:firstRow="1" w:lastRow="0" w:firstColumn="1" w:lastColumn="0" w:noHBand="0" w:noVBand="1"/>
+      </w:tblPr>
+      <w:tblGrid>
+        <w:gridCol w:w="7843"/>
+      </w:tblGrid>
+      <w:tr>
+        <w:trPr>
+          <w:tblCellSpacing w:w="15" w:type="dxa"/>
+        </w:trPr>
+        <w:tc>
+          <w:tcPr>
+            <w:tcW w:w="0" w:type="auto"/>
+            <w:vAlign w:val="center"/>
+            <w:hideMark/>
+          </w:tcPr>
+          <w:p>
+            <w:pPr>
+              <w:rPr>
+                <w:lang w:val="fi-FI"/>
+              </w:rPr>
+            </w:pPr>
+            <w:r>
+              <w:rPr>
+                <w:lang w:val="fi-FI"/>
+              </w:rPr>
+              <w:t>I.2. 11.07.2019 12:14 - 12:16, tasaiset hitaat liikkeet, kolme anturia "samassa taskussa"</w:t>
+            </w:r>
+          </w:p>
+        </w:tc>
+      </w:tr>
+      <w:tr>
+        <w:trPr>
+          <w:tblCellSpacing w:w="15" w:type="dxa"/>
+        </w:trPr>
+        <w:tc>
+          <w:tcPr>
+            <w:tcW w:w="0" w:type="auto"/>
+            <w:vAlign w:val="center"/>
+          </w:tcPr>
+          <w:p>
+            <w:pPr>
+              <w:rPr>
+                <w:lang w:val="fi-FI"/>
+              </w:rPr>
+            </w:pPr>
+          </w:p>
+        </w:tc>
+      </w:tr>
+      <w:tr>
+        <w:trPr>
+          <w:tblCellSpacing w:w="15" w:type="dxa"/>
+        </w:trPr>
+        <w:tc>
+          <w:tcPr>
+            <w:tcW w:w="0" w:type="auto"/>
+            <w:vAlign w:val="center"/>
+            <w:hideMark/>
+          </w:tcPr>
+          <w:p>
+            <w:pPr>
+              <w:rPr>
+                <w:lang w:val="fi-FI"/>
+              </w:rPr>
+            </w:pPr>
+          </w:p>
+        </w:tc>
+      </w:tr>
+    </w:tbl>
+    <w:p>
+      <w:pPr>
+        <w:rPr>
+          <w:lang w:val="fi-FI"/>
+        </w:rPr>
+      </w:pPr>
+      <w:r>
+        <w:rPr>
+          <w:lang w:val="fi-FI"/>
+        </w:rPr>
+        <w:t>I.3. 11.07.2019 12:17 - 12:18, tasaiset hitaat liikkeet, kolme anturia "samassa taskussa"</w:t>
+      </w:r>
+    </w:p>
+    <w:p>
+      <w:pPr>
+        <w:rPr>
+          <w:lang w:val="fi-FI"/>
+        </w:rPr>
+      </w:pPr>
     </w:p>
     <w:p>
       <w:pPr>
@@ -671,7 +1430,6 @@
   <w:style w:type="character" w:default="1" w:styleId="DefaultParagraphFont">
     <w:name w:val="Default Paragraph Font"/>
     <w:uiPriority w:val="1"/>
-    <w:semiHidden/>
     <w:unhideWhenUsed/>
   </w:style>
   <w:style w:type="table" w:default="1" w:styleId="TableNormal">

--- a/Liikkeiden tunnistus ohjelma.docx
+++ b/Liikkeiden tunnistus ohjelma.docx
@@ -18,8 +18,6 @@
         </w:rPr>
         <w:t xml:space="preserve">Liikkeiden tunnistus </w:t>
       </w:r>
-      <w:bookmarkStart w:id="0" w:name="_GoBack"/>
-      <w:bookmarkEnd w:id="0"/>
       <w:r>
         <w:rPr>
           <w:sz w:val="40"/>
@@ -844,7 +842,7 @@
         <w:tblLook w:val="04A0" w:firstRow="1" w:lastRow="0" w:firstColumn="1" w:lastColumn="0" w:noHBand="0" w:noVBand="1"/>
       </w:tblPr>
       <w:tblGrid>
-        <w:gridCol w:w="7843"/>
+        <w:gridCol w:w="9026"/>
       </w:tblGrid>
       <w:tr>
         <w:trPr>
@@ -887,6 +885,268 @@
                 <w:lang w:val="fi-FI"/>
               </w:rPr>
             </w:pPr>
+            <w:r>
+              <w:rPr>
+                <w:noProof/>
+                <w:lang w:eastAsia="en-GB"/>
+              </w:rPr>
+              <w:drawing>
+                <wp:inline distT="0" distB="0" distL="0" distR="0" wp14:anchorId="44A91C61" wp14:editId="0D44483B">
+                  <wp:extent cx="5731510" cy="2608580"/>
+                  <wp:effectExtent l="0" t="0" r="2540" b="1270"/>
+                  <wp:docPr id="2" name="Picture 2"/>
+                  <wp:cNvGraphicFramePr>
+                    <a:graphicFrameLocks xmlns:a="http://schemas.openxmlformats.org/drawingml/2006/main" noChangeAspect="1"/>
+                  </wp:cNvGraphicFramePr>
+                  <a:graphic xmlns:a="http://schemas.openxmlformats.org/drawingml/2006/main">
+                    <a:graphicData uri="http://schemas.openxmlformats.org/drawingml/2006/picture">
+                      <pic:pic xmlns:pic="http://schemas.openxmlformats.org/drawingml/2006/picture">
+                        <pic:nvPicPr>
+                          <pic:cNvPr id="1" name=""/>
+                          <pic:cNvPicPr/>
+                        </pic:nvPicPr>
+                        <pic:blipFill>
+                          <a:blip r:embed="rId11"/>
+                          <a:stretch>
+                            <a:fillRect/>
+                          </a:stretch>
+                        </pic:blipFill>
+                        <pic:spPr>
+                          <a:xfrm>
+                            <a:off x="0" y="0"/>
+                            <a:ext cx="5731510" cy="2608580"/>
+                          </a:xfrm>
+                          <a:prstGeom prst="rect">
+                            <a:avLst/>
+                          </a:prstGeom>
+                        </pic:spPr>
+                      </pic:pic>
+                    </a:graphicData>
+                  </a:graphic>
+                </wp:inline>
+              </w:drawing>
+            </w:r>
+          </w:p>
+        </w:tc>
+      </w:tr>
+      <w:tr>
+        <w:trPr>
+          <w:tblCellSpacing w:w="15" w:type="dxa"/>
+        </w:trPr>
+        <w:tc>
+          <w:tcPr>
+            <w:tcW w:w="0" w:type="auto"/>
+            <w:vAlign w:val="center"/>
+          </w:tcPr>
+          <w:p>
+            <w:pPr>
+              <w:rPr>
+                <w:noProof/>
+                <w:lang w:eastAsia="en-GB"/>
+              </w:rPr>
+            </w:pPr>
+            <w:r>
+              <w:rPr>
+                <w:noProof/>
+                <w:lang w:eastAsia="en-GB"/>
+              </w:rPr>
+              <w:drawing>
+                <wp:inline distT="0" distB="0" distL="0" distR="0" wp14:anchorId="7D9C838F" wp14:editId="5838E1B4">
+                  <wp:extent cx="5731510" cy="2708910"/>
+                  <wp:effectExtent l="0" t="0" r="2540" b="0"/>
+                  <wp:docPr id="3" name="Picture 3"/>
+                  <wp:cNvGraphicFramePr>
+                    <a:graphicFrameLocks xmlns:a="http://schemas.openxmlformats.org/drawingml/2006/main" noChangeAspect="1"/>
+                  </wp:cNvGraphicFramePr>
+                  <a:graphic xmlns:a="http://schemas.openxmlformats.org/drawingml/2006/main">
+                    <a:graphicData uri="http://schemas.openxmlformats.org/drawingml/2006/picture">
+                      <pic:pic xmlns:pic="http://schemas.openxmlformats.org/drawingml/2006/picture">
+                        <pic:nvPicPr>
+                          <pic:cNvPr id="1" name=""/>
+                          <pic:cNvPicPr/>
+                        </pic:nvPicPr>
+                        <pic:blipFill>
+                          <a:blip r:embed="rId12"/>
+                          <a:stretch>
+                            <a:fillRect/>
+                          </a:stretch>
+                        </pic:blipFill>
+                        <pic:spPr>
+                          <a:xfrm>
+                            <a:off x="0" y="0"/>
+                            <a:ext cx="5731510" cy="2708910"/>
+                          </a:xfrm>
+                          <a:prstGeom prst="rect">
+                            <a:avLst/>
+                          </a:prstGeom>
+                        </pic:spPr>
+                      </pic:pic>
+                    </a:graphicData>
+                  </a:graphic>
+                </wp:inline>
+              </w:drawing>
+            </w:r>
+          </w:p>
+        </w:tc>
+      </w:tr>
+    </w:tbl>
+    <w:p>
+      <w:r>
+        <w:br w:type="page"/>
+      </w:r>
+    </w:p>
+    <w:tbl>
+      <w:tblPr>
+        <w:tblW w:w="0" w:type="auto"/>
+        <w:tblCellSpacing w:w="15" w:type="dxa"/>
+        <w:tblCellMar>
+          <w:top w:w="15" w:type="dxa"/>
+          <w:left w:w="15" w:type="dxa"/>
+          <w:bottom w:w="15" w:type="dxa"/>
+          <w:right w:w="15" w:type="dxa"/>
+        </w:tblCellMar>
+        <w:tblLook w:val="04A0" w:firstRow="1" w:lastRow="0" w:firstColumn="1" w:lastColumn="0" w:noHBand="0" w:noVBand="1"/>
+      </w:tblPr>
+      <w:tblGrid>
+        <w:gridCol w:w="9026"/>
+      </w:tblGrid>
+      <w:tr>
+        <w:trPr>
+          <w:tblCellSpacing w:w="15" w:type="dxa"/>
+        </w:trPr>
+        <w:tc>
+          <w:tcPr>
+            <w:tcW w:w="0" w:type="auto"/>
+            <w:vAlign w:val="center"/>
+            <w:hideMark/>
+          </w:tcPr>
+          <w:p>
+            <w:pPr>
+              <w:rPr>
+                <w:lang w:val="fi-FI"/>
+              </w:rPr>
+            </w:pPr>
+            <w:r>
+              <w:rPr>
+                <w:lang w:val="fi-FI"/>
+              </w:rPr>
+              <w:lastRenderedPageBreak/>
+              <w:t>I.2. 11.07.2019 12:14 - 12:16, tasaiset hitaat liikkeet, kolme anturia "samassa taskussa"</w:t>
+            </w:r>
+          </w:p>
+        </w:tc>
+      </w:tr>
+      <w:tr>
+        <w:trPr>
+          <w:tblCellSpacing w:w="15" w:type="dxa"/>
+        </w:trPr>
+        <w:tc>
+          <w:tcPr>
+            <w:tcW w:w="0" w:type="auto"/>
+            <w:vAlign w:val="center"/>
+          </w:tcPr>
+          <w:p>
+            <w:pPr>
+              <w:rPr>
+                <w:lang w:val="fi-FI"/>
+              </w:rPr>
+            </w:pPr>
+            <w:r>
+              <w:rPr>
+                <w:noProof/>
+                <w:lang w:eastAsia="en-GB"/>
+              </w:rPr>
+              <w:drawing>
+                <wp:inline distT="0" distB="0" distL="0" distR="0" wp14:anchorId="4A4BA933" wp14:editId="1149B25B">
+                  <wp:extent cx="5731510" cy="2625725"/>
+                  <wp:effectExtent l="0" t="0" r="2540" b="3175"/>
+                  <wp:docPr id="8" name="Picture 8"/>
+                  <wp:cNvGraphicFramePr>
+                    <a:graphicFrameLocks xmlns:a="http://schemas.openxmlformats.org/drawingml/2006/main" noChangeAspect="1"/>
+                  </wp:cNvGraphicFramePr>
+                  <a:graphic xmlns:a="http://schemas.openxmlformats.org/drawingml/2006/main">
+                    <a:graphicData uri="http://schemas.openxmlformats.org/drawingml/2006/picture">
+                      <pic:pic xmlns:pic="http://schemas.openxmlformats.org/drawingml/2006/picture">
+                        <pic:nvPicPr>
+                          <pic:cNvPr id="1" name=""/>
+                          <pic:cNvPicPr/>
+                        </pic:nvPicPr>
+                        <pic:blipFill>
+                          <a:blip r:embed="rId13"/>
+                          <a:stretch>
+                            <a:fillRect/>
+                          </a:stretch>
+                        </pic:blipFill>
+                        <pic:spPr>
+                          <a:xfrm>
+                            <a:off x="0" y="0"/>
+                            <a:ext cx="5731510" cy="2625725"/>
+                          </a:xfrm>
+                          <a:prstGeom prst="rect">
+                            <a:avLst/>
+                          </a:prstGeom>
+                        </pic:spPr>
+                      </pic:pic>
+                    </a:graphicData>
+                  </a:graphic>
+                </wp:inline>
+              </w:drawing>
+            </w:r>
+          </w:p>
+          <w:p>
+            <w:pPr>
+              <w:rPr>
+                <w:lang w:val="fi-FI"/>
+              </w:rPr>
+            </w:pPr>
+          </w:p>
+          <w:p>
+            <w:pPr>
+              <w:rPr>
+                <w:lang w:val="fi-FI"/>
+              </w:rPr>
+            </w:pPr>
+            <w:r>
+              <w:rPr>
+                <w:noProof/>
+                <w:lang w:eastAsia="en-GB"/>
+              </w:rPr>
+              <w:drawing>
+                <wp:inline distT="0" distB="0" distL="0" distR="0" wp14:anchorId="483E26BD" wp14:editId="6C78F043">
+                  <wp:extent cx="5731510" cy="2696210"/>
+                  <wp:effectExtent l="0" t="0" r="2540" b="8890"/>
+                  <wp:docPr id="10" name="Picture 10"/>
+                  <wp:cNvGraphicFramePr>
+                    <a:graphicFrameLocks xmlns:a="http://schemas.openxmlformats.org/drawingml/2006/main" noChangeAspect="1"/>
+                  </wp:cNvGraphicFramePr>
+                  <a:graphic xmlns:a="http://schemas.openxmlformats.org/drawingml/2006/main">
+                    <a:graphicData uri="http://schemas.openxmlformats.org/drawingml/2006/picture">
+                      <pic:pic xmlns:pic="http://schemas.openxmlformats.org/drawingml/2006/picture">
+                        <pic:nvPicPr>
+                          <pic:cNvPr id="1" name=""/>
+                          <pic:cNvPicPr/>
+                        </pic:nvPicPr>
+                        <pic:blipFill>
+                          <a:blip r:embed="rId14"/>
+                          <a:stretch>
+                            <a:fillRect/>
+                          </a:stretch>
+                        </pic:blipFill>
+                        <pic:spPr>
+                          <a:xfrm>
+                            <a:off x="0" y="0"/>
+                            <a:ext cx="5731510" cy="2696210"/>
+                          </a:xfrm>
+                          <a:prstGeom prst="rect">
+                            <a:avLst/>
+                          </a:prstGeom>
+                        </pic:spPr>
+                      </pic:pic>
+                    </a:graphicData>
+                  </a:graphic>
+                </wp:inline>
+              </w:drawing>
+            </w:r>
           </w:p>
         </w:tc>
       </w:tr>
@@ -911,101 +1171,23 @@
       </w:tr>
     </w:tbl>
     <w:p>
-      <w:pPr>
-        <w:rPr>
-          <w:vanish/>
-          <w:lang w:val="fi-FI"/>
-        </w:rPr>
-      </w:pPr>
-    </w:p>
-    <w:tbl>
-      <w:tblPr>
-        <w:tblW w:w="0" w:type="auto"/>
-        <w:tblCellSpacing w:w="15" w:type="dxa"/>
-        <w:tblCellMar>
-          <w:top w:w="15" w:type="dxa"/>
-          <w:left w:w="15" w:type="dxa"/>
-          <w:bottom w:w="15" w:type="dxa"/>
-          <w:right w:w="15" w:type="dxa"/>
-        </w:tblCellMar>
-        <w:tblLook w:val="04A0" w:firstRow="1" w:lastRow="0" w:firstColumn="1" w:lastColumn="0" w:noHBand="0" w:noVBand="1"/>
-      </w:tblPr>
-      <w:tblGrid>
-        <w:gridCol w:w="7843"/>
-      </w:tblGrid>
-      <w:tr>
-        <w:trPr>
-          <w:tblCellSpacing w:w="15" w:type="dxa"/>
-        </w:trPr>
-        <w:tc>
-          <w:tcPr>
-            <w:tcW w:w="0" w:type="auto"/>
-            <w:vAlign w:val="center"/>
-            <w:hideMark/>
-          </w:tcPr>
-          <w:p>
-            <w:pPr>
-              <w:rPr>
-                <w:lang w:val="fi-FI"/>
-              </w:rPr>
-            </w:pPr>
-            <w:r>
-              <w:rPr>
-                <w:lang w:val="fi-FI"/>
-              </w:rPr>
-              <w:t>I.2. 11.07.2019 12:14 - 12:16, tasaiset hitaat liikkeet, kolme anturia "samassa taskussa"</w:t>
-            </w:r>
-          </w:p>
-        </w:tc>
-      </w:tr>
-      <w:tr>
-        <w:trPr>
-          <w:tblCellSpacing w:w="15" w:type="dxa"/>
-        </w:trPr>
-        <w:tc>
-          <w:tcPr>
-            <w:tcW w:w="0" w:type="auto"/>
-            <w:vAlign w:val="center"/>
-          </w:tcPr>
-          <w:p>
-            <w:pPr>
-              <w:rPr>
-                <w:lang w:val="fi-FI"/>
-              </w:rPr>
-            </w:pPr>
-          </w:p>
-        </w:tc>
-      </w:tr>
-      <w:tr>
-        <w:trPr>
-          <w:tblCellSpacing w:w="15" w:type="dxa"/>
-        </w:trPr>
-        <w:tc>
-          <w:tcPr>
-            <w:tcW w:w="0" w:type="auto"/>
-            <w:vAlign w:val="center"/>
-            <w:hideMark/>
-          </w:tcPr>
-          <w:p>
-            <w:pPr>
-              <w:rPr>
-                <w:lang w:val="fi-FI"/>
-              </w:rPr>
-            </w:pPr>
-          </w:p>
-        </w:tc>
-      </w:tr>
-    </w:tbl>
-    <w:p>
-      <w:pPr>
-        <w:rPr>
-          <w:lang w:val="fi-FI"/>
-        </w:rPr>
-      </w:pPr>
-      <w:r>
-        <w:rPr>
-          <w:lang w:val="fi-FI"/>
-        </w:rPr>
+      <w:r>
+        <w:br w:type="page"/>
+      </w:r>
+    </w:p>
+    <w:p>
+      <w:pPr>
+        <w:rPr>
+          <w:lang w:val="fi-FI"/>
+        </w:rPr>
+      </w:pPr>
+      <w:bookmarkStart w:id="0" w:name="_GoBack"/>
+      <w:bookmarkEnd w:id="0"/>
+      <w:r>
+        <w:rPr>
+          <w:lang w:val="fi-FI"/>
+        </w:rPr>
+        <w:lastRenderedPageBreak/>
         <w:t>I.3. 11.07.2019 12:17 - 12:18, tasaiset hitaat liikkeet, kolme anturia "samassa taskussa"</w:t>
       </w:r>
     </w:p>
@@ -1015,6 +1197,102 @@
           <w:lang w:val="fi-FI"/>
         </w:rPr>
       </w:pPr>
+    </w:p>
+    <w:p>
+      <w:pPr>
+        <w:rPr>
+          <w:lang w:val="fi-FI"/>
+        </w:rPr>
+      </w:pPr>
+      <w:r>
+        <w:rPr>
+          <w:noProof/>
+          <w:lang w:eastAsia="en-GB"/>
+        </w:rPr>
+        <w:drawing>
+          <wp:inline distT="0" distB="0" distL="0" distR="0" wp14:anchorId="55629625" wp14:editId="74163761">
+            <wp:extent cx="5731510" cy="2595245"/>
+            <wp:effectExtent l="0" t="0" r="2540" b="0"/>
+            <wp:docPr id="11" name="Picture 11"/>
+            <wp:cNvGraphicFramePr>
+              <a:graphicFrameLocks xmlns:a="http://schemas.openxmlformats.org/drawingml/2006/main" noChangeAspect="1"/>
+            </wp:cNvGraphicFramePr>
+            <a:graphic xmlns:a="http://schemas.openxmlformats.org/drawingml/2006/main">
+              <a:graphicData uri="http://schemas.openxmlformats.org/drawingml/2006/picture">
+                <pic:pic xmlns:pic="http://schemas.openxmlformats.org/drawingml/2006/picture">
+                  <pic:nvPicPr>
+                    <pic:cNvPr id="1" name=""/>
+                    <pic:cNvPicPr/>
+                  </pic:nvPicPr>
+                  <pic:blipFill>
+                    <a:blip r:embed="rId15"/>
+                    <a:stretch>
+                      <a:fillRect/>
+                    </a:stretch>
+                  </pic:blipFill>
+                  <pic:spPr>
+                    <a:xfrm>
+                      <a:off x="0" y="0"/>
+                      <a:ext cx="5731510" cy="2595245"/>
+                    </a:xfrm>
+                    <a:prstGeom prst="rect">
+                      <a:avLst/>
+                    </a:prstGeom>
+                  </pic:spPr>
+                </pic:pic>
+              </a:graphicData>
+            </a:graphic>
+          </wp:inline>
+        </w:drawing>
+      </w:r>
+    </w:p>
+    <w:p>
+      <w:pPr>
+        <w:rPr>
+          <w:lang w:val="fi-FI"/>
+        </w:rPr>
+      </w:pPr>
+      <w:r>
+        <w:rPr>
+          <w:noProof/>
+          <w:lang w:eastAsia="en-GB"/>
+        </w:rPr>
+        <w:drawing>
+          <wp:inline distT="0" distB="0" distL="0" distR="0" wp14:anchorId="65150EB6" wp14:editId="2AD786C5">
+            <wp:extent cx="5731510" cy="2741930"/>
+            <wp:effectExtent l="0" t="0" r="2540" b="1270"/>
+            <wp:docPr id="12" name="Picture 12"/>
+            <wp:cNvGraphicFramePr>
+              <a:graphicFrameLocks xmlns:a="http://schemas.openxmlformats.org/drawingml/2006/main" noChangeAspect="1"/>
+            </wp:cNvGraphicFramePr>
+            <a:graphic xmlns:a="http://schemas.openxmlformats.org/drawingml/2006/main">
+              <a:graphicData uri="http://schemas.openxmlformats.org/drawingml/2006/picture">
+                <pic:pic xmlns:pic="http://schemas.openxmlformats.org/drawingml/2006/picture">
+                  <pic:nvPicPr>
+                    <pic:cNvPr id="1" name=""/>
+                    <pic:cNvPicPr/>
+                  </pic:nvPicPr>
+                  <pic:blipFill>
+                    <a:blip r:embed="rId16"/>
+                    <a:stretch>
+                      <a:fillRect/>
+                    </a:stretch>
+                  </pic:blipFill>
+                  <pic:spPr>
+                    <a:xfrm>
+                      <a:off x="0" y="0"/>
+                      <a:ext cx="5731510" cy="2741930"/>
+                    </a:xfrm>
+                    <a:prstGeom prst="rect">
+                      <a:avLst/>
+                    </a:prstGeom>
+                  </pic:spPr>
+                </pic:pic>
+              </a:graphicData>
+            </a:graphic>
+          </wp:inline>
+        </w:drawing>
+      </w:r>
     </w:p>
     <w:p>
       <w:pPr>
@@ -1430,6 +1708,7 @@
   <w:style w:type="character" w:default="1" w:styleId="DefaultParagraphFont">
     <w:name w:val="Default Paragraph Font"/>
     <w:uiPriority w:val="1"/>
+    <w:semiHidden/>
     <w:unhideWhenUsed/>
   </w:style>
   <w:style w:type="table" w:default="1" w:styleId="TableNormal">

--- a/Liikkeiden tunnistus ohjelma.docx
+++ b/Liikkeiden tunnistus ohjelma.docx
@@ -865,7 +865,7 @@
                 <w:lang w:val="fi-FI"/>
               </w:rPr>
               <w:lastRenderedPageBreak/>
-              <w:t>I.1. 11.07.2019 11:56 - 11:57, tasaiset hitaat liikkeet, kolme anturia "samassa taskussa"</w:t>
+              <w:t>11.07.2019 11:56 - 11:57, tasaiset hitaat liikkeet, kolme anturia "samassa taskussa"</w:t>
             </w:r>
           </w:p>
         </w:tc>
@@ -1031,7 +1031,7 @@
                 <w:lang w:val="fi-FI"/>
               </w:rPr>
               <w:lastRenderedPageBreak/>
-              <w:t>I.2. 11.07.2019 12:14 - 12:16, tasaiset hitaat liikkeet, kolme anturia "samassa taskussa"</w:t>
+              <w:t>11.07.2019 12:14 - 12:16, tasaiset hitaat liikkeet, kolme anturia "samassa taskussa"</w:t>
             </w:r>
           </w:p>
         </w:tc>
@@ -1181,14 +1181,12 @@
           <w:lang w:val="fi-FI"/>
         </w:rPr>
       </w:pPr>
-      <w:bookmarkStart w:id="0" w:name="_GoBack"/>
-      <w:bookmarkEnd w:id="0"/>
       <w:r>
         <w:rPr>
           <w:lang w:val="fi-FI"/>
         </w:rPr>
         <w:lastRenderedPageBreak/>
-        <w:t>I.3. 11.07.2019 12:17 - 12:18, tasaiset hitaat liikkeet, kolme anturia "samassa taskussa"</w:t>
+        <w:t>11.07.2019 12:17 - 12:18, tasaiset hitaat liikkeet, kolme anturia "samassa taskussa"</w:t>
       </w:r>
     </w:p>
     <w:p>
@@ -1300,6 +1298,101 @@
           <w:lang w:val="fi-FI"/>
         </w:rPr>
       </w:pPr>
+    </w:p>
+    <w:p>
+      <w:pPr>
+        <w:rPr>
+          <w:lang w:val="fi-FI"/>
+        </w:rPr>
+      </w:pPr>
+      <w:r>
+        <w:rPr>
+          <w:lang w:val="fi-FI"/>
+        </w:rPr>
+        <w:br w:type="page"/>
+      </w:r>
+    </w:p>
+    <w:p>
+      <w:pPr>
+        <w:rPr>
+          <w:b/>
+          <w:lang w:val="fi-FI"/>
+        </w:rPr>
+      </w:pPr>
+      <w:r>
+        <w:rPr>
+          <w:b/>
+          <w:lang w:val="fi-FI"/>
+        </w:rPr>
+        <w:lastRenderedPageBreak/>
+        <w:t>15.7.2019</w:t>
+      </w:r>
+    </w:p>
+    <w:p>
+      <w:pPr>
+        <w:rPr>
+          <w:b/>
+          <w:lang w:val="fi-FI"/>
+        </w:rPr>
+      </w:pPr>
+      <w:r>
+        <w:rPr>
+          <w:b/>
+          <w:lang w:val="fi-FI"/>
+        </w:rPr>
+        <w:t>Testauksessa todettua:</w:t>
+      </w:r>
+    </w:p>
+    <w:p>
+      <w:pPr>
+        <w:rPr>
+          <w:lang w:val="fi-FI"/>
+        </w:rPr>
+      </w:pPr>
+      <w:r>
+        <w:rPr>
+          <w:lang w:val="fi-FI"/>
+        </w:rPr>
+        <w:t>Clientin ja serverin välinen HTTP-yhteyskäytäntö</w:t>
+      </w:r>
+      <w:r>
+        <w:rPr>
+          <w:lang w:val="fi-FI"/>
+        </w:rPr>
+        <w:t xml:space="preserve"> kätevä testausvaiheessa, mutta tietokannan kasvaessa se hidastuu käyttökelvottomaksi. Suositellaan käytettäväksi InfluxDB Client for Node.js </w:t>
+      </w:r>
+    </w:p>
+    <w:p>
+      <w:pPr>
+        <w:rPr>
+          <w:lang w:val="fi-FI"/>
+        </w:rPr>
+      </w:pPr>
+      <w:hyperlink r:id="rId17" w:history="1">
+        <w:r>
+          <w:rPr>
+            <w:rStyle w:val="Hyperlink"/>
+            <w:lang w:val="fi-FI"/>
+          </w:rPr>
+          <w:t>https://github.com/node-influx/node-influx</w:t>
+        </w:r>
+      </w:hyperlink>
+    </w:p>
+    <w:p>
+      <w:pPr>
+        <w:rPr>
+          <w:lang w:val="fi-FI"/>
+        </w:rPr>
+      </w:pPr>
+    </w:p>
+    <w:p>
+      <w:pPr>
+        <w:rPr>
+          <w:lang w:val="fi-FI"/>
+        </w:rPr>
+      </w:pPr>
+      <w:bookmarkStart w:id="0" w:name="_GoBack"/>
+      <w:bookmarkEnd w:id="0"/>
     </w:p>
     <w:sectPr>
       <w:pgSz w:w="11906" w:h="16838"/>

--- a/Liikkeiden tunnistus ohjelma.docx
+++ b/Liikkeiden tunnistus ohjelma.docx
@@ -4,6 +4,7 @@
   <w:body>
     <w:p>
       <w:pPr>
+        <w:spacing w:after="0" w:line="240" w:lineRule="auto"/>
         <w:rPr>
           <w:sz w:val="40"/>
           <w:szCs w:val="40"/>
@@ -37,13 +38,15 @@
     </w:p>
     <w:p>
       <w:pPr>
-        <w:rPr>
-          <w:lang w:val="fi-FI"/>
-        </w:rPr>
-      </w:pPr>
-    </w:p>
-    <w:p>
-      <w:pPr>
+        <w:spacing w:after="0" w:line="240" w:lineRule="auto"/>
+        <w:rPr>
+          <w:lang w:val="fi-FI"/>
+        </w:rPr>
+      </w:pPr>
+    </w:p>
+    <w:p>
+      <w:pPr>
+        <w:spacing w:after="0" w:line="240" w:lineRule="auto"/>
         <w:rPr>
           <w:lang w:val="fi-FI"/>
         </w:rPr>
@@ -69,6 +72,7 @@
     </w:p>
     <w:p>
       <w:pPr>
+        <w:spacing w:after="0" w:line="240" w:lineRule="auto"/>
         <w:rPr>
           <w:lang w:val="fi-FI"/>
         </w:rPr>
@@ -82,6 +86,7 @@
     </w:p>
     <w:p>
       <w:pPr>
+        <w:spacing w:after="0" w:line="240" w:lineRule="auto"/>
         <w:rPr>
           <w:lang w:val="fi-FI"/>
         </w:rPr>
@@ -139,7 +144,19 @@
         <w:rPr>
           <w:lang w:val="fi-FI"/>
         </w:rPr>
-        <w:t>Raspberry PI -</w:t>
+        <w:t>Raspberry PI</w:t>
+      </w:r>
+      <w:r>
+        <w:rPr>
+          <w:lang w:val="fi-FI"/>
+        </w:rPr>
+        <w:t xml:space="preserve"> Model 3</w:t>
+      </w:r>
+      <w:r>
+        <w:rPr>
+          <w:lang w:val="fi-FI"/>
+        </w:rPr>
+        <w:t xml:space="preserve"> -</w:t>
       </w:r>
       <w:r>
         <w:rPr>
@@ -150,6 +167,7 @@
     </w:p>
     <w:p>
       <w:pPr>
+        <w:spacing w:after="0" w:line="240" w:lineRule="auto"/>
         <w:rPr>
           <w:lang w:val="fi-FI"/>
         </w:rPr>
@@ -163,6 +181,7 @@
     </w:p>
     <w:p>
       <w:pPr>
+        <w:spacing w:after="0" w:line="240" w:lineRule="auto"/>
         <w:rPr>
           <w:lang w:val="fi-FI"/>
         </w:rPr>
@@ -176,11 +195,12 @@
     </w:p>
     <w:p>
       <w:pPr>
-        <w:rPr>
-          <w:lang w:val="fi-FI"/>
-        </w:rPr>
-      </w:pPr>
-      <w:hyperlink r:id="rId4" w:history="1">
+        <w:spacing w:after="0" w:line="240" w:lineRule="auto"/>
+        <w:rPr>
+          <w:lang w:val="fi-FI"/>
+        </w:rPr>
+      </w:pPr>
+      <w:hyperlink r:id="rId5" w:history="1">
         <w:r>
           <w:rPr>
             <w:rStyle w:val="Hyperlink"/>
@@ -192,20 +212,23 @@
     </w:p>
     <w:p>
       <w:pPr>
-        <w:rPr>
-          <w:lang w:val="fi-FI"/>
-        </w:rPr>
-      </w:pPr>
-    </w:p>
-    <w:p>
-      <w:pPr>
-        <w:rPr>
-          <w:lang w:val="fi-FI"/>
-        </w:rPr>
-      </w:pPr>
-    </w:p>
-    <w:p>
-      <w:pPr>
+        <w:spacing w:after="0" w:line="240" w:lineRule="auto"/>
+        <w:rPr>
+          <w:lang w:val="fi-FI"/>
+        </w:rPr>
+      </w:pPr>
+    </w:p>
+    <w:p>
+      <w:pPr>
+        <w:spacing w:after="0" w:line="240" w:lineRule="auto"/>
+        <w:rPr>
+          <w:lang w:val="fi-FI"/>
+        </w:rPr>
+      </w:pPr>
+    </w:p>
+    <w:p>
+      <w:pPr>
+        <w:spacing w:after="0" w:line="240" w:lineRule="auto"/>
         <w:rPr>
           <w:lang w:val="fi-FI"/>
         </w:rPr>
@@ -220,13 +243,27 @@
         <w:rPr>
           <w:lang w:val="fi-FI"/>
         </w:rPr>
-        <w:t xml:space="preserve"> XXXXX</w:t>
-      </w:r>
-      <w:r>
-        <w:rPr>
-          <w:lang w:val="fi-FI"/>
-        </w:rPr>
-        <w:t>, joka lukee dataa Influx</w:t>
+        <w:t>, jolle annettin nimeksi LIIKKUVAXI.</w:t>
+      </w:r>
+    </w:p>
+    <w:p>
+      <w:pPr>
+        <w:spacing w:after="0" w:line="240" w:lineRule="auto"/>
+        <w:rPr>
+          <w:lang w:val="fi-FI"/>
+        </w:rPr>
+      </w:pPr>
+      <w:r>
+        <w:rPr>
+          <w:lang w:val="fi-FI"/>
+        </w:rPr>
+        <w:t>Ohjelma</w:t>
+      </w:r>
+      <w:r>
+        <w:rPr>
+          <w:lang w:val="fi-FI"/>
+        </w:rPr>
+        <w:t xml:space="preserve"> lukee dataa Influx</w:t>
       </w:r>
       <w:r>
         <w:rPr>
@@ -238,11 +275,24 @@
         <w:rPr>
           <w:lang w:val="fi-FI"/>
         </w:rPr>
-        <w:t>-kannasta, analysoi ja tallentaa sekä esittää sitä web-sovelluksessa.</w:t>
-      </w:r>
-    </w:p>
-    <w:p>
-      <w:pPr>
+        <w:t xml:space="preserve">-kannasta, analysoi </w:t>
+      </w:r>
+      <w:r>
+        <w:rPr>
+          <w:lang w:val="fi-FI"/>
+        </w:rPr>
+        <w:t>sitä ja esittää</w:t>
+      </w:r>
+      <w:r>
+        <w:rPr>
+          <w:lang w:val="fi-FI"/>
+        </w:rPr>
+        <w:t xml:space="preserve"> web-sovelluksessa.</w:t>
+      </w:r>
+    </w:p>
+    <w:p>
+      <w:pPr>
+        <w:spacing w:after="0" w:line="240" w:lineRule="auto"/>
         <w:rPr>
           <w:lang w:val="fi-FI"/>
         </w:rPr>
@@ -257,7 +307,13 @@
         <w:rPr>
           <w:lang w:val="fi-FI"/>
         </w:rPr>
-        <w:t xml:space="preserve">XXXXX </w:t>
+        <w:t>LIIKKUVAXI</w:t>
+      </w:r>
+      <w:r>
+        <w:rPr>
+          <w:lang w:val="fi-FI"/>
+        </w:rPr>
+        <w:t xml:space="preserve"> </w:t>
       </w:r>
       <w:r>
         <w:rPr>
@@ -280,13 +336,15 @@
     </w:p>
     <w:p>
       <w:pPr>
-        <w:rPr>
-          <w:lang w:val="fi-FI"/>
-        </w:rPr>
-      </w:pPr>
-    </w:p>
-    <w:p>
-      <w:pPr>
+        <w:spacing w:after="0" w:line="240" w:lineRule="auto"/>
+        <w:rPr>
+          <w:lang w:val="fi-FI"/>
+        </w:rPr>
+      </w:pPr>
+    </w:p>
+    <w:p>
+      <w:pPr>
+        <w:spacing w:after="0" w:line="240" w:lineRule="auto"/>
         <w:rPr>
           <w:lang w:val="fi-FI"/>
         </w:rPr>
@@ -300,6 +358,7 @@
     </w:p>
     <w:p>
       <w:pPr>
+        <w:spacing w:after="0" w:line="240" w:lineRule="auto"/>
         <w:rPr>
           <w:b/>
           <w:lang w:val="fi-FI"/>
@@ -323,6 +382,7 @@
     </w:p>
     <w:p>
       <w:pPr>
+        <w:spacing w:after="0" w:line="240" w:lineRule="auto"/>
         <w:rPr>
           <w:b/>
           <w:lang w:val="fi-FI"/>
@@ -338,13 +398,15 @@
     </w:p>
     <w:p>
       <w:pPr>
-        <w:rPr>
-          <w:lang w:val="fi-FI"/>
-        </w:rPr>
-      </w:pPr>
-    </w:p>
-    <w:p>
-      <w:pPr>
+        <w:spacing w:after="0" w:line="240" w:lineRule="auto"/>
+        <w:rPr>
+          <w:lang w:val="fi-FI"/>
+        </w:rPr>
+      </w:pPr>
+    </w:p>
+    <w:p>
+      <w:pPr>
+        <w:spacing w:after="0" w:line="240" w:lineRule="auto"/>
         <w:rPr>
           <w:lang w:val="fi-FI"/>
         </w:rPr>
@@ -358,6 +420,7 @@
     </w:p>
     <w:p>
       <w:pPr>
+        <w:spacing w:after="0" w:line="240" w:lineRule="auto"/>
         <w:rPr>
           <w:lang w:val="fi-FI"/>
         </w:rPr>
@@ -371,13 +434,15 @@
     </w:p>
     <w:p>
       <w:pPr>
-        <w:rPr>
-          <w:lang w:val="fi-FI"/>
-        </w:rPr>
-      </w:pPr>
-    </w:p>
-    <w:p>
-      <w:pPr>
+        <w:spacing w:after="0" w:line="240" w:lineRule="auto"/>
+        <w:rPr>
+          <w:lang w:val="fi-FI"/>
+        </w:rPr>
+      </w:pPr>
+    </w:p>
+    <w:p>
+      <w:pPr>
+        <w:spacing w:after="0" w:line="240" w:lineRule="auto"/>
         <w:rPr>
           <w:lang w:val="fi-FI"/>
         </w:rPr>
@@ -391,13 +456,15 @@
     </w:p>
     <w:p>
       <w:pPr>
-        <w:rPr>
-          <w:lang w:val="fi-FI"/>
-        </w:rPr>
-      </w:pPr>
-    </w:p>
-    <w:p>
-      <w:pPr>
+        <w:spacing w:after="0" w:line="240" w:lineRule="auto"/>
+        <w:rPr>
+          <w:lang w:val="fi-FI"/>
+        </w:rPr>
+      </w:pPr>
+    </w:p>
+    <w:p>
+      <w:pPr>
+        <w:spacing w:after="0" w:line="240" w:lineRule="auto"/>
         <w:rPr>
           <w:lang w:val="fi-FI"/>
         </w:rPr>
@@ -405,74 +472,13 @@
       <w:r>
         <w:rPr>
           <w:noProof/>
-          <w:lang w:eastAsia="en-GB"/>
+          <w:lang w:val="fi-FI" w:eastAsia="fi-FI"/>
         </w:rPr>
         <w:drawing>
           <wp:inline distT="0" distB="0" distL="0" distR="0" wp14:anchorId="62297E54" wp14:editId="2B6DC30C">
             <wp:extent cx="5731510" cy="2604770"/>
             <wp:effectExtent l="0" t="0" r="2540" b="5080"/>
             <wp:docPr id="4" name="Picture 4"/>
-            <wp:cNvGraphicFramePr>
-              <a:graphicFrameLocks xmlns:a="http://schemas.openxmlformats.org/drawingml/2006/main" noChangeAspect="1"/>
-            </wp:cNvGraphicFramePr>
-            <a:graphic xmlns:a="http://schemas.openxmlformats.org/drawingml/2006/main">
-              <a:graphicData uri="http://schemas.openxmlformats.org/drawingml/2006/picture">
-                <pic:pic xmlns:pic="http://schemas.openxmlformats.org/drawingml/2006/picture">
-                  <pic:nvPicPr>
-                    <pic:cNvPr id="1" name=""/>
-                    <pic:cNvPicPr/>
-                  </pic:nvPicPr>
-                  <pic:blipFill>
-                    <a:blip r:embed="rId5"/>
-                    <a:stretch>
-                      <a:fillRect/>
-                    </a:stretch>
-                  </pic:blipFill>
-                  <pic:spPr>
-                    <a:xfrm>
-                      <a:off x="0" y="0"/>
-                      <a:ext cx="5731510" cy="2604770"/>
-                    </a:xfrm>
-                    <a:prstGeom prst="rect">
-                      <a:avLst/>
-                    </a:prstGeom>
-                  </pic:spPr>
-                </pic:pic>
-              </a:graphicData>
-            </a:graphic>
-          </wp:inline>
-        </w:drawing>
-      </w:r>
-    </w:p>
-    <w:p>
-      <w:pPr>
-        <w:rPr>
-          <w:lang w:val="fi-FI"/>
-        </w:rPr>
-      </w:pPr>
-      <w:r>
-        <w:rPr>
-          <w:lang w:val="fi-FI"/>
-        </w:rPr>
-        <w:t>Kolmen anturin arvoista laskettu keskiarvo</w:t>
-      </w:r>
-    </w:p>
-    <w:p>
-      <w:pPr>
-        <w:rPr>
-          <w:lang w:val="fi-FI"/>
-        </w:rPr>
-      </w:pPr>
-      <w:r>
-        <w:rPr>
-          <w:noProof/>
-          <w:lang w:eastAsia="en-GB"/>
-        </w:rPr>
-        <w:drawing>
-          <wp:inline distT="0" distB="0" distL="0" distR="0" wp14:anchorId="2A1C3565" wp14:editId="486D82AB">
-            <wp:extent cx="5731510" cy="2637155"/>
-            <wp:effectExtent l="0" t="0" r="2540" b="0"/>
-            <wp:docPr id="5" name="Picture 5"/>
             <wp:cNvGraphicFramePr>
               <a:graphicFrameLocks xmlns:a="http://schemas.openxmlformats.org/drawingml/2006/main" noChangeAspect="1"/>
             </wp:cNvGraphicFramePr>
@@ -492,7 +498,7 @@
                   <pic:spPr>
                     <a:xfrm>
                       <a:off x="0" y="0"/>
-                      <a:ext cx="5731510" cy="2637155"/>
+                      <a:ext cx="5731510" cy="2604770"/>
                     </a:xfrm>
                     <a:prstGeom prst="rect">
                       <a:avLst/>
@@ -507,55 +513,21 @@
     </w:p>
     <w:p>
       <w:pPr>
-        <w:rPr>
-          <w:lang w:val="fi-FI"/>
-        </w:rPr>
-      </w:pPr>
-    </w:p>
-    <w:p>
-      <w:pPr>
-        <w:rPr>
-          <w:lang w:val="fi-FI"/>
-        </w:rPr>
-      </w:pPr>
-      <w:r>
-        <w:rPr>
-          <w:lang w:val="fi-FI"/>
-        </w:rPr>
-        <w:br w:type="page"/>
-      </w:r>
-    </w:p>
-    <w:p>
-      <w:pPr>
-        <w:spacing w:after="0"/>
-        <w:rPr>
-          <w:lang w:val="fi-FI"/>
-        </w:rPr>
-      </w:pPr>
-      <w:r>
-        <w:rPr>
-          <w:lang w:val="fi-FI"/>
-        </w:rPr>
-        <w:lastRenderedPageBreak/>
-        <w:t>11.07.2019 12:28 - 12:29, liikkeet normaalinopeudella, 8 mallinen, kolme anturia "samassa taskussa"</w:t>
-      </w:r>
-    </w:p>
-    <w:p>
-      <w:pPr>
-        <w:spacing w:after="0"/>
-        <w:rPr>
-          <w:lang w:val="fi-FI"/>
-        </w:rPr>
-      </w:pPr>
-      <w:r>
-        <w:rPr>
-          <w:lang w:val="fi-FI"/>
-        </w:rPr>
-        <w:t>- kaksi kierrosta</w:t>
-      </w:r>
-    </w:p>
-    <w:p>
-      <w:pPr>
+        <w:spacing w:after="0" w:line="240" w:lineRule="auto"/>
+        <w:rPr>
+          <w:lang w:val="fi-FI"/>
+        </w:rPr>
+      </w:pPr>
+      <w:r>
+        <w:rPr>
+          <w:lang w:val="fi-FI"/>
+        </w:rPr>
+        <w:t>Kolmen anturin arvoista laskettu keskiarvo</w:t>
+      </w:r>
+    </w:p>
+    <w:p>
+      <w:pPr>
+        <w:spacing w:after="0" w:line="240" w:lineRule="auto"/>
         <w:rPr>
           <w:lang w:val="fi-FI"/>
         </w:rPr>
@@ -563,13 +535,13 @@
       <w:r>
         <w:rPr>
           <w:noProof/>
-          <w:lang w:eastAsia="en-GB"/>
+          <w:lang w:val="fi-FI" w:eastAsia="fi-FI"/>
         </w:rPr>
         <w:drawing>
-          <wp:inline distT="0" distB="0" distL="0" distR="0" wp14:anchorId="1FFCF368" wp14:editId="5C4C9679">
-            <wp:extent cx="5731510" cy="2623820"/>
-            <wp:effectExtent l="0" t="0" r="2540" b="5080"/>
-            <wp:docPr id="1" name="Picture 1"/>
+          <wp:inline distT="0" distB="0" distL="0" distR="0" wp14:anchorId="2A1C3565" wp14:editId="486D82AB">
+            <wp:extent cx="5731510" cy="2637155"/>
+            <wp:effectExtent l="0" t="0" r="2540" b="0"/>
+            <wp:docPr id="5" name="Picture 5"/>
             <wp:cNvGraphicFramePr>
               <a:graphicFrameLocks xmlns:a="http://schemas.openxmlformats.org/drawingml/2006/main" noChangeAspect="1"/>
             </wp:cNvGraphicFramePr>
@@ -589,7 +561,7 @@
                   <pic:spPr>
                     <a:xfrm>
                       <a:off x="0" y="0"/>
-                      <a:ext cx="5731510" cy="2623820"/>
+                      <a:ext cx="5731510" cy="2637155"/>
                     </a:xfrm>
                     <a:prstGeom prst="rect">
                       <a:avLst/>
@@ -604,13 +576,66 @@
     </w:p>
     <w:p>
       <w:pPr>
-        <w:rPr>
-          <w:lang w:val="fi-FI"/>
-        </w:rPr>
-      </w:pPr>
-    </w:p>
-    <w:p>
-      <w:pPr>
+        <w:spacing w:after="0" w:line="240" w:lineRule="auto"/>
+        <w:rPr>
+          <w:lang w:val="fi-FI"/>
+        </w:rPr>
+      </w:pPr>
+    </w:p>
+    <w:p>
+      <w:pPr>
+        <w:spacing w:after="0" w:line="240" w:lineRule="auto"/>
+        <w:rPr>
+          <w:lang w:val="fi-FI"/>
+        </w:rPr>
+      </w:pPr>
+      <w:r>
+        <w:rPr>
+          <w:lang w:val="fi-FI"/>
+        </w:rPr>
+        <w:br w:type="page"/>
+      </w:r>
+    </w:p>
+    <w:p>
+      <w:pPr>
+        <w:spacing w:after="0" w:line="240" w:lineRule="auto"/>
+        <w:rPr>
+          <w:lang w:val="fi-FI"/>
+        </w:rPr>
+      </w:pPr>
+      <w:r>
+        <w:rPr>
+          <w:lang w:val="fi-FI"/>
+        </w:rPr>
+        <w:lastRenderedPageBreak/>
+        <w:t>11.07.2019 12:28 - 12:29, liikkeet normaalinopeudella, 8 mallinen, kolme anturia "samassa taskussa"</w:t>
+      </w:r>
+    </w:p>
+    <w:p>
+      <w:pPr>
+        <w:spacing w:after="0" w:line="240" w:lineRule="auto"/>
+        <w:rPr>
+          <w:lang w:val="fi-FI"/>
+        </w:rPr>
+      </w:pPr>
+      <w:r>
+        <w:rPr>
+          <w:lang w:val="fi-FI"/>
+        </w:rPr>
+        <w:t>- kaksi kierrosta</w:t>
+      </w:r>
+    </w:p>
+    <w:p>
+      <w:pPr>
+        <w:spacing w:after="0" w:line="240" w:lineRule="auto"/>
+        <w:rPr>
+          <w:lang w:val="fi-FI"/>
+        </w:rPr>
+      </w:pPr>
+    </w:p>
+    <w:p>
+      <w:pPr>
+        <w:spacing w:after="0" w:line="240" w:lineRule="auto"/>
         <w:rPr>
           <w:lang w:val="fi-FI"/>
         </w:rPr>
@@ -618,13 +643,13 @@
       <w:r>
         <w:rPr>
           <w:noProof/>
-          <w:lang w:eastAsia="en-GB"/>
+          <w:lang w:val="fi-FI" w:eastAsia="fi-FI"/>
         </w:rPr>
         <w:drawing>
-          <wp:inline distT="0" distB="0" distL="0" distR="0" wp14:anchorId="7C64BBAA" wp14:editId="3F805A46">
-            <wp:extent cx="5731510" cy="2704465"/>
-            <wp:effectExtent l="0" t="0" r="2540" b="635"/>
-            <wp:docPr id="6" name="Picture 6"/>
+          <wp:inline distT="0" distB="0" distL="0" distR="0" wp14:anchorId="1FFCF368" wp14:editId="5C4C9679">
+            <wp:extent cx="5731510" cy="2623820"/>
+            <wp:effectExtent l="0" t="0" r="2540" b="5080"/>
+            <wp:docPr id="1" name="Picture 1"/>
             <wp:cNvGraphicFramePr>
               <a:graphicFrameLocks xmlns:a="http://schemas.openxmlformats.org/drawingml/2006/main" noChangeAspect="1"/>
             </wp:cNvGraphicFramePr>
@@ -644,7 +669,7 @@
                   <pic:spPr>
                     <a:xfrm>
                       <a:off x="0" y="0"/>
-                      <a:ext cx="5731510" cy="2704465"/>
+                      <a:ext cx="5731510" cy="2623820"/>
                     </a:xfrm>
                     <a:prstGeom prst="rect">
                       <a:avLst/>
@@ -659,55 +684,15 @@
     </w:p>
     <w:p>
       <w:pPr>
-        <w:rPr>
-          <w:lang w:val="fi-FI"/>
-        </w:rPr>
-      </w:pPr>
-    </w:p>
-    <w:p>
-      <w:pPr>
-        <w:rPr>
-          <w:lang w:val="fi-FI"/>
-        </w:rPr>
-      </w:pPr>
-      <w:r>
-        <w:rPr>
-          <w:lang w:val="fi-FI"/>
-        </w:rPr>
-        <w:br w:type="page"/>
-      </w:r>
-    </w:p>
-    <w:p>
-      <w:pPr>
-        <w:spacing w:after="0"/>
-        <w:rPr>
-          <w:lang w:val="fi-FI"/>
-        </w:rPr>
-      </w:pPr>
-      <w:r>
-        <w:rPr>
-          <w:lang w:val="fi-FI"/>
-        </w:rPr>
-        <w:lastRenderedPageBreak/>
-        <w:t>11.07.2019 12:41:02 - 12:41:48, liikkeet normaalinopeudella, 8 mallinen, kolme anturia "samassa taskussa"</w:t>
-      </w:r>
-    </w:p>
-    <w:p>
-      <w:pPr>
-        <w:spacing w:after="0"/>
-        <w:rPr>
-          <w:lang w:val="fi-FI"/>
-        </w:rPr>
-      </w:pPr>
-      <w:r>
-        <w:rPr>
-          <w:lang w:val="fi-FI"/>
-        </w:rPr>
-        <w:t>- kaksi kierrosta</w:t>
-      </w:r>
-    </w:p>
-    <w:p>
-      <w:pPr>
+        <w:spacing w:after="0" w:line="240" w:lineRule="auto"/>
+        <w:rPr>
+          <w:lang w:val="fi-FI"/>
+        </w:rPr>
+      </w:pPr>
+    </w:p>
+    <w:p>
+      <w:pPr>
+        <w:spacing w:after="0" w:line="240" w:lineRule="auto"/>
         <w:rPr>
           <w:lang w:val="fi-FI"/>
         </w:rPr>
@@ -715,13 +700,13 @@
       <w:r>
         <w:rPr>
           <w:noProof/>
-          <w:lang w:eastAsia="en-GB"/>
+          <w:lang w:val="fi-FI" w:eastAsia="fi-FI"/>
         </w:rPr>
         <w:drawing>
-          <wp:inline distT="0" distB="0" distL="0" distR="0" wp14:anchorId="188B8102" wp14:editId="3AE0F7BA">
-            <wp:extent cx="5731510" cy="2574925"/>
-            <wp:effectExtent l="0" t="0" r="2540" b="0"/>
-            <wp:docPr id="7" name="Picture 7"/>
+          <wp:inline distT="0" distB="0" distL="0" distR="0" wp14:anchorId="7C64BBAA" wp14:editId="3F805A46">
+            <wp:extent cx="5731510" cy="2704465"/>
+            <wp:effectExtent l="0" t="0" r="2540" b="635"/>
+            <wp:docPr id="6" name="Picture 6"/>
             <wp:cNvGraphicFramePr>
               <a:graphicFrameLocks xmlns:a="http://schemas.openxmlformats.org/drawingml/2006/main" noChangeAspect="1"/>
             </wp:cNvGraphicFramePr>
@@ -741,7 +726,7 @@
                   <pic:spPr>
                     <a:xfrm>
                       <a:off x="0" y="0"/>
-                      <a:ext cx="5731510" cy="2574925"/>
+                      <a:ext cx="5731510" cy="2704465"/>
                     </a:xfrm>
                     <a:prstGeom prst="rect">
                       <a:avLst/>
@@ -756,13 +741,66 @@
     </w:p>
     <w:p>
       <w:pPr>
-        <w:rPr>
-          <w:lang w:val="fi-FI"/>
-        </w:rPr>
-      </w:pPr>
-    </w:p>
-    <w:p>
-      <w:pPr>
+        <w:spacing w:after="0" w:line="240" w:lineRule="auto"/>
+        <w:rPr>
+          <w:lang w:val="fi-FI"/>
+        </w:rPr>
+      </w:pPr>
+    </w:p>
+    <w:p>
+      <w:pPr>
+        <w:spacing w:after="0" w:line="240" w:lineRule="auto"/>
+        <w:rPr>
+          <w:lang w:val="fi-FI"/>
+        </w:rPr>
+      </w:pPr>
+      <w:r>
+        <w:rPr>
+          <w:lang w:val="fi-FI"/>
+        </w:rPr>
+        <w:br w:type="page"/>
+      </w:r>
+    </w:p>
+    <w:p>
+      <w:pPr>
+        <w:spacing w:after="0" w:line="240" w:lineRule="auto"/>
+        <w:rPr>
+          <w:lang w:val="fi-FI"/>
+        </w:rPr>
+      </w:pPr>
+      <w:r>
+        <w:rPr>
+          <w:lang w:val="fi-FI"/>
+        </w:rPr>
+        <w:lastRenderedPageBreak/>
+        <w:t>11.07.2019 12:41:02 - 12:41:48, liikkeet normaalinopeudella, 8 mallinen, kolme anturia "samassa taskussa"</w:t>
+      </w:r>
+    </w:p>
+    <w:p>
+      <w:pPr>
+        <w:spacing w:after="0" w:line="240" w:lineRule="auto"/>
+        <w:rPr>
+          <w:lang w:val="fi-FI"/>
+        </w:rPr>
+      </w:pPr>
+      <w:r>
+        <w:rPr>
+          <w:lang w:val="fi-FI"/>
+        </w:rPr>
+        <w:t>- kaksi kierrosta</w:t>
+      </w:r>
+    </w:p>
+    <w:p>
+      <w:pPr>
+        <w:spacing w:after="0" w:line="240" w:lineRule="auto"/>
+        <w:rPr>
+          <w:lang w:val="fi-FI"/>
+        </w:rPr>
+      </w:pPr>
+    </w:p>
+    <w:p>
+      <w:pPr>
+        <w:spacing w:after="0" w:line="240" w:lineRule="auto"/>
         <w:rPr>
           <w:lang w:val="fi-FI"/>
         </w:rPr>
@@ -770,13 +808,13 @@
       <w:r>
         <w:rPr>
           <w:noProof/>
-          <w:lang w:eastAsia="en-GB"/>
+          <w:lang w:val="fi-FI" w:eastAsia="fi-FI"/>
         </w:rPr>
         <w:drawing>
-          <wp:inline distT="0" distB="0" distL="0" distR="0" wp14:anchorId="3A9BC736" wp14:editId="58985D3D">
-            <wp:extent cx="5731510" cy="2724150"/>
+          <wp:inline distT="0" distB="0" distL="0" distR="0" wp14:anchorId="188B8102" wp14:editId="3AE0F7BA">
+            <wp:extent cx="5731510" cy="2574925"/>
             <wp:effectExtent l="0" t="0" r="2540" b="0"/>
-            <wp:docPr id="9" name="Picture 9"/>
+            <wp:docPr id="7" name="Picture 7"/>
             <wp:cNvGraphicFramePr>
               <a:graphicFrameLocks xmlns:a="http://schemas.openxmlformats.org/drawingml/2006/main" noChangeAspect="1"/>
             </wp:cNvGraphicFramePr>
@@ -796,6 +834,63 @@
                   <pic:spPr>
                     <a:xfrm>
                       <a:off x="0" y="0"/>
+                      <a:ext cx="5731510" cy="2574925"/>
+                    </a:xfrm>
+                    <a:prstGeom prst="rect">
+                      <a:avLst/>
+                    </a:prstGeom>
+                  </pic:spPr>
+                </pic:pic>
+              </a:graphicData>
+            </a:graphic>
+          </wp:inline>
+        </w:drawing>
+      </w:r>
+    </w:p>
+    <w:p>
+      <w:pPr>
+        <w:spacing w:after="0" w:line="240" w:lineRule="auto"/>
+        <w:rPr>
+          <w:lang w:val="fi-FI"/>
+        </w:rPr>
+      </w:pPr>
+    </w:p>
+    <w:p>
+      <w:pPr>
+        <w:spacing w:after="0" w:line="240" w:lineRule="auto"/>
+        <w:rPr>
+          <w:lang w:val="fi-FI"/>
+        </w:rPr>
+      </w:pPr>
+      <w:r>
+        <w:rPr>
+          <w:noProof/>
+          <w:lang w:val="fi-FI" w:eastAsia="fi-FI"/>
+        </w:rPr>
+        <w:drawing>
+          <wp:inline distT="0" distB="0" distL="0" distR="0" wp14:anchorId="3A9BC736" wp14:editId="58985D3D">
+            <wp:extent cx="5731510" cy="2724150"/>
+            <wp:effectExtent l="0" t="0" r="2540" b="0"/>
+            <wp:docPr id="9" name="Picture 9"/>
+            <wp:cNvGraphicFramePr>
+              <a:graphicFrameLocks xmlns:a="http://schemas.openxmlformats.org/drawingml/2006/main" noChangeAspect="1"/>
+            </wp:cNvGraphicFramePr>
+            <a:graphic xmlns:a="http://schemas.openxmlformats.org/drawingml/2006/main">
+              <a:graphicData uri="http://schemas.openxmlformats.org/drawingml/2006/picture">
+                <pic:pic xmlns:pic="http://schemas.openxmlformats.org/drawingml/2006/picture">
+                  <pic:nvPicPr>
+                    <pic:cNvPr id="1" name=""/>
+                    <pic:cNvPicPr/>
+                  </pic:nvPicPr>
+                  <pic:blipFill>
+                    <a:blip r:embed="rId11"/>
+                    <a:stretch>
+                      <a:fillRect/>
+                    </a:stretch>
+                  </pic:blipFill>
+                  <pic:spPr>
+                    <a:xfrm>
+                      <a:off x="0" y="0"/>
                       <a:ext cx="5731510" cy="2724150"/>
                     </a:xfrm>
                     <a:prstGeom prst="rect">
@@ -811,13 +906,15 @@
     </w:p>
     <w:p>
       <w:pPr>
-        <w:rPr>
-          <w:lang w:val="fi-FI"/>
-        </w:rPr>
-      </w:pPr>
-    </w:p>
-    <w:p>
-      <w:pPr>
+        <w:spacing w:after="0" w:line="240" w:lineRule="auto"/>
+        <w:rPr>
+          <w:lang w:val="fi-FI"/>
+        </w:rPr>
+      </w:pPr>
+    </w:p>
+    <w:p>
+      <w:pPr>
+        <w:spacing w:after="0" w:line="240" w:lineRule="auto"/>
         <w:rPr>
           <w:lang w:val="fi-FI"/>
         </w:rPr>
@@ -856,6 +953,7 @@
           </w:tcPr>
           <w:p>
             <w:pPr>
+              <w:spacing w:after="0" w:line="240" w:lineRule="auto"/>
               <w:rPr>
                 <w:lang w:val="fi-FI"/>
               </w:rPr>
@@ -881,6 +979,7 @@
           </w:tcPr>
           <w:p>
             <w:pPr>
+              <w:spacing w:after="0" w:line="240" w:lineRule="auto"/>
               <w:rPr>
                 <w:lang w:val="fi-FI"/>
               </w:rPr>
@@ -888,7 +987,7 @@
             <w:r>
               <w:rPr>
                 <w:noProof/>
-                <w:lang w:eastAsia="en-GB"/>
+                <w:lang w:val="fi-FI" w:eastAsia="fi-FI"/>
               </w:rPr>
               <w:drawing>
                 <wp:inline distT="0" distB="0" distL="0" distR="0" wp14:anchorId="44A91C61" wp14:editId="0D44483B">
@@ -906,7 +1005,7 @@
                           <pic:cNvPicPr/>
                         </pic:nvPicPr>
                         <pic:blipFill>
-                          <a:blip r:embed="rId11"/>
+                          <a:blip r:embed="rId12"/>
                           <a:stretch>
                             <a:fillRect/>
                           </a:stretch>
@@ -940,6 +1039,7 @@
           </w:tcPr>
           <w:p>
             <w:pPr>
+              <w:spacing w:after="0" w:line="240" w:lineRule="auto"/>
               <w:rPr>
                 <w:noProof/>
                 <w:lang w:eastAsia="en-GB"/>
@@ -948,7 +1048,7 @@
             <w:r>
               <w:rPr>
                 <w:noProof/>
-                <w:lang w:eastAsia="en-GB"/>
+                <w:lang w:val="fi-FI" w:eastAsia="fi-FI"/>
               </w:rPr>
               <w:drawing>
                 <wp:inline distT="0" distB="0" distL="0" distR="0" wp14:anchorId="7D9C838F" wp14:editId="5838E1B4">
@@ -966,7 +1066,7 @@
                           <pic:cNvPicPr/>
                         </pic:nvPicPr>
                         <pic:blipFill>
-                          <a:blip r:embed="rId12"/>
+                          <a:blip r:embed="rId13"/>
                           <a:stretch>
                             <a:fillRect/>
                           </a:stretch>
@@ -991,6 +1091,9 @@
       </w:tr>
     </w:tbl>
     <w:p>
+      <w:pPr>
+        <w:spacing w:after="0" w:line="240" w:lineRule="auto"/>
+      </w:pPr>
       <w:r>
         <w:br w:type="page"/>
       </w:r>
@@ -1022,6 +1125,7 @@
           </w:tcPr>
           <w:p>
             <w:pPr>
+              <w:spacing w:after="0" w:line="240" w:lineRule="auto"/>
               <w:rPr>
                 <w:lang w:val="fi-FI"/>
               </w:rPr>
@@ -1047,6 +1151,7 @@
           </w:tcPr>
           <w:p>
             <w:pPr>
+              <w:spacing w:after="0" w:line="240" w:lineRule="auto"/>
               <w:rPr>
                 <w:lang w:val="fi-FI"/>
               </w:rPr>
@@ -1054,7 +1159,7 @@
             <w:r>
               <w:rPr>
                 <w:noProof/>
-                <w:lang w:eastAsia="en-GB"/>
+                <w:lang w:val="fi-FI" w:eastAsia="fi-FI"/>
               </w:rPr>
               <w:drawing>
                 <wp:inline distT="0" distB="0" distL="0" distR="0" wp14:anchorId="4A4BA933" wp14:editId="1149B25B">
@@ -1072,7 +1177,7 @@
                           <pic:cNvPicPr/>
                         </pic:nvPicPr>
                         <pic:blipFill>
-                          <a:blip r:embed="rId13"/>
+                          <a:blip r:embed="rId14"/>
                           <a:stretch>
                             <a:fillRect/>
                           </a:stretch>
@@ -1095,6 +1200,7 @@
           </w:p>
           <w:p>
             <w:pPr>
+              <w:spacing w:after="0" w:line="240" w:lineRule="auto"/>
               <w:rPr>
                 <w:lang w:val="fi-FI"/>
               </w:rPr>
@@ -1102,6 +1208,7 @@
           </w:p>
           <w:p>
             <w:pPr>
+              <w:spacing w:after="0" w:line="240" w:lineRule="auto"/>
               <w:rPr>
                 <w:lang w:val="fi-FI"/>
               </w:rPr>
@@ -1109,7 +1216,7 @@
             <w:r>
               <w:rPr>
                 <w:noProof/>
-                <w:lang w:eastAsia="en-GB"/>
+                <w:lang w:val="fi-FI" w:eastAsia="fi-FI"/>
               </w:rPr>
               <w:drawing>
                 <wp:inline distT="0" distB="0" distL="0" distR="0" wp14:anchorId="483E26BD" wp14:editId="6C78F043">
@@ -1127,7 +1234,7 @@
                           <pic:cNvPicPr/>
                         </pic:nvPicPr>
                         <pic:blipFill>
-                          <a:blip r:embed="rId14"/>
+                          <a:blip r:embed="rId15"/>
                           <a:stretch>
                             <a:fillRect/>
                           </a:stretch>
@@ -1162,6 +1269,7 @@
           </w:tcPr>
           <w:p>
             <w:pPr>
+              <w:spacing w:after="0" w:line="240" w:lineRule="auto"/>
               <w:rPr>
                 <w:lang w:val="fi-FI"/>
               </w:rPr>
@@ -1171,12 +1279,16 @@
       </w:tr>
     </w:tbl>
     <w:p>
+      <w:pPr>
+        <w:spacing w:after="0" w:line="240" w:lineRule="auto"/>
+      </w:pPr>
       <w:r>
         <w:br w:type="page"/>
       </w:r>
     </w:p>
     <w:p>
       <w:pPr>
+        <w:spacing w:after="0" w:line="240" w:lineRule="auto"/>
         <w:rPr>
           <w:lang w:val="fi-FI"/>
         </w:rPr>
@@ -1191,13 +1303,15 @@
     </w:p>
     <w:p>
       <w:pPr>
-        <w:rPr>
-          <w:lang w:val="fi-FI"/>
-        </w:rPr>
-      </w:pPr>
-    </w:p>
-    <w:p>
-      <w:pPr>
+        <w:spacing w:after="0" w:line="240" w:lineRule="auto"/>
+        <w:rPr>
+          <w:lang w:val="fi-FI"/>
+        </w:rPr>
+      </w:pPr>
+    </w:p>
+    <w:p>
+      <w:pPr>
+        <w:spacing w:after="0" w:line="240" w:lineRule="auto"/>
         <w:rPr>
           <w:lang w:val="fi-FI"/>
         </w:rPr>
@@ -1205,61 +1319,13 @@
       <w:r>
         <w:rPr>
           <w:noProof/>
-          <w:lang w:eastAsia="en-GB"/>
+          <w:lang w:val="fi-FI" w:eastAsia="fi-FI"/>
         </w:rPr>
         <w:drawing>
           <wp:inline distT="0" distB="0" distL="0" distR="0" wp14:anchorId="55629625" wp14:editId="74163761">
             <wp:extent cx="5731510" cy="2595245"/>
             <wp:effectExtent l="0" t="0" r="2540" b="0"/>
             <wp:docPr id="11" name="Picture 11"/>
-            <wp:cNvGraphicFramePr>
-              <a:graphicFrameLocks xmlns:a="http://schemas.openxmlformats.org/drawingml/2006/main" noChangeAspect="1"/>
-            </wp:cNvGraphicFramePr>
-            <a:graphic xmlns:a="http://schemas.openxmlformats.org/drawingml/2006/main">
-              <a:graphicData uri="http://schemas.openxmlformats.org/drawingml/2006/picture">
-                <pic:pic xmlns:pic="http://schemas.openxmlformats.org/drawingml/2006/picture">
-                  <pic:nvPicPr>
-                    <pic:cNvPr id="1" name=""/>
-                    <pic:cNvPicPr/>
-                  </pic:nvPicPr>
-                  <pic:blipFill>
-                    <a:blip r:embed="rId15"/>
-                    <a:stretch>
-                      <a:fillRect/>
-                    </a:stretch>
-                  </pic:blipFill>
-                  <pic:spPr>
-                    <a:xfrm>
-                      <a:off x="0" y="0"/>
-                      <a:ext cx="5731510" cy="2595245"/>
-                    </a:xfrm>
-                    <a:prstGeom prst="rect">
-                      <a:avLst/>
-                    </a:prstGeom>
-                  </pic:spPr>
-                </pic:pic>
-              </a:graphicData>
-            </a:graphic>
-          </wp:inline>
-        </w:drawing>
-      </w:r>
-    </w:p>
-    <w:p>
-      <w:pPr>
-        <w:rPr>
-          <w:lang w:val="fi-FI"/>
-        </w:rPr>
-      </w:pPr>
-      <w:r>
-        <w:rPr>
-          <w:noProof/>
-          <w:lang w:eastAsia="en-GB"/>
-        </w:rPr>
-        <w:drawing>
-          <wp:inline distT="0" distB="0" distL="0" distR="0" wp14:anchorId="65150EB6" wp14:editId="2AD786C5">
-            <wp:extent cx="5731510" cy="2741930"/>
-            <wp:effectExtent l="0" t="0" r="2540" b="1270"/>
-            <wp:docPr id="12" name="Picture 12"/>
             <wp:cNvGraphicFramePr>
               <a:graphicFrameLocks xmlns:a="http://schemas.openxmlformats.org/drawingml/2006/main" noChangeAspect="1"/>
             </wp:cNvGraphicFramePr>
@@ -1279,6 +1345,55 @@
                   <pic:spPr>
                     <a:xfrm>
                       <a:off x="0" y="0"/>
+                      <a:ext cx="5731510" cy="2595245"/>
+                    </a:xfrm>
+                    <a:prstGeom prst="rect">
+                      <a:avLst/>
+                    </a:prstGeom>
+                  </pic:spPr>
+                </pic:pic>
+              </a:graphicData>
+            </a:graphic>
+          </wp:inline>
+        </w:drawing>
+      </w:r>
+    </w:p>
+    <w:p>
+      <w:pPr>
+        <w:spacing w:after="0" w:line="240" w:lineRule="auto"/>
+        <w:rPr>
+          <w:lang w:val="fi-FI"/>
+        </w:rPr>
+      </w:pPr>
+      <w:r>
+        <w:rPr>
+          <w:noProof/>
+          <w:lang w:val="fi-FI" w:eastAsia="fi-FI"/>
+        </w:rPr>
+        <w:drawing>
+          <wp:inline distT="0" distB="0" distL="0" distR="0" wp14:anchorId="65150EB6" wp14:editId="2AD786C5">
+            <wp:extent cx="5731510" cy="2741930"/>
+            <wp:effectExtent l="0" t="0" r="2540" b="1270"/>
+            <wp:docPr id="12" name="Picture 12"/>
+            <wp:cNvGraphicFramePr>
+              <a:graphicFrameLocks xmlns:a="http://schemas.openxmlformats.org/drawingml/2006/main" noChangeAspect="1"/>
+            </wp:cNvGraphicFramePr>
+            <a:graphic xmlns:a="http://schemas.openxmlformats.org/drawingml/2006/main">
+              <a:graphicData uri="http://schemas.openxmlformats.org/drawingml/2006/picture">
+                <pic:pic xmlns:pic="http://schemas.openxmlformats.org/drawingml/2006/picture">
+                  <pic:nvPicPr>
+                    <pic:cNvPr id="1" name=""/>
+                    <pic:cNvPicPr/>
+                  </pic:nvPicPr>
+                  <pic:blipFill>
+                    <a:blip r:embed="rId17"/>
+                    <a:stretch>
+                      <a:fillRect/>
+                    </a:stretch>
+                  </pic:blipFill>
+                  <pic:spPr>
+                    <a:xfrm>
+                      <a:off x="0" y="0"/>
                       <a:ext cx="5731510" cy="2741930"/>
                     </a:xfrm>
                     <a:prstGeom prst="rect">
@@ -1294,13 +1409,15 @@
     </w:p>
     <w:p>
       <w:pPr>
-        <w:rPr>
-          <w:lang w:val="fi-FI"/>
-        </w:rPr>
-      </w:pPr>
-    </w:p>
-    <w:p>
-      <w:pPr>
+        <w:spacing w:after="0" w:line="240" w:lineRule="auto"/>
+        <w:rPr>
+          <w:lang w:val="fi-FI"/>
+        </w:rPr>
+      </w:pPr>
+    </w:p>
+    <w:p>
+      <w:pPr>
+        <w:spacing w:after="0" w:line="240" w:lineRule="auto"/>
         <w:rPr>
           <w:lang w:val="fi-FI"/>
         </w:rPr>
@@ -1314,6 +1431,7 @@
     </w:p>
     <w:p>
       <w:pPr>
+        <w:spacing w:after="0" w:line="240" w:lineRule="auto"/>
         <w:rPr>
           <w:b/>
           <w:lang w:val="fi-FI"/>
@@ -1330,21 +1448,41 @@
     </w:p>
     <w:p>
       <w:pPr>
+        <w:spacing w:after="0" w:line="240" w:lineRule="auto"/>
         <w:rPr>
           <w:b/>
           <w:lang w:val="fi-FI"/>
         </w:rPr>
       </w:pPr>
-      <w:r>
+    </w:p>
+    <w:p>
+      <w:pPr>
+        <w:spacing w:after="0" w:line="240" w:lineRule="auto"/>
         <w:rPr>
           <w:b/>
           <w:lang w:val="fi-FI"/>
         </w:rPr>
+      </w:pPr>
+      <w:r>
+        <w:rPr>
+          <w:b/>
+          <w:lang w:val="fi-FI"/>
+        </w:rPr>
         <w:t>Testauksessa todettua:</w:t>
       </w:r>
     </w:p>
     <w:p>
       <w:pPr>
+        <w:spacing w:after="0" w:line="240" w:lineRule="auto"/>
+        <w:rPr>
+          <w:b/>
+          <w:lang w:val="fi-FI"/>
+        </w:rPr>
+      </w:pPr>
+    </w:p>
+    <w:p>
+      <w:pPr>
+        <w:spacing w:after="0" w:line="240" w:lineRule="auto"/>
         <w:rPr>
           <w:lang w:val="fi-FI"/>
         </w:rPr>
@@ -1364,11 +1502,12 @@
     </w:p>
     <w:p>
       <w:pPr>
-        <w:rPr>
-          <w:lang w:val="fi-FI"/>
-        </w:rPr>
-      </w:pPr>
-      <w:hyperlink r:id="rId17" w:history="1">
+        <w:spacing w:after="0" w:line="240" w:lineRule="auto"/>
+        <w:rPr>
+          <w:lang w:val="fi-FI"/>
+        </w:rPr>
+      </w:pPr>
+      <w:hyperlink r:id="rId18" w:history="1">
         <w:r>
           <w:rPr>
             <w:rStyle w:val="Hyperlink"/>
@@ -1380,13 +1519,307 @@
     </w:p>
     <w:p>
       <w:pPr>
-        <w:rPr>
-          <w:lang w:val="fi-FI"/>
-        </w:rPr>
-      </w:pPr>
-    </w:p>
-    <w:p>
-      <w:pPr>
+        <w:spacing w:after="0" w:line="240" w:lineRule="auto"/>
+        <w:rPr>
+          <w:lang w:val="fi-FI"/>
+        </w:rPr>
+      </w:pPr>
+    </w:p>
+    <w:p>
+      <w:pPr>
+        <w:spacing w:after="0" w:line="240" w:lineRule="auto"/>
+        <w:rPr>
+          <w:lang w:val="fi-FI"/>
+        </w:rPr>
+      </w:pPr>
+    </w:p>
+    <w:p>
+      <w:pPr>
+        <w:spacing w:after="0" w:line="240" w:lineRule="auto"/>
+        <w:rPr>
+          <w:b/>
+          <w:lang w:val="fi-FI"/>
+        </w:rPr>
+      </w:pPr>
+      <w:r>
+        <w:rPr>
+          <w:b/>
+          <w:lang w:val="fi-FI"/>
+        </w:rPr>
+        <w:t>17.7.2019</w:t>
+      </w:r>
+    </w:p>
+    <w:p>
+      <w:pPr>
+        <w:spacing w:after="0" w:line="240" w:lineRule="auto"/>
+        <w:rPr>
+          <w:lang w:val="fi-FI"/>
+        </w:rPr>
+      </w:pPr>
+    </w:p>
+    <w:p>
+      <w:pPr>
+        <w:spacing w:after="0" w:line="240" w:lineRule="auto"/>
+        <w:rPr>
+          <w:b/>
+          <w:lang w:val="fi-FI"/>
+        </w:rPr>
+      </w:pPr>
+      <w:r>
+        <w:rPr>
+          <w:b/>
+          <w:lang w:val="fi-FI"/>
+        </w:rPr>
+        <w:t>Otettiin te</w:t>
+      </w:r>
+      <w:r>
+        <w:rPr>
+          <w:b/>
+          <w:lang w:val="fi-FI"/>
+        </w:rPr>
+        <w:t xml:space="preserve">stattavaksi </w:t>
+      </w:r>
+      <w:r>
+        <w:rPr>
+          <w:b/>
+          <w:lang w:val="fi-FI"/>
+        </w:rPr>
+        <w:t xml:space="preserve">uudempi ja tehokkaampi </w:t>
+      </w:r>
+      <w:r>
+        <w:rPr>
+          <w:b/>
+          <w:lang w:val="fi-FI"/>
+        </w:rPr>
+        <w:t>Raspberry Pi</w:t>
+      </w:r>
+      <w:r>
+        <w:rPr>
+          <w:b/>
+          <w:lang w:val="fi-FI"/>
+        </w:rPr>
+        <w:t xml:space="preserve"> 3 Model B+</w:t>
+      </w:r>
+      <w:r>
+        <w:rPr>
+          <w:b/>
+          <w:lang w:val="fi-FI"/>
+        </w:rPr>
+        <w:t xml:space="preserve"> </w:t>
+      </w:r>
+      <w:r>
+        <w:rPr>
+          <w:b/>
+          <w:lang w:val="fi-FI"/>
+        </w:rPr>
+        <w:t>-serveri.</w:t>
+      </w:r>
+    </w:p>
+    <w:p>
+      <w:pPr>
+        <w:spacing w:after="0" w:line="240" w:lineRule="auto"/>
+        <w:rPr>
+          <w:b/>
+          <w:lang w:val="fi-FI"/>
+        </w:rPr>
+      </w:pPr>
+    </w:p>
+    <w:p>
+      <w:pPr>
+        <w:spacing w:after="0" w:line="240" w:lineRule="auto"/>
+        <w:rPr>
+          <w:lang w:val="fi-FI"/>
+        </w:rPr>
+      </w:pPr>
+      <w:r>
+        <w:rPr>
+          <w:lang w:val="fi-FI"/>
+        </w:rPr>
+        <w:t xml:space="preserve">Aluksi </w:t>
+      </w:r>
+      <w:r>
+        <w:rPr>
+          <w:lang w:val="fi-FI"/>
+        </w:rPr>
+        <w:t>serveri</w:t>
+      </w:r>
+      <w:r>
+        <w:rPr>
+          <w:lang w:val="fi-FI"/>
+        </w:rPr>
+        <w:t xml:space="preserve"> </w:t>
+      </w:r>
+      <w:r>
+        <w:rPr>
+          <w:lang w:val="fi-FI"/>
+        </w:rPr>
+        <w:t>päivitettiin Linux-</w:t>
+      </w:r>
+      <w:r>
+        <w:rPr>
+          <w:lang w:val="fi-FI"/>
+        </w:rPr>
+        <w:t xml:space="preserve">versioon </w:t>
+      </w:r>
+      <w:r>
+        <w:rPr>
+          <w:lang w:val="fi-FI"/>
+        </w:rPr>
+        <w:t>Buster.</w:t>
+      </w:r>
+    </w:p>
+    <w:p>
+      <w:pPr>
+        <w:spacing w:after="0" w:line="240" w:lineRule="auto"/>
+        <w:rPr>
+          <w:lang w:val="fi-FI"/>
+        </w:rPr>
+      </w:pPr>
+      <w:r>
+        <w:rPr>
+          <w:lang w:val="fi-FI"/>
+        </w:rPr>
+        <w:t xml:space="preserve">Sen jälkeen asennettiin </w:t>
+      </w:r>
+      <w:r>
+        <w:rPr>
+          <w:lang w:val="fi-FI"/>
+        </w:rPr>
+        <w:t>RuuviCollector ja InfluxDB.</w:t>
+      </w:r>
+    </w:p>
+    <w:p>
+      <w:pPr>
+        <w:spacing w:after="0" w:line="240" w:lineRule="auto"/>
+        <w:rPr>
+          <w:lang w:val="fi-FI"/>
+        </w:rPr>
+      </w:pPr>
+      <w:r>
+        <w:rPr>
+          <w:lang w:val="fi-FI"/>
+        </w:rPr>
+        <w:t>Tämän jälkeen todettiin, että sensoridata alkoi päivittyä InfluxDB-tietokantaan.</w:t>
+      </w:r>
+    </w:p>
+    <w:p>
+      <w:pPr>
+        <w:spacing w:after="0" w:line="240" w:lineRule="auto"/>
+        <w:rPr>
+          <w:lang w:val="fi-FI"/>
+        </w:rPr>
+      </w:pPr>
+    </w:p>
+    <w:p>
+      <w:pPr>
+        <w:spacing w:after="0" w:line="240" w:lineRule="auto"/>
+        <w:rPr>
+          <w:lang w:val="fi-FI"/>
+        </w:rPr>
+      </w:pPr>
+      <w:r>
+        <w:rPr>
+          <w:lang w:val="fi-FI"/>
+        </w:rPr>
+        <w:t>Samassa yhteydessä päivitettiin myös Ruuvi-sensorien firmware uusimpaan netistä löytyvään beta-versioon 2.4.2.</w:t>
+      </w:r>
+      <w:r>
+        <w:rPr>
+          <w:lang w:val="fi-FI"/>
+        </w:rPr>
+        <w:t xml:space="preserve"> Tähän löytyy ohje nettiosoitteesta:</w:t>
+      </w:r>
+    </w:p>
+    <w:p>
+      <w:pPr>
+        <w:spacing w:after="0" w:line="240" w:lineRule="auto"/>
+        <w:rPr>
+          <w:lang w:val="fi-FI"/>
+        </w:rPr>
+      </w:pPr>
+      <w:hyperlink r:id="rId19" w:history="1">
+        <w:r>
+          <w:rPr>
+            <w:rStyle w:val="Hyperlink"/>
+            <w:lang w:val="fi-FI"/>
+          </w:rPr>
+          <w:t>https://lab.ruuvi.com/dfu/</w:t>
+        </w:r>
+      </w:hyperlink>
+    </w:p>
+    <w:p>
+      <w:pPr>
+        <w:spacing w:after="0" w:line="240" w:lineRule="auto"/>
+        <w:rPr>
+          <w:lang w:val="fi-FI"/>
+        </w:rPr>
+      </w:pPr>
+    </w:p>
+    <w:p>
+      <w:pPr>
+        <w:spacing w:after="0" w:line="240" w:lineRule="auto"/>
+        <w:rPr>
+          <w:lang w:val="fi-FI"/>
+        </w:rPr>
+      </w:pPr>
+    </w:p>
+    <w:p>
+      <w:pPr>
+        <w:spacing w:after="0" w:line="240" w:lineRule="auto"/>
+        <w:rPr>
+          <w:lang w:val="fi-FI"/>
+        </w:rPr>
+      </w:pPr>
+    </w:p>
+    <w:p>
+      <w:pPr>
+        <w:spacing w:after="0" w:line="240" w:lineRule="auto"/>
+        <w:rPr>
+          <w:b/>
+          <w:lang w:val="fi-FI"/>
+        </w:rPr>
+      </w:pPr>
+      <w:r>
+        <w:rPr>
+          <w:b/>
+          <w:lang w:val="fi-FI"/>
+        </w:rPr>
+        <w:t>18.7.2019</w:t>
+      </w:r>
+    </w:p>
+    <w:p>
+      <w:pPr>
+        <w:spacing w:after="0" w:line="240" w:lineRule="auto"/>
+        <w:rPr>
+          <w:lang w:val="fi-FI"/>
+        </w:rPr>
+      </w:pPr>
+    </w:p>
+    <w:p>
+      <w:pPr>
+        <w:spacing w:after="0" w:line="240" w:lineRule="auto"/>
+        <w:rPr>
+          <w:lang w:val="fi-FI"/>
+        </w:rPr>
+      </w:pPr>
+      <w:r>
+        <w:rPr>
+          <w:lang w:val="fi-FI"/>
+        </w:rPr>
+        <w:t>Määritettin sensoreista yksi lähettämään dataa ’vanhalle’ Raspberry Pi 3 –serverille ja kaksi uudelle raspberry Pi 3+ -serverille.</w:t>
+      </w:r>
+    </w:p>
+    <w:p>
+      <w:pPr>
+        <w:spacing w:after="0" w:line="240" w:lineRule="auto"/>
+        <w:rPr>
+          <w:lang w:val="fi-FI"/>
+        </w:rPr>
+      </w:pPr>
+    </w:p>
+    <w:p>
+      <w:pPr>
+        <w:spacing w:after="0" w:line="240" w:lineRule="auto"/>
         <w:rPr>
           <w:lang w:val="fi-FI"/>
         </w:rPr>
@@ -1836,6 +2269,18 @@
       <w:u w:val="single"/>
     </w:rPr>
   </w:style>
+  <w:style w:type="character" w:styleId="FollowedHyperlink">
+    <w:name w:val="FollowedHyperlink"/>
+    <w:basedOn w:val="DefaultParagraphFont"/>
+    <w:uiPriority w:val="99"/>
+    <w:semiHidden/>
+    <w:unhideWhenUsed/>
+    <w:rsid w:val="008F0D19"/>
+    <w:rPr>
+      <w:color w:val="954F72" w:themeColor="followedHyperlink"/>
+      <w:u w:val="single"/>
+    </w:rPr>
+  </w:style>
 </w:styles>
 </file>
 
@@ -2098,4 +2543,16 @@
     </a:ext>
   </a:extLst>
 </a:theme>
+</file>
+
+<file path=customXml/item1.xml><?xml version="1.0" encoding="utf-8"?>
+<b:Sources xmlns:b="http://schemas.openxmlformats.org/officeDocument/2006/bibliography" xmlns="http://schemas.openxmlformats.org/officeDocument/2006/bibliography" SelectedStyle="\APASixthEditionOfficeOnline.xsl" StyleName="APA" Version="6"/>
+</file>
+
+<file path=customXml/itemProps1.xml><?xml version="1.0" encoding="utf-8"?>
+<ds:datastoreItem xmlns:ds="http://schemas.openxmlformats.org/officeDocument/2006/customXml" ds:itemID="{5D1FDD08-09D0-44CC-B296-92A3135796AD}">
+  <ds:schemaRefs>
+    <ds:schemaRef ds:uri="http://schemas.openxmlformats.org/officeDocument/2006/bibliography"/>
+  </ds:schemaRefs>
+</ds:datastoreItem>
 </file>
--- a/Liikkeiden tunnistus ohjelma.docx
+++ b/Liikkeiden tunnistus ohjelma.docx
@@ -176,8 +176,40 @@
         <w:rPr>
           <w:lang w:val="fi-FI"/>
         </w:rPr>
-        <w:t>Lisäksi serverille on asennettu Grafana-ohjelma, joka voi graafisesti esittää InfluxDB:hen tallennettuja tuloksia.</w:t>
-      </w:r>
+        <w:t>Lisäksi serverille on asennettu Grafan</w:t>
+      </w:r>
+      <w:r>
+        <w:rPr>
+          <w:lang w:val="fi-FI"/>
+        </w:rPr>
+        <w:t>a-ohjelma, joll</w:t>
+      </w:r>
+      <w:r>
+        <w:rPr>
+          <w:lang w:val="fi-FI"/>
+        </w:rPr>
+        <w:t xml:space="preserve">a </w:t>
+      </w:r>
+      <w:r>
+        <w:rPr>
+          <w:lang w:val="fi-FI"/>
+        </w:rPr>
+        <w:t>voidaan graafisesti esittää</w:t>
+      </w:r>
+      <w:r>
+        <w:rPr>
+          <w:lang w:val="fi-FI"/>
+        </w:rPr>
+        <w:t xml:space="preserve"> InfluxDB:hen tallennettuja tuloksia.</w:t>
+      </w:r>
+    </w:p>
+    <w:p>
+      <w:pPr>
+        <w:spacing w:after="0" w:line="240" w:lineRule="auto"/>
+        <w:rPr>
+          <w:lang w:val="fi-FI"/>
+        </w:rPr>
+      </w:pPr>
     </w:p>
     <w:p>
       <w:pPr>
@@ -200,7 +232,7 @@
           <w:lang w:val="fi-FI"/>
         </w:rPr>
       </w:pPr>
-      <w:hyperlink r:id="rId5" w:history="1">
+      <w:hyperlink r:id="rId7" w:history="1">
         <w:r>
           <w:rPr>
             <w:rStyle w:val="Hyperlink"/>
@@ -349,6 +381,117 @@
           <w:lang w:val="fi-FI"/>
         </w:rPr>
       </w:pPr>
+    </w:p>
+    <w:p>
+      <w:pPr>
+        <w:spacing w:after="0" w:line="240" w:lineRule="auto"/>
+        <w:rPr>
+          <w:lang w:val="fi-FI"/>
+        </w:rPr>
+      </w:pPr>
+      <w:r>
+        <w:rPr>
+          <w:lang w:val="fi-FI"/>
+        </w:rPr>
+        <w:t>Ohjelmaruudulla on tavallaan kaksi osiota:</w:t>
+      </w:r>
+    </w:p>
+    <w:p>
+      <w:pPr>
+        <w:spacing w:after="0" w:line="240" w:lineRule="auto"/>
+        <w:rPr>
+          <w:lang w:val="fi-FI"/>
+        </w:rPr>
+      </w:pPr>
+      <w:r>
+        <w:rPr>
+          <w:lang w:val="fi-FI"/>
+        </w:rPr>
+        <w:t xml:space="preserve">Ensimmäinen </w:t>
+      </w:r>
+      <w:r>
+        <w:rPr>
+          <w:lang w:val="fi-FI"/>
+        </w:rPr>
+        <w:t xml:space="preserve">osio </w:t>
+      </w:r>
+      <w:r>
+        <w:rPr>
+          <w:lang w:val="fi-FI"/>
+        </w:rPr>
+        <w:t xml:space="preserve">kertoo ohjelman </w:t>
+      </w:r>
+      <w:r>
+        <w:rPr>
+          <w:lang w:val="fi-FI"/>
+        </w:rPr>
+        <w:t>tuorei</w:t>
+      </w:r>
+      <w:r>
+        <w:rPr>
+          <w:lang w:val="fi-FI"/>
+        </w:rPr>
+        <w:t>ta käynnistyshetken mittauksia.</w:t>
+      </w:r>
+    </w:p>
+    <w:p>
+      <w:pPr>
+        <w:spacing w:after="0" w:line="240" w:lineRule="auto"/>
+        <w:rPr>
+          <w:lang w:val="fi-FI"/>
+        </w:rPr>
+      </w:pPr>
+      <w:r>
+        <w:rPr>
+          <w:lang w:val="fi-FI"/>
+        </w:rPr>
+        <w:t xml:space="preserve">Toisella osiolla voidaan tarkastella </w:t>
+      </w:r>
+      <w:r>
+        <w:rPr>
+          <w:lang w:val="fi-FI"/>
+        </w:rPr>
+        <w:t>tietyn</w:t>
+      </w:r>
+      <w:r>
+        <w:rPr>
+          <w:lang w:val="fi-FI"/>
+        </w:rPr>
+        <w:t xml:space="preserve"> ajanjakson tilannett</w:t>
+      </w:r>
+      <w:r>
+        <w:rPr>
+          <w:lang w:val="fi-FI"/>
+        </w:rPr>
+        <w:t xml:space="preserve">a </w:t>
+      </w:r>
+      <w:r>
+        <w:rPr>
+          <w:lang w:val="fi-FI"/>
+        </w:rPr>
+        <w:t>menneisyydessä syöttämällä ruudun alaosan kenttiin</w:t>
+      </w:r>
+      <w:r>
+        <w:rPr>
+          <w:lang w:val="fi-FI"/>
+        </w:rPr>
+        <w:t xml:space="preserve"> haluttu ajanjakso päivämäärän ja kellonajan tarkkuudella.</w:t>
+      </w:r>
+    </w:p>
+    <w:p>
+      <w:pPr>
+        <w:spacing w:after="0" w:line="240" w:lineRule="auto"/>
+        <w:rPr>
+          <w:lang w:val="fi-FI"/>
+        </w:rPr>
+      </w:pPr>
+    </w:p>
+    <w:p>
+      <w:pPr>
+        <w:rPr>
+          <w:lang w:val="fi-FI"/>
+        </w:rPr>
+      </w:pPr>
       <w:r>
         <w:rPr>
           <w:lang w:val="fi-FI"/>
@@ -370,88 +513,7 @@
           <w:lang w:val="fi-FI"/>
         </w:rPr>
         <w:lastRenderedPageBreak/>
-        <w:t xml:space="preserve">Mittausdata </w:t>
-      </w:r>
-      <w:r>
-        <w:rPr>
-          <w:b/>
-          <w:lang w:val="fi-FI"/>
-        </w:rPr>
-        <w:t>11.07.2019 11:52</w:t>
-      </w:r>
-    </w:p>
-    <w:p>
-      <w:pPr>
-        <w:spacing w:after="0" w:line="240" w:lineRule="auto"/>
-        <w:rPr>
-          <w:b/>
-          <w:lang w:val="fi-FI"/>
-        </w:rPr>
-      </w:pPr>
-      <w:r>
-        <w:rPr>
-          <w:b/>
-          <w:lang w:val="fi-FI"/>
-        </w:rPr>
-        <w:t xml:space="preserve"> n. 1 min, tasaiset liikkeet, kolme anturia samassa taskussa</w:t>
-      </w:r>
-    </w:p>
-    <w:p>
-      <w:pPr>
-        <w:spacing w:after="0" w:line="240" w:lineRule="auto"/>
-        <w:rPr>
-          <w:lang w:val="fi-FI"/>
-        </w:rPr>
-      </w:pPr>
-    </w:p>
-    <w:p>
-      <w:pPr>
-        <w:spacing w:after="0" w:line="240" w:lineRule="auto"/>
-        <w:rPr>
-          <w:lang w:val="fi-FI"/>
-        </w:rPr>
-      </w:pPr>
-      <w:r>
-        <w:rPr>
-          <w:lang w:val="fi-FI"/>
-        </w:rPr>
-        <w:t>11.07.2019 12:25:40 - 12:27:00, liikkeet normaalinopeudella, kolme anturia "samassa taskussa"</w:t>
-      </w:r>
-    </w:p>
-    <w:p>
-      <w:pPr>
-        <w:spacing w:after="0" w:line="240" w:lineRule="auto"/>
-        <w:rPr>
-          <w:lang w:val="fi-FI"/>
-        </w:rPr>
-      </w:pPr>
-      <w:r>
-        <w:rPr>
-          <w:lang w:val="fi-FI"/>
-        </w:rPr>
-        <w:t>- kaksi kierrosta</w:t>
-      </w:r>
-    </w:p>
-    <w:p>
-      <w:pPr>
-        <w:spacing w:after="0" w:line="240" w:lineRule="auto"/>
-        <w:rPr>
-          <w:lang w:val="fi-FI"/>
-        </w:rPr>
-      </w:pPr>
-    </w:p>
-    <w:p>
-      <w:pPr>
-        <w:spacing w:after="0" w:line="240" w:lineRule="auto"/>
-        <w:rPr>
-          <w:lang w:val="fi-FI"/>
-        </w:rPr>
-      </w:pPr>
-      <w:r>
-        <w:rPr>
-          <w:lang w:val="fi-FI"/>
-        </w:rPr>
-        <w:t>Kolmen eri anturin yksittäiset liikehavainnot</w:t>
+        <w:t>Ensimmäinen osio:</w:t>
       </w:r>
     </w:p>
     <w:p>
@@ -475,181 +537,10 @@
           <w:lang w:val="fi-FI" w:eastAsia="fi-FI"/>
         </w:rPr>
         <w:drawing>
-          <wp:inline distT="0" distB="0" distL="0" distR="0" wp14:anchorId="62297E54" wp14:editId="2B6DC30C">
-            <wp:extent cx="5731510" cy="2604770"/>
-            <wp:effectExtent l="0" t="0" r="2540" b="5080"/>
-            <wp:docPr id="4" name="Picture 4"/>
-            <wp:cNvGraphicFramePr>
-              <a:graphicFrameLocks xmlns:a="http://schemas.openxmlformats.org/drawingml/2006/main" noChangeAspect="1"/>
-            </wp:cNvGraphicFramePr>
-            <a:graphic xmlns:a="http://schemas.openxmlformats.org/drawingml/2006/main">
-              <a:graphicData uri="http://schemas.openxmlformats.org/drawingml/2006/picture">
-                <pic:pic xmlns:pic="http://schemas.openxmlformats.org/drawingml/2006/picture">
-                  <pic:nvPicPr>
-                    <pic:cNvPr id="1" name=""/>
-                    <pic:cNvPicPr/>
-                  </pic:nvPicPr>
-                  <pic:blipFill>
-                    <a:blip r:embed="rId6"/>
-                    <a:stretch>
-                      <a:fillRect/>
-                    </a:stretch>
-                  </pic:blipFill>
-                  <pic:spPr>
-                    <a:xfrm>
-                      <a:off x="0" y="0"/>
-                      <a:ext cx="5731510" cy="2604770"/>
-                    </a:xfrm>
-                    <a:prstGeom prst="rect">
-                      <a:avLst/>
-                    </a:prstGeom>
-                  </pic:spPr>
-                </pic:pic>
-              </a:graphicData>
-            </a:graphic>
-          </wp:inline>
-        </w:drawing>
-      </w:r>
-    </w:p>
-    <w:p>
-      <w:pPr>
-        <w:spacing w:after="0" w:line="240" w:lineRule="auto"/>
-        <w:rPr>
-          <w:lang w:val="fi-FI"/>
-        </w:rPr>
-      </w:pPr>
-      <w:r>
-        <w:rPr>
-          <w:lang w:val="fi-FI"/>
-        </w:rPr>
-        <w:t>Kolmen anturin arvoista laskettu keskiarvo</w:t>
-      </w:r>
-    </w:p>
-    <w:p>
-      <w:pPr>
-        <w:spacing w:after="0" w:line="240" w:lineRule="auto"/>
-        <w:rPr>
-          <w:lang w:val="fi-FI"/>
-        </w:rPr>
-      </w:pPr>
-      <w:r>
-        <w:rPr>
-          <w:noProof/>
-          <w:lang w:val="fi-FI" w:eastAsia="fi-FI"/>
-        </w:rPr>
-        <w:drawing>
-          <wp:inline distT="0" distB="0" distL="0" distR="0" wp14:anchorId="2A1C3565" wp14:editId="486D82AB">
-            <wp:extent cx="5731510" cy="2637155"/>
+          <wp:inline distT="0" distB="0" distL="0" distR="0" wp14:anchorId="0571FBB6" wp14:editId="5E1BFE96">
+            <wp:extent cx="5731510" cy="2744470"/>
             <wp:effectExtent l="0" t="0" r="2540" b="0"/>
-            <wp:docPr id="5" name="Picture 5"/>
-            <wp:cNvGraphicFramePr>
-              <a:graphicFrameLocks xmlns:a="http://schemas.openxmlformats.org/drawingml/2006/main" noChangeAspect="1"/>
-            </wp:cNvGraphicFramePr>
-            <a:graphic xmlns:a="http://schemas.openxmlformats.org/drawingml/2006/main">
-              <a:graphicData uri="http://schemas.openxmlformats.org/drawingml/2006/picture">
-                <pic:pic xmlns:pic="http://schemas.openxmlformats.org/drawingml/2006/picture">
-                  <pic:nvPicPr>
-                    <pic:cNvPr id="1" name=""/>
-                    <pic:cNvPicPr/>
-                  </pic:nvPicPr>
-                  <pic:blipFill>
-                    <a:blip r:embed="rId7"/>
-                    <a:stretch>
-                      <a:fillRect/>
-                    </a:stretch>
-                  </pic:blipFill>
-                  <pic:spPr>
-                    <a:xfrm>
-                      <a:off x="0" y="0"/>
-                      <a:ext cx="5731510" cy="2637155"/>
-                    </a:xfrm>
-                    <a:prstGeom prst="rect">
-                      <a:avLst/>
-                    </a:prstGeom>
-                  </pic:spPr>
-                </pic:pic>
-              </a:graphicData>
-            </a:graphic>
-          </wp:inline>
-        </w:drawing>
-      </w:r>
-    </w:p>
-    <w:p>
-      <w:pPr>
-        <w:spacing w:after="0" w:line="240" w:lineRule="auto"/>
-        <w:rPr>
-          <w:lang w:val="fi-FI"/>
-        </w:rPr>
-      </w:pPr>
-    </w:p>
-    <w:p>
-      <w:pPr>
-        <w:spacing w:after="0" w:line="240" w:lineRule="auto"/>
-        <w:rPr>
-          <w:lang w:val="fi-FI"/>
-        </w:rPr>
-      </w:pPr>
-      <w:r>
-        <w:rPr>
-          <w:lang w:val="fi-FI"/>
-        </w:rPr>
-        <w:br w:type="page"/>
-      </w:r>
-    </w:p>
-    <w:p>
-      <w:pPr>
-        <w:spacing w:after="0" w:line="240" w:lineRule="auto"/>
-        <w:rPr>
-          <w:lang w:val="fi-FI"/>
-        </w:rPr>
-      </w:pPr>
-      <w:r>
-        <w:rPr>
-          <w:lang w:val="fi-FI"/>
-        </w:rPr>
-        <w:lastRenderedPageBreak/>
-        <w:t>11.07.2019 12:28 - 12:29, liikkeet normaalinopeudella, 8 mallinen, kolme anturia "samassa taskussa"</w:t>
-      </w:r>
-    </w:p>
-    <w:p>
-      <w:pPr>
-        <w:spacing w:after="0" w:line="240" w:lineRule="auto"/>
-        <w:rPr>
-          <w:lang w:val="fi-FI"/>
-        </w:rPr>
-      </w:pPr>
-      <w:r>
-        <w:rPr>
-          <w:lang w:val="fi-FI"/>
-        </w:rPr>
-        <w:t>- kaksi kierrosta</w:t>
-      </w:r>
-    </w:p>
-    <w:p>
-      <w:pPr>
-        <w:spacing w:after="0" w:line="240" w:lineRule="auto"/>
-        <w:rPr>
-          <w:lang w:val="fi-FI"/>
-        </w:rPr>
-      </w:pPr>
-    </w:p>
-    <w:p>
-      <w:pPr>
-        <w:spacing w:after="0" w:line="240" w:lineRule="auto"/>
-        <w:rPr>
-          <w:lang w:val="fi-FI"/>
-        </w:rPr>
-      </w:pPr>
-      <w:r>
-        <w:rPr>
-          <w:noProof/>
-          <w:lang w:val="fi-FI" w:eastAsia="fi-FI"/>
-        </w:rPr>
-        <w:drawing>
-          <wp:inline distT="0" distB="0" distL="0" distR="0" wp14:anchorId="1FFCF368" wp14:editId="5C4C9679">
-            <wp:extent cx="5731510" cy="2623820"/>
-            <wp:effectExtent l="0" t="0" r="2540" b="5080"/>
-            <wp:docPr id="1" name="Picture 1"/>
+            <wp:docPr id="34" name="Picture 34"/>
             <wp:cNvGraphicFramePr>
               <a:graphicFrameLocks xmlns:a="http://schemas.openxmlformats.org/drawingml/2006/main" noChangeAspect="1"/>
             </wp:cNvGraphicFramePr>
@@ -669,7 +560,7 @@
                   <pic:spPr>
                     <a:xfrm>
                       <a:off x="0" y="0"/>
-                      <a:ext cx="5731510" cy="2623820"/>
+                      <a:ext cx="5731510" cy="2744470"/>
                     </a:xfrm>
                     <a:prstGeom prst="rect">
                       <a:avLst/>
@@ -681,32 +572,23 @@
           </wp:inline>
         </w:drawing>
       </w:r>
-    </w:p>
-    <w:p>
-      <w:pPr>
-        <w:spacing w:after="0" w:line="240" w:lineRule="auto"/>
-        <w:rPr>
-          <w:lang w:val="fi-FI"/>
-        </w:rPr>
-      </w:pPr>
-    </w:p>
-    <w:p>
-      <w:pPr>
-        <w:spacing w:after="0" w:line="240" w:lineRule="auto"/>
-        <w:rPr>
-          <w:lang w:val="fi-FI"/>
-        </w:rPr>
-      </w:pPr>
       <w:r>
         <w:rPr>
           <w:noProof/>
           <w:lang w:val="fi-FI" w:eastAsia="fi-FI"/>
         </w:rPr>
+        <w:t xml:space="preserve"> </w:t>
+      </w:r>
+      <w:r>
+        <w:rPr>
+          <w:noProof/>
+          <w:lang w:val="fi-FI" w:eastAsia="fi-FI"/>
+        </w:rPr>
         <w:drawing>
-          <wp:inline distT="0" distB="0" distL="0" distR="0" wp14:anchorId="7C64BBAA" wp14:editId="3F805A46">
-            <wp:extent cx="5731510" cy="2704465"/>
-            <wp:effectExtent l="0" t="0" r="2540" b="635"/>
-            <wp:docPr id="6" name="Picture 6"/>
+          <wp:inline distT="0" distB="0" distL="0" distR="0" wp14:anchorId="1ABEFED5" wp14:editId="23003F04">
+            <wp:extent cx="5731510" cy="2860040"/>
+            <wp:effectExtent l="0" t="0" r="2540" b="0"/>
+            <wp:docPr id="35" name="Picture 35"/>
             <wp:cNvGraphicFramePr>
               <a:graphicFrameLocks xmlns:a="http://schemas.openxmlformats.org/drawingml/2006/main" noChangeAspect="1"/>
             </wp:cNvGraphicFramePr>
@@ -726,7 +608,7 @@
                   <pic:spPr>
                     <a:xfrm>
                       <a:off x="0" y="0"/>
-                      <a:ext cx="5731510" cy="2704465"/>
+                      <a:ext cx="5731510" cy="2860040"/>
                     </a:xfrm>
                     <a:prstGeom prst="rect">
                       <a:avLst/>
@@ -758,63 +640,750 @@
         <w:rPr>
           <w:lang w:val="fi-FI"/>
         </w:rPr>
+        <w:t>Ohjelma</w:t>
+      </w:r>
+      <w:r>
+        <w:rPr>
+          <w:lang w:val="fi-FI"/>
+        </w:rPr>
+        <w:t>lla näytetään</w:t>
+      </w:r>
+      <w:r>
+        <w:rPr>
+          <w:lang w:val="fi-FI"/>
+        </w:rPr>
+        <w:t xml:space="preserve"> kolmen </w:t>
+      </w:r>
+      <w:r>
+        <w:rPr>
+          <w:lang w:val="fi-FI"/>
+        </w:rPr>
+        <w:t>eri RuuviTag-sensorin liikkeitä</w:t>
+      </w:r>
+      <w:r>
+        <w:rPr>
+          <w:lang w:val="fi-FI"/>
+        </w:rPr>
+        <w:t>, kukin sensori omana sarakkee</w:t>
+      </w:r>
+      <w:r>
+        <w:rPr>
+          <w:lang w:val="fi-FI"/>
+        </w:rPr>
+        <w:t>naan.</w:t>
+      </w:r>
+    </w:p>
+    <w:p>
+      <w:pPr>
+        <w:spacing w:after="0" w:line="240" w:lineRule="auto"/>
+        <w:rPr>
+          <w:lang w:val="fi-FI"/>
+        </w:rPr>
+      </w:pPr>
+    </w:p>
+    <w:p>
+      <w:pPr>
+        <w:spacing w:after="0" w:line="240" w:lineRule="auto"/>
+        <w:rPr>
+          <w:b/>
+        </w:rPr>
+      </w:pPr>
+      <w:r>
+        <w:rPr>
+          <w:b/>
+          <w:lang w:val="fi-FI"/>
+        </w:rPr>
+        <w:t xml:space="preserve">Rivien </w:t>
+      </w:r>
+      <w:r>
+        <w:rPr>
+          <w:b/>
+          <w:lang w:val="fi-FI"/>
+        </w:rPr>
+        <w:t>tieto</w:t>
+      </w:r>
+      <w:r>
+        <w:rPr>
+          <w:b/>
+          <w:lang w:val="fi-FI"/>
+        </w:rPr>
+        <w:t>sisällöt:</w:t>
+      </w:r>
+    </w:p>
+    <w:p>
+      <w:pPr>
+        <w:spacing w:after="0" w:line="240" w:lineRule="auto"/>
+        <w:rPr>
+          <w:lang w:val="fi-FI"/>
+        </w:rPr>
+      </w:pPr>
+      <w:r>
+        <w:rPr>
+          <w:lang w:val="fi-FI"/>
+        </w:rPr>
+        <w:t>RuuviTag-sensorin mac-osoite</w:t>
+      </w:r>
+    </w:p>
+    <w:p>
+      <w:pPr>
+        <w:spacing w:after="0" w:line="240" w:lineRule="auto"/>
+        <w:rPr>
+          <w:b/>
+          <w:lang w:val="fi-FI"/>
+        </w:rPr>
+      </w:pPr>
+      <w:r>
+        <w:rPr>
+          <w:b/>
+          <w:lang w:val="fi-FI"/>
+        </w:rPr>
+        <w:t>Lämpötila:</w:t>
+      </w:r>
+    </w:p>
+    <w:p>
+      <w:pPr>
+        <w:spacing w:after="0" w:line="240" w:lineRule="auto"/>
+        <w:rPr>
+          <w:lang w:val="fi-FI"/>
+        </w:rPr>
+      </w:pPr>
+      <w:r>
+        <w:rPr>
+          <w:lang w:val="fi-FI"/>
+        </w:rPr>
+        <w:t>Celcius asteina</w:t>
+      </w:r>
+    </w:p>
+    <w:p>
+      <w:pPr>
+        <w:spacing w:after="0" w:line="240" w:lineRule="auto"/>
+        <w:rPr>
+          <w:b/>
+          <w:lang w:val="fi-FI"/>
+        </w:rPr>
+      </w:pPr>
+      <w:r>
+        <w:rPr>
+          <w:b/>
+          <w:lang w:val="fi-FI"/>
+        </w:rPr>
+        <w:t>Liike:</w:t>
+      </w:r>
+    </w:p>
+    <w:p>
+      <w:pPr>
+        <w:spacing w:after="0" w:line="240" w:lineRule="auto"/>
+        <w:rPr>
+          <w:lang w:val="fi-FI"/>
+        </w:rPr>
+      </w:pPr>
+      <w:r>
+        <w:rPr>
+          <w:lang w:val="fi-FI"/>
+        </w:rPr>
+        <w:t>x-akselilla havaittu liike</w:t>
+      </w:r>
+    </w:p>
+    <w:p>
+      <w:pPr>
+        <w:spacing w:after="0" w:line="240" w:lineRule="auto"/>
+        <w:rPr>
+          <w:lang w:val="fi-FI"/>
+        </w:rPr>
+      </w:pPr>
+      <w:r>
+        <w:rPr>
+          <w:lang w:val="fi-FI"/>
+        </w:rPr>
+        <w:t>y-akselilla havaittu liike</w:t>
+      </w:r>
+    </w:p>
+    <w:p>
+      <w:pPr>
+        <w:spacing w:after="0" w:line="240" w:lineRule="auto"/>
+        <w:rPr>
+          <w:lang w:val="fi-FI"/>
+        </w:rPr>
+      </w:pPr>
+      <w:r>
+        <w:rPr>
+          <w:lang w:val="fi-FI"/>
+        </w:rPr>
+        <w:t>z-akselilla havaittu liike</w:t>
+      </w:r>
+    </w:p>
+    <w:p>
+      <w:pPr>
+        <w:spacing w:after="0" w:line="240" w:lineRule="auto"/>
+        <w:rPr>
+          <w:b/>
+          <w:lang w:val="fi-FI"/>
+        </w:rPr>
+      </w:pPr>
+      <w:r>
+        <w:rPr>
+          <w:b/>
+          <w:lang w:val="fi-FI"/>
+        </w:rPr>
+        <w:t>Muutos %:</w:t>
+      </w:r>
+    </w:p>
+    <w:p>
+      <w:pPr>
+        <w:spacing w:after="0" w:line="240" w:lineRule="auto"/>
+        <w:rPr>
+          <w:lang w:val="fi-FI"/>
+        </w:rPr>
+      </w:pPr>
+      <w:r>
+        <w:rPr>
+          <w:lang w:val="fi-FI"/>
+        </w:rPr>
+        <w:t>kunkin akselin muutosprosentti edelliseen arvoon nähden</w:t>
+      </w:r>
+    </w:p>
+    <w:p>
+      <w:pPr>
+        <w:spacing w:after="0" w:line="240" w:lineRule="auto"/>
+        <w:rPr>
+          <w:lang w:val="fi-FI"/>
+        </w:rPr>
+      </w:pPr>
+      <w:r>
+        <w:rPr>
+          <w:lang w:val="fi-FI"/>
+        </w:rPr>
+        <w:t xml:space="preserve">värilaatikko; punainen = ei </w:t>
+      </w:r>
+      <w:r>
+        <w:rPr>
+          <w:lang w:val="fi-FI"/>
+        </w:rPr>
+        <w:t xml:space="preserve">havaittu </w:t>
+      </w:r>
+      <w:r>
+        <w:rPr>
+          <w:lang w:val="fi-FI"/>
+        </w:rPr>
+        <w:t>liikettä, vihreä = liikettä havaittu</w:t>
+      </w:r>
+    </w:p>
+    <w:p>
+      <w:pPr>
+        <w:spacing w:after="0" w:line="240" w:lineRule="auto"/>
+        <w:rPr>
+          <w:b/>
+          <w:lang w:val="fi-FI"/>
+        </w:rPr>
+      </w:pPr>
+      <w:r>
+        <w:rPr>
+          <w:b/>
+          <w:lang w:val="fi-FI"/>
+        </w:rPr>
+        <w:t>Muutos total:</w:t>
+      </w:r>
+    </w:p>
+    <w:p>
+      <w:pPr>
+        <w:spacing w:after="0" w:line="240" w:lineRule="auto"/>
+        <w:rPr>
+          <w:lang w:val="fi-FI"/>
+        </w:rPr>
+      </w:pPr>
+      <w:r>
+        <w:rPr>
+          <w:lang w:val="fi-FI"/>
+        </w:rPr>
+        <w:t>Havaittujen liikkeiden lukumäärä mittausaikana</w:t>
+      </w:r>
+    </w:p>
+    <w:p>
+      <w:pPr>
+        <w:spacing w:after="0" w:line="240" w:lineRule="auto"/>
+        <w:rPr>
+          <w:lang w:val="fi-FI"/>
+        </w:rPr>
+      </w:pPr>
+      <w:r>
+        <w:rPr>
+          <w:lang w:val="fi-FI"/>
+        </w:rPr>
+        <w:t>Havaittujen muutosten prosentuaalinen ero</w:t>
+      </w:r>
+    </w:p>
+    <w:p>
+      <w:pPr>
+        <w:spacing w:after="0" w:line="240" w:lineRule="auto"/>
+        <w:rPr>
+          <w:lang w:val="fi-FI"/>
+        </w:rPr>
+      </w:pPr>
+      <w:r>
+        <w:rPr>
+          <w:lang w:val="fi-FI"/>
+        </w:rPr>
+        <w:lastRenderedPageBreak/>
+        <w:t xml:space="preserve">värilaatikko; </w:t>
+      </w:r>
+      <w:r>
+        <w:rPr>
+          <w:lang w:val="fi-FI"/>
+        </w:rPr>
+        <w:t xml:space="preserve">punainen = ei ole </w:t>
+      </w:r>
+      <w:r>
+        <w:rPr>
+          <w:lang w:val="fi-FI"/>
+        </w:rPr>
+        <w:t>havaittu</w:t>
+      </w:r>
+      <w:r>
+        <w:rPr>
+          <w:lang w:val="fi-FI"/>
+        </w:rPr>
+        <w:t xml:space="preserve"> / vihreä = on havaittu, liikkeitä </w:t>
+      </w:r>
+      <w:r>
+        <w:rPr>
+          <w:lang w:val="fi-FI"/>
+        </w:rPr>
+        <w:t>kulumassa olevan tunnin aikana (nollaus tasatunnein)</w:t>
+      </w:r>
+    </w:p>
+    <w:p>
+      <w:pPr>
+        <w:spacing w:after="0" w:line="240" w:lineRule="auto"/>
+        <w:rPr>
+          <w:b/>
+          <w:lang w:val="fi-FI"/>
+        </w:rPr>
+      </w:pPr>
+      <w:r>
+        <w:rPr>
+          <w:b/>
+          <w:lang w:val="fi-FI"/>
+        </w:rPr>
+        <w:t>Liikkeitä yhteensä:</w:t>
+      </w:r>
+    </w:p>
+    <w:p>
+      <w:pPr>
+        <w:spacing w:after="0" w:line="240" w:lineRule="auto"/>
+        <w:rPr>
+          <w:lang w:val="fi-FI"/>
+        </w:rPr>
+      </w:pPr>
+      <w:r>
+        <w:rPr>
+          <w:lang w:val="fi-FI"/>
+        </w:rPr>
+        <w:t xml:space="preserve">havaittujen liikkeiden </w:t>
+      </w:r>
+      <w:r>
+        <w:rPr>
+          <w:lang w:val="fi-FI"/>
+        </w:rPr>
+        <w:t>luku</w:t>
+      </w:r>
+      <w:r>
+        <w:rPr>
+          <w:lang w:val="fi-FI"/>
+        </w:rPr>
+        <w:t>määrä kulumassa olevan tunnin aikana (nollaus tasatunnein)</w:t>
+      </w:r>
+    </w:p>
+    <w:p>
+      <w:pPr>
+        <w:spacing w:after="0" w:line="240" w:lineRule="auto"/>
+        <w:rPr>
+          <w:b/>
+          <w:lang w:val="fi-FI"/>
+        </w:rPr>
+      </w:pPr>
+      <w:r>
+        <w:rPr>
+          <w:b/>
+          <w:lang w:val="fi-FI"/>
+        </w:rPr>
+        <w:t>Signal:</w:t>
+      </w:r>
+    </w:p>
+    <w:p>
+      <w:pPr>
+        <w:spacing w:after="0" w:line="240" w:lineRule="auto"/>
+        <w:rPr>
+          <w:lang w:val="fi-FI"/>
+        </w:rPr>
+      </w:pPr>
+      <w:r>
+        <w:rPr>
+          <w:lang w:val="fi-FI"/>
+        </w:rPr>
+        <w:t>signaalin voimakkuus</w:t>
+      </w:r>
+    </w:p>
+    <w:p>
+      <w:pPr>
+        <w:spacing w:after="0" w:line="240" w:lineRule="auto"/>
+        <w:rPr>
+          <w:lang w:val="fi-FI"/>
+        </w:rPr>
+      </w:pPr>
+    </w:p>
+    <w:p>
+      <w:pPr>
+        <w:spacing w:after="0" w:line="240" w:lineRule="auto"/>
+        <w:rPr>
+          <w:lang w:val="fi-FI"/>
+        </w:rPr>
+      </w:pPr>
+    </w:p>
+    <w:p>
+      <w:pPr>
+        <w:spacing w:after="0" w:line="240" w:lineRule="auto"/>
+        <w:rPr>
+          <w:lang w:val="fi-FI"/>
+        </w:rPr>
+      </w:pPr>
+    </w:p>
+    <w:p>
+      <w:pPr>
+        <w:spacing w:after="0" w:line="240" w:lineRule="auto"/>
+        <w:rPr>
+          <w:b/>
+          <w:lang w:val="fi-FI"/>
+        </w:rPr>
+      </w:pPr>
+      <w:r>
+        <w:rPr>
+          <w:b/>
+          <w:lang w:val="fi-FI"/>
+        </w:rPr>
+        <w:t>Toinen osio:</w:t>
+      </w:r>
+    </w:p>
+    <w:p>
+      <w:pPr>
+        <w:spacing w:after="0" w:line="240" w:lineRule="auto"/>
+        <w:rPr>
+          <w:lang w:val="fi-FI"/>
+        </w:rPr>
+      </w:pPr>
+    </w:p>
+    <w:p>
+      <w:pPr>
+        <w:spacing w:after="0" w:line="240" w:lineRule="auto"/>
+        <w:rPr>
+          <w:lang w:val="fi-FI"/>
+        </w:rPr>
+      </w:pPr>
+      <w:r>
+        <w:rPr>
+          <w:lang w:val="fi-FI"/>
+        </w:rPr>
+        <w:t>’Liikkunut aikana’ –kohtaan syötetään t</w:t>
+      </w:r>
+      <w:r>
+        <w:rPr>
+          <w:lang w:val="fi-FI"/>
+        </w:rPr>
+        <w:t xml:space="preserve">arkasteluun haluttavan ajanjakson alku- ja loppuajankohta </w:t>
+      </w:r>
+      <w:r>
+        <w:rPr>
+          <w:lang w:val="fi-FI"/>
+        </w:rPr>
+        <w:t xml:space="preserve">’Aika1’- ja ’Aika2’ –kenttiin. </w:t>
+      </w:r>
+    </w:p>
+    <w:p>
+      <w:pPr>
+        <w:spacing w:after="0" w:line="240" w:lineRule="auto"/>
+        <w:rPr>
+          <w:lang w:val="fi-FI"/>
+        </w:rPr>
+      </w:pPr>
+      <w:r>
+        <w:rPr>
+          <w:lang w:val="fi-FI"/>
+        </w:rPr>
+        <w:t xml:space="preserve">Ajat </w:t>
+      </w:r>
+      <w:r>
+        <w:rPr>
+          <w:lang w:val="fi-FI"/>
+        </w:rPr>
+        <w:t>syötettävä</w:t>
+      </w:r>
+      <w:bookmarkStart w:id="0" w:name="_GoBack"/>
+      <w:bookmarkEnd w:id="0"/>
+      <w:r>
+        <w:rPr>
+          <w:lang w:val="fi-FI"/>
+        </w:rPr>
+        <w:t xml:space="preserve"> muodossa </w:t>
+      </w:r>
+      <w:r>
+        <w:rPr>
+          <w:b/>
+          <w:lang w:val="fi-FI"/>
+        </w:rPr>
+        <w:t>vvvv-kk-ppThh:mm:ssZ</w:t>
+      </w:r>
+      <w:r>
+        <w:rPr>
+          <w:lang w:val="fi-FI"/>
+        </w:rPr>
+        <w:t>, jossa</w:t>
+      </w:r>
+    </w:p>
+    <w:p>
+      <w:pPr>
+        <w:spacing w:after="0" w:line="240" w:lineRule="auto"/>
+        <w:rPr>
+          <w:lang w:val="fi-FI"/>
+        </w:rPr>
+      </w:pPr>
+      <w:r>
+        <w:rPr>
+          <w:lang w:val="fi-FI"/>
+        </w:rPr>
+        <w:t xml:space="preserve">vvvv = vuosiluku </w:t>
+      </w:r>
+    </w:p>
+    <w:p>
+      <w:pPr>
+        <w:spacing w:after="0" w:line="240" w:lineRule="auto"/>
+        <w:rPr>
+          <w:lang w:val="fi-FI"/>
+        </w:rPr>
+      </w:pPr>
+      <w:r>
+        <w:rPr>
+          <w:lang w:val="fi-FI"/>
+        </w:rPr>
+        <w:t>-=vakio</w:t>
+      </w:r>
+    </w:p>
+    <w:p>
+      <w:pPr>
+        <w:spacing w:after="0" w:line="240" w:lineRule="auto"/>
+        <w:rPr>
+          <w:lang w:val="fi-FI"/>
+        </w:rPr>
+      </w:pPr>
+      <w:r>
+        <w:rPr>
+          <w:lang w:val="fi-FI"/>
+        </w:rPr>
+        <w:t>kk=kuukausi</w:t>
+      </w:r>
+    </w:p>
+    <w:p>
+      <w:pPr>
+        <w:spacing w:after="0" w:line="240" w:lineRule="auto"/>
+        <w:rPr>
+          <w:lang w:val="fi-FI"/>
+        </w:rPr>
+      </w:pPr>
+      <w:r>
+        <w:rPr>
+          <w:lang w:val="fi-FI"/>
+        </w:rPr>
+        <w:t>-=vakio</w:t>
+      </w:r>
+    </w:p>
+    <w:p>
+      <w:pPr>
+        <w:spacing w:after="0" w:line="240" w:lineRule="auto"/>
+        <w:rPr>
+          <w:lang w:val="fi-FI"/>
+        </w:rPr>
+      </w:pPr>
+      <w:r>
+        <w:rPr>
+          <w:lang w:val="fi-FI"/>
+        </w:rPr>
+        <w:t>pp=päivä</w:t>
+      </w:r>
+    </w:p>
+    <w:p>
+      <w:pPr>
+        <w:spacing w:after="0" w:line="240" w:lineRule="auto"/>
+        <w:rPr>
+          <w:lang w:val="fi-FI"/>
+        </w:rPr>
+      </w:pPr>
+      <w:r>
+        <w:rPr>
+          <w:lang w:val="fi-FI"/>
+        </w:rPr>
+        <w:t>T=vakio</w:t>
+      </w:r>
+    </w:p>
+    <w:p>
+      <w:pPr>
+        <w:spacing w:after="0" w:line="240" w:lineRule="auto"/>
+        <w:rPr>
+          <w:lang w:val="fi-FI"/>
+        </w:rPr>
+      </w:pPr>
+      <w:r>
+        <w:rPr>
+          <w:lang w:val="fi-FI"/>
+        </w:rPr>
+        <w:t>hh=tunnit</w:t>
+      </w:r>
+    </w:p>
+    <w:p>
+      <w:pPr>
+        <w:spacing w:after="0" w:line="240" w:lineRule="auto"/>
+        <w:rPr>
+          <w:lang w:val="fi-FI"/>
+        </w:rPr>
+      </w:pPr>
+      <w:proofErr w:type="gramStart"/>
+      <w:r>
+        <w:rPr>
+          <w:lang w:val="fi-FI"/>
+        </w:rPr>
+        <w:t>:=</w:t>
+      </w:r>
+      <w:proofErr w:type="gramEnd"/>
+      <w:r>
+        <w:rPr>
+          <w:lang w:val="fi-FI"/>
+        </w:rPr>
+        <w:t>vakio</w:t>
+      </w:r>
+    </w:p>
+    <w:p>
+      <w:pPr>
+        <w:spacing w:after="0" w:line="240" w:lineRule="auto"/>
+        <w:rPr>
+          <w:lang w:val="fi-FI"/>
+        </w:rPr>
+      </w:pPr>
+      <w:r>
+        <w:rPr>
+          <w:lang w:val="fi-FI"/>
+        </w:rPr>
+        <w:t>mm=minuutit</w:t>
+      </w:r>
+    </w:p>
+    <w:p>
+      <w:pPr>
+        <w:spacing w:after="0" w:line="240" w:lineRule="auto"/>
+        <w:rPr>
+          <w:lang w:val="fi-FI"/>
+        </w:rPr>
+      </w:pPr>
+      <w:proofErr w:type="gramStart"/>
+      <w:r>
+        <w:rPr>
+          <w:lang w:val="fi-FI"/>
+        </w:rPr>
+        <w:t>:=</w:t>
+      </w:r>
+      <w:proofErr w:type="gramEnd"/>
+      <w:r>
+        <w:rPr>
+          <w:lang w:val="fi-FI"/>
+        </w:rPr>
+        <w:t>vakio</w:t>
+      </w:r>
+    </w:p>
+    <w:p>
+      <w:pPr>
+        <w:spacing w:after="0" w:line="240" w:lineRule="auto"/>
+        <w:rPr>
+          <w:lang w:val="fi-FI"/>
+        </w:rPr>
+      </w:pPr>
+      <w:r>
+        <w:rPr>
+          <w:lang w:val="fi-FI"/>
+        </w:rPr>
+        <w:t>ss=sekunnit</w:t>
+      </w:r>
+    </w:p>
+    <w:p>
+      <w:pPr>
+        <w:spacing w:after="0" w:line="240" w:lineRule="auto"/>
+        <w:rPr>
+          <w:lang w:val="fi-FI"/>
+        </w:rPr>
+      </w:pPr>
+      <w:r>
+        <w:rPr>
+          <w:lang w:val="fi-FI"/>
+        </w:rPr>
+        <w:t>Z=vakio</w:t>
+      </w:r>
+    </w:p>
+    <w:p>
+      <w:pPr>
+        <w:spacing w:after="0" w:line="240" w:lineRule="auto"/>
+        <w:rPr>
+          <w:lang w:val="fi-FI"/>
+        </w:rPr>
+      </w:pPr>
+    </w:p>
+    <w:p>
+      <w:pPr>
+        <w:spacing w:after="0" w:line="240" w:lineRule="auto"/>
+        <w:rPr>
+          <w:lang w:val="fi-FI"/>
+        </w:rPr>
+      </w:pPr>
+      <w:r>
+        <w:rPr>
+          <w:lang w:val="fi-FI"/>
+        </w:rPr>
+        <w:t>Painamalla ’NÄYTÄ’ –painiketta saadaan esille sensorikohtaiset liikegraafit ylempään kaavioon ja sensoreista laskettu kesikarvograafi alempaan kaavioon.</w:t>
+      </w:r>
+    </w:p>
+    <w:p>
+      <w:pPr>
+        <w:spacing w:after="0" w:line="240" w:lineRule="auto"/>
+        <w:rPr>
+          <w:lang w:val="fi-FI"/>
+        </w:rPr>
+      </w:pPr>
+    </w:p>
+    <w:p>
+      <w:pPr>
+        <w:spacing w:after="0" w:line="240" w:lineRule="auto"/>
+        <w:rPr>
+          <w:lang w:val="fi-FI"/>
+        </w:rPr>
+      </w:pPr>
+    </w:p>
+    <w:p>
+      <w:pPr>
+        <w:spacing w:after="0" w:line="240" w:lineRule="auto"/>
+        <w:rPr>
+          <w:lang w:val="fi-FI"/>
+        </w:rPr>
+      </w:pPr>
+      <w:r>
+        <w:rPr>
+          <w:lang w:val="fi-FI"/>
+        </w:rPr>
         <w:br w:type="page"/>
       </w:r>
-    </w:p>
-    <w:p>
-      <w:pPr>
-        <w:spacing w:after="0" w:line="240" w:lineRule="auto"/>
-        <w:rPr>
-          <w:lang w:val="fi-FI"/>
-        </w:rPr>
-      </w:pPr>
-      <w:r>
-        <w:rPr>
-          <w:lang w:val="fi-FI"/>
-        </w:rPr>
-        <w:lastRenderedPageBreak/>
-        <w:t>11.07.2019 12:41:02 - 12:41:48, liikkeet normaalinopeudella, 8 mallinen, kolme anturia "samassa taskussa"</w:t>
-      </w:r>
-    </w:p>
-    <w:p>
-      <w:pPr>
-        <w:spacing w:after="0" w:line="240" w:lineRule="auto"/>
-        <w:rPr>
-          <w:lang w:val="fi-FI"/>
-        </w:rPr>
-      </w:pPr>
-      <w:r>
-        <w:rPr>
-          <w:lang w:val="fi-FI"/>
-        </w:rPr>
-        <w:t>- kaksi kierrosta</w:t>
-      </w:r>
-    </w:p>
-    <w:p>
-      <w:pPr>
-        <w:spacing w:after="0" w:line="240" w:lineRule="auto"/>
-        <w:rPr>
-          <w:lang w:val="fi-FI"/>
-        </w:rPr>
-      </w:pPr>
-    </w:p>
-    <w:p>
-      <w:pPr>
-        <w:spacing w:after="0" w:line="240" w:lineRule="auto"/>
-        <w:rPr>
-          <w:lang w:val="fi-FI"/>
-        </w:rPr>
-      </w:pPr>
       <w:r>
         <w:rPr>
           <w:noProof/>
           <w:lang w:val="fi-FI" w:eastAsia="fi-FI"/>
         </w:rPr>
+        <w:lastRenderedPageBreak/>
         <w:drawing>
-          <wp:inline distT="0" distB="0" distL="0" distR="0" wp14:anchorId="188B8102" wp14:editId="3AE0F7BA">
-            <wp:extent cx="5731510" cy="2574925"/>
+          <wp:inline distT="0" distB="0" distL="0" distR="0" wp14:anchorId="3C79BF87" wp14:editId="25B56C1F">
+            <wp:extent cx="5731510" cy="5166995"/>
             <wp:effectExtent l="0" t="0" r="2540" b="0"/>
-            <wp:docPr id="7" name="Picture 7"/>
+            <wp:docPr id="37" name="Picture 37"/>
             <wp:cNvGraphicFramePr>
               <a:graphicFrameLocks xmlns:a="http://schemas.openxmlformats.org/drawingml/2006/main" noChangeAspect="1"/>
             </wp:cNvGraphicFramePr>
@@ -834,6 +1403,546 @@
                   <pic:spPr>
                     <a:xfrm>
                       <a:off x="0" y="0"/>
+                      <a:ext cx="5731510" cy="5166995"/>
+                    </a:xfrm>
+                    <a:prstGeom prst="rect">
+                      <a:avLst/>
+                    </a:prstGeom>
+                  </pic:spPr>
+                </pic:pic>
+              </a:graphicData>
+            </a:graphic>
+          </wp:inline>
+        </w:drawing>
+      </w:r>
+    </w:p>
+    <w:p>
+      <w:pPr>
+        <w:spacing w:after="0" w:line="240" w:lineRule="auto"/>
+        <w:rPr>
+          <w:lang w:val="fi-FI"/>
+        </w:rPr>
+      </w:pPr>
+    </w:p>
+    <w:p>
+      <w:pPr>
+        <w:rPr>
+          <w:lang w:val="fi-FI"/>
+        </w:rPr>
+      </w:pPr>
+      <w:r>
+        <w:rPr>
+          <w:lang w:val="fi-FI"/>
+        </w:rPr>
+        <w:br w:type="page"/>
+      </w:r>
+    </w:p>
+    <w:p>
+      <w:pPr>
+        <w:spacing w:after="0" w:line="240" w:lineRule="auto"/>
+        <w:rPr>
+          <w:b/>
+          <w:sz w:val="32"/>
+          <w:szCs w:val="32"/>
+          <w:lang w:val="fi-FI"/>
+        </w:rPr>
+      </w:pPr>
+      <w:r>
+        <w:rPr>
+          <w:b/>
+          <w:sz w:val="32"/>
+          <w:szCs w:val="32"/>
+          <w:lang w:val="fi-FI"/>
+        </w:rPr>
+        <w:lastRenderedPageBreak/>
+        <w:t xml:space="preserve">TESTAUKSIA: </w:t>
+      </w:r>
+    </w:p>
+    <w:p>
+      <w:pPr>
+        <w:spacing w:after="0" w:line="240" w:lineRule="auto"/>
+        <w:rPr>
+          <w:lang w:val="fi-FI"/>
+        </w:rPr>
+      </w:pPr>
+    </w:p>
+    <w:p>
+      <w:pPr>
+        <w:spacing w:after="0" w:line="240" w:lineRule="auto"/>
+        <w:rPr>
+          <w:b/>
+          <w:lang w:val="fi-FI"/>
+        </w:rPr>
+      </w:pPr>
+      <w:r>
+        <w:rPr>
+          <w:b/>
+          <w:lang w:val="fi-FI"/>
+        </w:rPr>
+        <w:t xml:space="preserve">Mittausdata </w:t>
+      </w:r>
+      <w:r>
+        <w:rPr>
+          <w:b/>
+          <w:lang w:val="fi-FI"/>
+        </w:rPr>
+        <w:t>11.07.2019 11:52</w:t>
+      </w:r>
+    </w:p>
+    <w:p>
+      <w:pPr>
+        <w:spacing w:after="0" w:line="240" w:lineRule="auto"/>
+        <w:rPr>
+          <w:b/>
+          <w:lang w:val="fi-FI"/>
+        </w:rPr>
+      </w:pPr>
+      <w:r>
+        <w:rPr>
+          <w:b/>
+          <w:lang w:val="fi-FI"/>
+        </w:rPr>
+        <w:t xml:space="preserve"> n. 1 min, tasaiset liikkeet, kolme anturia samassa taskussa</w:t>
+      </w:r>
+    </w:p>
+    <w:p>
+      <w:pPr>
+        <w:spacing w:after="0" w:line="240" w:lineRule="auto"/>
+        <w:rPr>
+          <w:lang w:val="fi-FI"/>
+        </w:rPr>
+      </w:pPr>
+    </w:p>
+    <w:p>
+      <w:pPr>
+        <w:spacing w:after="0" w:line="240" w:lineRule="auto"/>
+        <w:rPr>
+          <w:lang w:val="fi-FI"/>
+        </w:rPr>
+      </w:pPr>
+      <w:r>
+        <w:rPr>
+          <w:lang w:val="fi-FI"/>
+        </w:rPr>
+        <w:t>11.07.2019 12:25:40 - 12:27:00, liikkeet normaalinopeudella, kolme anturia "samassa taskussa"</w:t>
+      </w:r>
+    </w:p>
+    <w:p>
+      <w:pPr>
+        <w:spacing w:after="0" w:line="240" w:lineRule="auto"/>
+        <w:rPr>
+          <w:lang w:val="fi-FI"/>
+        </w:rPr>
+      </w:pPr>
+      <w:r>
+        <w:rPr>
+          <w:lang w:val="fi-FI"/>
+        </w:rPr>
+        <w:t>- kaksi kierrosta</w:t>
+      </w:r>
+    </w:p>
+    <w:p>
+      <w:pPr>
+        <w:spacing w:after="0" w:line="240" w:lineRule="auto"/>
+        <w:rPr>
+          <w:lang w:val="fi-FI"/>
+        </w:rPr>
+      </w:pPr>
+    </w:p>
+    <w:p>
+      <w:pPr>
+        <w:spacing w:after="0" w:line="240" w:lineRule="auto"/>
+        <w:rPr>
+          <w:lang w:val="fi-FI"/>
+        </w:rPr>
+      </w:pPr>
+      <w:r>
+        <w:rPr>
+          <w:lang w:val="fi-FI"/>
+        </w:rPr>
+        <w:t>Kolmen eri anturin yksittäiset liikehavainnot</w:t>
+      </w:r>
+    </w:p>
+    <w:p>
+      <w:pPr>
+        <w:spacing w:after="0" w:line="240" w:lineRule="auto"/>
+        <w:rPr>
+          <w:lang w:val="fi-FI"/>
+        </w:rPr>
+      </w:pPr>
+    </w:p>
+    <w:p>
+      <w:pPr>
+        <w:spacing w:after="0" w:line="240" w:lineRule="auto"/>
+        <w:rPr>
+          <w:lang w:val="fi-FI"/>
+        </w:rPr>
+      </w:pPr>
+      <w:r>
+        <w:rPr>
+          <w:noProof/>
+          <w:lang w:val="fi-FI" w:eastAsia="fi-FI"/>
+        </w:rPr>
+        <w:drawing>
+          <wp:inline distT="0" distB="0" distL="0" distR="0" wp14:anchorId="62297E54" wp14:editId="2B6DC30C">
+            <wp:extent cx="5731510" cy="2604770"/>
+            <wp:effectExtent l="0" t="0" r="2540" b="5080"/>
+            <wp:docPr id="4" name="Picture 4"/>
+            <wp:cNvGraphicFramePr>
+              <a:graphicFrameLocks xmlns:a="http://schemas.openxmlformats.org/drawingml/2006/main" noChangeAspect="1"/>
+            </wp:cNvGraphicFramePr>
+            <a:graphic xmlns:a="http://schemas.openxmlformats.org/drawingml/2006/main">
+              <a:graphicData uri="http://schemas.openxmlformats.org/drawingml/2006/picture">
+                <pic:pic xmlns:pic="http://schemas.openxmlformats.org/drawingml/2006/picture">
+                  <pic:nvPicPr>
+                    <pic:cNvPr id="1" name=""/>
+                    <pic:cNvPicPr/>
+                  </pic:nvPicPr>
+                  <pic:blipFill>
+                    <a:blip r:embed="rId11"/>
+                    <a:stretch>
+                      <a:fillRect/>
+                    </a:stretch>
+                  </pic:blipFill>
+                  <pic:spPr>
+                    <a:xfrm>
+                      <a:off x="0" y="0"/>
+                      <a:ext cx="5731510" cy="2604770"/>
+                    </a:xfrm>
+                    <a:prstGeom prst="rect">
+                      <a:avLst/>
+                    </a:prstGeom>
+                  </pic:spPr>
+                </pic:pic>
+              </a:graphicData>
+            </a:graphic>
+          </wp:inline>
+        </w:drawing>
+      </w:r>
+    </w:p>
+    <w:p>
+      <w:pPr>
+        <w:spacing w:after="0" w:line="240" w:lineRule="auto"/>
+        <w:rPr>
+          <w:lang w:val="fi-FI"/>
+        </w:rPr>
+      </w:pPr>
+      <w:r>
+        <w:rPr>
+          <w:lang w:val="fi-FI"/>
+        </w:rPr>
+        <w:t>Kolmen anturin arvoista laskettu keskiarvo</w:t>
+      </w:r>
+    </w:p>
+    <w:p>
+      <w:pPr>
+        <w:spacing w:after="0" w:line="240" w:lineRule="auto"/>
+        <w:rPr>
+          <w:lang w:val="fi-FI"/>
+        </w:rPr>
+      </w:pPr>
+      <w:r>
+        <w:rPr>
+          <w:noProof/>
+          <w:lang w:val="fi-FI" w:eastAsia="fi-FI"/>
+        </w:rPr>
+        <w:drawing>
+          <wp:inline distT="0" distB="0" distL="0" distR="0" wp14:anchorId="2A1C3565" wp14:editId="486D82AB">
+            <wp:extent cx="5731510" cy="2637155"/>
+            <wp:effectExtent l="0" t="0" r="2540" b="0"/>
+            <wp:docPr id="5" name="Picture 5"/>
+            <wp:cNvGraphicFramePr>
+              <a:graphicFrameLocks xmlns:a="http://schemas.openxmlformats.org/drawingml/2006/main" noChangeAspect="1"/>
+            </wp:cNvGraphicFramePr>
+            <a:graphic xmlns:a="http://schemas.openxmlformats.org/drawingml/2006/main">
+              <a:graphicData uri="http://schemas.openxmlformats.org/drawingml/2006/picture">
+                <pic:pic xmlns:pic="http://schemas.openxmlformats.org/drawingml/2006/picture">
+                  <pic:nvPicPr>
+                    <pic:cNvPr id="1" name=""/>
+                    <pic:cNvPicPr/>
+                  </pic:nvPicPr>
+                  <pic:blipFill>
+                    <a:blip r:embed="rId12"/>
+                    <a:stretch>
+                      <a:fillRect/>
+                    </a:stretch>
+                  </pic:blipFill>
+                  <pic:spPr>
+                    <a:xfrm>
+                      <a:off x="0" y="0"/>
+                      <a:ext cx="5731510" cy="2637155"/>
+                    </a:xfrm>
+                    <a:prstGeom prst="rect">
+                      <a:avLst/>
+                    </a:prstGeom>
+                  </pic:spPr>
+                </pic:pic>
+              </a:graphicData>
+            </a:graphic>
+          </wp:inline>
+        </w:drawing>
+      </w:r>
+    </w:p>
+    <w:p>
+      <w:pPr>
+        <w:spacing w:after="0" w:line="240" w:lineRule="auto"/>
+        <w:rPr>
+          <w:lang w:val="fi-FI"/>
+        </w:rPr>
+      </w:pPr>
+    </w:p>
+    <w:p>
+      <w:pPr>
+        <w:spacing w:after="0" w:line="240" w:lineRule="auto"/>
+        <w:rPr>
+          <w:lang w:val="fi-FI"/>
+        </w:rPr>
+      </w:pPr>
+      <w:r>
+        <w:rPr>
+          <w:lang w:val="fi-FI"/>
+        </w:rPr>
+        <w:br w:type="page"/>
+      </w:r>
+    </w:p>
+    <w:p>
+      <w:pPr>
+        <w:spacing w:after="0" w:line="240" w:lineRule="auto"/>
+        <w:rPr>
+          <w:lang w:val="fi-FI"/>
+        </w:rPr>
+      </w:pPr>
+      <w:r>
+        <w:rPr>
+          <w:lang w:val="fi-FI"/>
+        </w:rPr>
+        <w:lastRenderedPageBreak/>
+        <w:t>11.07.2019 12:28 - 12:29, liikkeet normaalinopeudella, 8 mallinen, kolme anturia "samassa taskussa"</w:t>
+      </w:r>
+    </w:p>
+    <w:p>
+      <w:pPr>
+        <w:spacing w:after="0" w:line="240" w:lineRule="auto"/>
+        <w:rPr>
+          <w:lang w:val="fi-FI"/>
+        </w:rPr>
+      </w:pPr>
+      <w:r>
+        <w:rPr>
+          <w:lang w:val="fi-FI"/>
+        </w:rPr>
+        <w:t>- kaksi kierrosta</w:t>
+      </w:r>
+    </w:p>
+    <w:p>
+      <w:pPr>
+        <w:spacing w:after="0" w:line="240" w:lineRule="auto"/>
+        <w:rPr>
+          <w:lang w:val="fi-FI"/>
+        </w:rPr>
+      </w:pPr>
+    </w:p>
+    <w:p>
+      <w:pPr>
+        <w:spacing w:after="0" w:line="240" w:lineRule="auto"/>
+        <w:rPr>
+          <w:lang w:val="fi-FI"/>
+        </w:rPr>
+      </w:pPr>
+      <w:r>
+        <w:rPr>
+          <w:noProof/>
+          <w:lang w:val="fi-FI" w:eastAsia="fi-FI"/>
+        </w:rPr>
+        <w:drawing>
+          <wp:inline distT="0" distB="0" distL="0" distR="0" wp14:anchorId="1FFCF368" wp14:editId="5C4C9679">
+            <wp:extent cx="5731510" cy="2623820"/>
+            <wp:effectExtent l="0" t="0" r="2540" b="5080"/>
+            <wp:docPr id="1" name="Picture 1"/>
+            <wp:cNvGraphicFramePr>
+              <a:graphicFrameLocks xmlns:a="http://schemas.openxmlformats.org/drawingml/2006/main" noChangeAspect="1"/>
+            </wp:cNvGraphicFramePr>
+            <a:graphic xmlns:a="http://schemas.openxmlformats.org/drawingml/2006/main">
+              <a:graphicData uri="http://schemas.openxmlformats.org/drawingml/2006/picture">
+                <pic:pic xmlns:pic="http://schemas.openxmlformats.org/drawingml/2006/picture">
+                  <pic:nvPicPr>
+                    <pic:cNvPr id="1" name=""/>
+                    <pic:cNvPicPr/>
+                  </pic:nvPicPr>
+                  <pic:blipFill>
+                    <a:blip r:embed="rId13"/>
+                    <a:stretch>
+                      <a:fillRect/>
+                    </a:stretch>
+                  </pic:blipFill>
+                  <pic:spPr>
+                    <a:xfrm>
+                      <a:off x="0" y="0"/>
+                      <a:ext cx="5731510" cy="2623820"/>
+                    </a:xfrm>
+                    <a:prstGeom prst="rect">
+                      <a:avLst/>
+                    </a:prstGeom>
+                  </pic:spPr>
+                </pic:pic>
+              </a:graphicData>
+            </a:graphic>
+          </wp:inline>
+        </w:drawing>
+      </w:r>
+    </w:p>
+    <w:p>
+      <w:pPr>
+        <w:spacing w:after="0" w:line="240" w:lineRule="auto"/>
+        <w:rPr>
+          <w:lang w:val="fi-FI"/>
+        </w:rPr>
+      </w:pPr>
+    </w:p>
+    <w:p>
+      <w:pPr>
+        <w:spacing w:after="0" w:line="240" w:lineRule="auto"/>
+        <w:rPr>
+          <w:lang w:val="fi-FI"/>
+        </w:rPr>
+      </w:pPr>
+      <w:r>
+        <w:rPr>
+          <w:noProof/>
+          <w:lang w:val="fi-FI" w:eastAsia="fi-FI"/>
+        </w:rPr>
+        <w:drawing>
+          <wp:inline distT="0" distB="0" distL="0" distR="0" wp14:anchorId="7C64BBAA" wp14:editId="3F805A46">
+            <wp:extent cx="5731510" cy="2704465"/>
+            <wp:effectExtent l="0" t="0" r="2540" b="635"/>
+            <wp:docPr id="6" name="Picture 6"/>
+            <wp:cNvGraphicFramePr>
+              <a:graphicFrameLocks xmlns:a="http://schemas.openxmlformats.org/drawingml/2006/main" noChangeAspect="1"/>
+            </wp:cNvGraphicFramePr>
+            <a:graphic xmlns:a="http://schemas.openxmlformats.org/drawingml/2006/main">
+              <a:graphicData uri="http://schemas.openxmlformats.org/drawingml/2006/picture">
+                <pic:pic xmlns:pic="http://schemas.openxmlformats.org/drawingml/2006/picture">
+                  <pic:nvPicPr>
+                    <pic:cNvPr id="1" name=""/>
+                    <pic:cNvPicPr/>
+                  </pic:nvPicPr>
+                  <pic:blipFill>
+                    <a:blip r:embed="rId14"/>
+                    <a:stretch>
+                      <a:fillRect/>
+                    </a:stretch>
+                  </pic:blipFill>
+                  <pic:spPr>
+                    <a:xfrm>
+                      <a:off x="0" y="0"/>
+                      <a:ext cx="5731510" cy="2704465"/>
+                    </a:xfrm>
+                    <a:prstGeom prst="rect">
+                      <a:avLst/>
+                    </a:prstGeom>
+                  </pic:spPr>
+                </pic:pic>
+              </a:graphicData>
+            </a:graphic>
+          </wp:inline>
+        </w:drawing>
+      </w:r>
+    </w:p>
+    <w:p>
+      <w:pPr>
+        <w:spacing w:after="0" w:line="240" w:lineRule="auto"/>
+        <w:rPr>
+          <w:lang w:val="fi-FI"/>
+        </w:rPr>
+      </w:pPr>
+    </w:p>
+    <w:p>
+      <w:pPr>
+        <w:spacing w:after="0" w:line="240" w:lineRule="auto"/>
+        <w:rPr>
+          <w:lang w:val="fi-FI"/>
+        </w:rPr>
+      </w:pPr>
+      <w:r>
+        <w:rPr>
+          <w:lang w:val="fi-FI"/>
+        </w:rPr>
+        <w:br w:type="page"/>
+      </w:r>
+    </w:p>
+    <w:p>
+      <w:pPr>
+        <w:spacing w:after="0" w:line="240" w:lineRule="auto"/>
+        <w:rPr>
+          <w:lang w:val="fi-FI"/>
+        </w:rPr>
+      </w:pPr>
+      <w:r>
+        <w:rPr>
+          <w:lang w:val="fi-FI"/>
+        </w:rPr>
+        <w:lastRenderedPageBreak/>
+        <w:t>11.07.2019 12:41:02 - 12:41:48, liikkeet normaalinopeudella, 8 mallinen, kolme anturia "samassa taskussa"</w:t>
+      </w:r>
+    </w:p>
+    <w:p>
+      <w:pPr>
+        <w:spacing w:after="0" w:line="240" w:lineRule="auto"/>
+        <w:rPr>
+          <w:lang w:val="fi-FI"/>
+        </w:rPr>
+      </w:pPr>
+      <w:r>
+        <w:rPr>
+          <w:lang w:val="fi-FI"/>
+        </w:rPr>
+        <w:t>- kaksi kierrosta</w:t>
+      </w:r>
+    </w:p>
+    <w:p>
+      <w:pPr>
+        <w:spacing w:after="0" w:line="240" w:lineRule="auto"/>
+        <w:rPr>
+          <w:lang w:val="fi-FI"/>
+        </w:rPr>
+      </w:pPr>
+    </w:p>
+    <w:p>
+      <w:pPr>
+        <w:spacing w:after="0" w:line="240" w:lineRule="auto"/>
+        <w:rPr>
+          <w:lang w:val="fi-FI"/>
+        </w:rPr>
+      </w:pPr>
+      <w:r>
+        <w:rPr>
+          <w:noProof/>
+          <w:lang w:val="fi-FI" w:eastAsia="fi-FI"/>
+        </w:rPr>
+        <w:drawing>
+          <wp:inline distT="0" distB="0" distL="0" distR="0" wp14:anchorId="188B8102" wp14:editId="3AE0F7BA">
+            <wp:extent cx="5731510" cy="2574925"/>
+            <wp:effectExtent l="0" t="0" r="2540" b="0"/>
+            <wp:docPr id="7" name="Picture 7"/>
+            <wp:cNvGraphicFramePr>
+              <a:graphicFrameLocks xmlns:a="http://schemas.openxmlformats.org/drawingml/2006/main" noChangeAspect="1"/>
+            </wp:cNvGraphicFramePr>
+            <a:graphic xmlns:a="http://schemas.openxmlformats.org/drawingml/2006/main">
+              <a:graphicData uri="http://schemas.openxmlformats.org/drawingml/2006/picture">
+                <pic:pic xmlns:pic="http://schemas.openxmlformats.org/drawingml/2006/picture">
+                  <pic:nvPicPr>
+                    <pic:cNvPr id="1" name=""/>
+                    <pic:cNvPicPr/>
+                  </pic:nvPicPr>
+                  <pic:blipFill>
+                    <a:blip r:embed="rId15"/>
+                    <a:stretch>
+                      <a:fillRect/>
+                    </a:stretch>
+                  </pic:blipFill>
+                  <pic:spPr>
+                    <a:xfrm>
+                      <a:off x="0" y="0"/>
                       <a:ext cx="5731510" cy="2574925"/>
                     </a:xfrm>
                     <a:prstGeom prst="rect">
@@ -883,7 +1992,7 @@
                     <pic:cNvPicPr/>
                   </pic:nvPicPr>
                   <pic:blipFill>
-                    <a:blip r:embed="rId11"/>
+                    <a:blip r:embed="rId16"/>
                     <a:stretch>
                       <a:fillRect/>
                     </a:stretch>
@@ -1005,7 +2114,7 @@
                           <pic:cNvPicPr/>
                         </pic:nvPicPr>
                         <pic:blipFill>
-                          <a:blip r:embed="rId12"/>
+                          <a:blip r:embed="rId17"/>
                           <a:stretch>
                             <a:fillRect/>
                           </a:stretch>
@@ -1066,7 +2175,7 @@
                           <pic:cNvPicPr/>
                         </pic:nvPicPr>
                         <pic:blipFill>
-                          <a:blip r:embed="rId13"/>
+                          <a:blip r:embed="rId18"/>
                           <a:stretch>
                             <a:fillRect/>
                           </a:stretch>
@@ -1177,7 +2286,7 @@
                           <pic:cNvPicPr/>
                         </pic:nvPicPr>
                         <pic:blipFill>
-                          <a:blip r:embed="rId14"/>
+                          <a:blip r:embed="rId19"/>
                           <a:stretch>
                             <a:fillRect/>
                           </a:stretch>
@@ -1234,7 +2343,7 @@
                           <pic:cNvPicPr/>
                         </pic:nvPicPr>
                         <pic:blipFill>
-                          <a:blip r:embed="rId15"/>
+                          <a:blip r:embed="rId20"/>
                           <a:stretch>
                             <a:fillRect/>
                           </a:stretch>
@@ -1337,7 +2446,7 @@
                     <pic:cNvPicPr/>
                   </pic:nvPicPr>
                   <pic:blipFill>
-                    <a:blip r:embed="rId16"/>
+                    <a:blip r:embed="rId21"/>
                     <a:stretch>
                       <a:fillRect/>
                     </a:stretch>
@@ -1386,7 +2495,7 @@
                     <pic:cNvPicPr/>
                   </pic:nvPicPr>
                   <pic:blipFill>
-                    <a:blip r:embed="rId17"/>
+                    <a:blip r:embed="rId22"/>
                     <a:stretch>
                       <a:fillRect/>
                     </a:stretch>
@@ -1507,7 +2616,7 @@
           <w:lang w:val="fi-FI"/>
         </w:rPr>
       </w:pPr>
-      <w:hyperlink r:id="rId18" w:history="1">
+      <w:hyperlink r:id="rId23" w:history="1">
         <w:r>
           <w:rPr>
             <w:rStyle w:val="Hyperlink"/>
@@ -1737,7 +2846,7 @@
           <w:lang w:val="fi-FI"/>
         </w:rPr>
       </w:pPr>
-      <w:hyperlink r:id="rId19" w:history="1">
+      <w:hyperlink r:id="rId24" w:history="1">
         <w:r>
           <w:rPr>
             <w:rStyle w:val="Hyperlink"/>
@@ -1820,14 +2929,2069 @@
     <w:p>
       <w:pPr>
         <w:spacing w:after="0" w:line="240" w:lineRule="auto"/>
-        <w:rPr>
-          <w:lang w:val="fi-FI"/>
-        </w:rPr>
-      </w:pPr>
-      <w:bookmarkStart w:id="0" w:name="_GoBack"/>
-      <w:bookmarkEnd w:id="0"/>
+      </w:pPr>
+    </w:p>
+    <w:p>
+      <w:pPr>
+        <w:spacing w:after="0" w:line="240" w:lineRule="auto"/>
+        <w:rPr>
+          <w:b/>
+        </w:rPr>
+      </w:pPr>
+      <w:r>
+        <w:rPr>
+          <w:b/>
+        </w:rPr>
+        <w:t>19.7.2019</w:t>
+      </w:r>
+    </w:p>
+    <w:p>
+      <w:pPr>
+        <w:spacing w:after="0" w:line="240" w:lineRule="auto"/>
+      </w:pPr>
+    </w:p>
+    <w:p>
+      <w:pPr>
+        <w:spacing w:after="0" w:line="240" w:lineRule="auto"/>
+        <w:rPr>
+          <w:lang w:val="fi-FI"/>
+        </w:rPr>
+      </w:pPr>
+      <w:r>
+        <w:rPr>
+          <w:lang w:val="fi-FI"/>
+        </w:rPr>
+        <w:t>Suoritettiin</w:t>
+      </w:r>
+      <w:r>
+        <w:rPr>
+          <w:lang w:val="fi-FI"/>
+        </w:rPr>
+        <w:t xml:space="preserve"> </w:t>
+      </w:r>
+      <w:r>
+        <w:rPr>
+          <w:lang w:val="fi-FI"/>
+        </w:rPr>
+        <w:t>uudet liikkumis</w:t>
+      </w:r>
+      <w:r>
+        <w:rPr>
+          <w:lang w:val="fi-FI"/>
+        </w:rPr>
+        <w:t>testit</w:t>
+      </w:r>
+      <w:r>
+        <w:rPr>
+          <w:lang w:val="fi-FI"/>
+        </w:rPr>
+        <w:t xml:space="preserve"> (hidas käv</w:t>
+      </w:r>
+      <w:r>
+        <w:rPr>
+          <w:lang w:val="fi-FI"/>
+        </w:rPr>
+        <w:t>e</w:t>
+      </w:r>
+      <w:r>
+        <w:rPr>
+          <w:lang w:val="fi-FI"/>
+        </w:rPr>
+        <w:t>l</w:t>
+      </w:r>
+      <w:r>
+        <w:rPr>
+          <w:lang w:val="fi-FI"/>
+        </w:rPr>
+        <w:t xml:space="preserve">y, normaali kävely, </w:t>
+      </w:r>
+      <w:r>
+        <w:rPr>
+          <w:lang w:val="fi-FI"/>
+        </w:rPr>
+        <w:t>’rollaattori</w:t>
+      </w:r>
+      <w:r>
+        <w:rPr>
+          <w:lang w:val="fi-FI"/>
+        </w:rPr>
+        <w:t>’</w:t>
+      </w:r>
+      <w:r>
+        <w:rPr>
+          <w:lang w:val="fi-FI"/>
+        </w:rPr>
+        <w:t>)</w:t>
+      </w:r>
+      <w:r>
+        <w:rPr>
+          <w:lang w:val="fi-FI"/>
+        </w:rPr>
+        <w:t xml:space="preserve"> laborat</w:t>
+      </w:r>
+      <w:r>
+        <w:rPr>
+          <w:lang w:val="fi-FI"/>
+        </w:rPr>
+        <w:t>or</w:t>
+      </w:r>
+      <w:r>
+        <w:rPr>
+          <w:lang w:val="fi-FI"/>
+        </w:rPr>
+        <w:t xml:space="preserve">iossa. </w:t>
+      </w:r>
+    </w:p>
+    <w:p>
+      <w:pPr>
+        <w:spacing w:after="0" w:line="240" w:lineRule="auto"/>
+        <w:rPr>
+          <w:lang w:val="fi-FI"/>
+        </w:rPr>
+      </w:pPr>
+    </w:p>
+    <w:p>
+      <w:pPr>
+        <w:spacing w:after="0" w:line="240" w:lineRule="auto"/>
+        <w:rPr>
+          <w:lang w:val="fi-FI"/>
+        </w:rPr>
+      </w:pPr>
+      <w:r>
+        <w:rPr>
+          <w:lang w:val="fi-FI"/>
+        </w:rPr>
+        <w:t>Sensorit (3 kpl)</w:t>
+      </w:r>
+      <w:r>
+        <w:rPr>
+          <w:lang w:val="fi-FI"/>
+        </w:rPr>
+        <w:t xml:space="preserve"> asetettiin rinnakkain </w:t>
+      </w:r>
+      <w:r>
+        <w:rPr>
+          <w:lang w:val="fi-FI"/>
+        </w:rPr>
+        <w:t xml:space="preserve">kovakantisen </w:t>
+      </w:r>
+      <w:r>
+        <w:rPr>
+          <w:lang w:val="fi-FI"/>
+        </w:rPr>
+        <w:t>kirjan päälle.</w:t>
+      </w:r>
+    </w:p>
+    <w:p>
+      <w:pPr>
+        <w:spacing w:after="0" w:line="240" w:lineRule="auto"/>
+        <w:rPr>
+          <w:lang w:val="fi-FI"/>
+        </w:rPr>
+      </w:pPr>
+      <w:r>
+        <w:rPr>
+          <w:lang w:val="fi-FI"/>
+        </w:rPr>
+        <w:t>Kävelytesteissä</w:t>
+      </w:r>
+      <w:r>
+        <w:rPr>
+          <w:lang w:val="fi-FI"/>
+        </w:rPr>
+        <w:t xml:space="preserve"> testikävelijä piti</w:t>
+      </w:r>
+      <w:r>
+        <w:rPr>
+          <w:lang w:val="fi-FI"/>
+        </w:rPr>
+        <w:t xml:space="preserve"> kirjaa k</w:t>
+      </w:r>
+      <w:r>
+        <w:rPr>
+          <w:lang w:val="fi-FI"/>
+        </w:rPr>
+        <w:t>ä</w:t>
+      </w:r>
+      <w:r>
+        <w:rPr>
+          <w:lang w:val="fi-FI"/>
+        </w:rPr>
+        <w:t>s</w:t>
+      </w:r>
+      <w:r>
+        <w:rPr>
+          <w:lang w:val="fi-FI"/>
+        </w:rPr>
+        <w:t>in</w:t>
+      </w:r>
+      <w:r>
+        <w:rPr>
+          <w:lang w:val="fi-FI"/>
+        </w:rPr>
+        <w:t xml:space="preserve"> rinnan korkeudella edessään.</w:t>
+      </w:r>
+    </w:p>
+    <w:p>
+      <w:pPr>
+        <w:spacing w:after="0" w:line="240" w:lineRule="auto"/>
+        <w:rPr>
+          <w:lang w:val="fi-FI"/>
+        </w:rPr>
+      </w:pPr>
+      <w:r>
+        <w:rPr>
+          <w:lang w:val="fi-FI"/>
+        </w:rPr>
+        <w:t>’Rollaattoritestissä’</w:t>
+      </w:r>
+      <w:r>
+        <w:rPr>
+          <w:lang w:val="fi-FI"/>
+        </w:rPr>
+        <w:t xml:space="preserve"> kirja asetettiin p</w:t>
+      </w:r>
+      <w:r>
+        <w:rPr>
+          <w:lang w:val="fi-FI"/>
+        </w:rPr>
+        <w:t>y</w:t>
+      </w:r>
+      <w:r>
+        <w:rPr>
+          <w:lang w:val="fi-FI"/>
+        </w:rPr>
+        <w:t>ö</w:t>
+      </w:r>
+      <w:r>
+        <w:rPr>
+          <w:lang w:val="fi-FI"/>
+        </w:rPr>
+        <w:t>rillä varustetun toimistotuolin istuimelle ja testaaja työnsi tuolia hitaahkolla nopeudella.</w:t>
+      </w:r>
+    </w:p>
+    <w:p>
+      <w:pPr>
+        <w:spacing w:after="0" w:line="240" w:lineRule="auto"/>
+        <w:rPr>
+          <w:lang w:val="fi-FI"/>
+        </w:rPr>
+      </w:pPr>
+    </w:p>
+    <w:p>
+      <w:pPr>
+        <w:spacing w:after="0" w:line="240" w:lineRule="auto"/>
+        <w:rPr>
+          <w:lang w:val="fi-FI"/>
+        </w:rPr>
+      </w:pPr>
+      <w:r>
+        <w:rPr>
+          <w:lang w:val="fi-FI"/>
+        </w:rPr>
+        <w:t>Seuraavissa k</w:t>
+      </w:r>
+      <w:r>
+        <w:rPr>
+          <w:lang w:val="fi-FI"/>
+        </w:rPr>
+        <w:t>aavio</w:t>
+      </w:r>
+      <w:r>
+        <w:rPr>
+          <w:lang w:val="fi-FI"/>
+        </w:rPr>
+        <w:t>sarjoissa</w:t>
+      </w:r>
+      <w:r>
+        <w:rPr>
+          <w:lang w:val="fi-FI"/>
+        </w:rPr>
+        <w:t xml:space="preserve"> esitetään </w:t>
+      </w:r>
+      <w:r>
+        <w:rPr>
+          <w:lang w:val="fi-FI"/>
+        </w:rPr>
+        <w:t xml:space="preserve">ensin viivagraafina </w:t>
+      </w:r>
+      <w:r>
+        <w:rPr>
+          <w:lang w:val="fi-FI"/>
+        </w:rPr>
+        <w:t xml:space="preserve">kolmen eri </w:t>
+      </w:r>
+      <w:r>
+        <w:rPr>
+          <w:lang w:val="fi-FI"/>
+        </w:rPr>
+        <w:t>Ruuvi-senso</w:t>
+      </w:r>
+      <w:r>
+        <w:rPr>
+          <w:lang w:val="fi-FI"/>
+        </w:rPr>
+        <w:t xml:space="preserve">rin liikkeet. </w:t>
+      </w:r>
+    </w:p>
+    <w:p>
+      <w:pPr>
+        <w:spacing w:after="0" w:line="240" w:lineRule="auto"/>
+        <w:rPr>
+          <w:lang w:val="fi-FI"/>
+        </w:rPr>
+      </w:pPr>
+      <w:r>
+        <w:rPr>
+          <w:lang w:val="fi-FI"/>
+        </w:rPr>
+        <w:t>K</w:t>
+      </w:r>
+      <w:r>
+        <w:rPr>
+          <w:lang w:val="fi-FI"/>
+        </w:rPr>
+        <w:t>unkin sensorin</w:t>
+      </w:r>
+      <w:r>
+        <w:rPr>
+          <w:lang w:val="fi-FI"/>
+        </w:rPr>
+        <w:t xml:space="preserve"> liikeradassa on laskettu yhteen x-, y- ja z-akselien (vaaka-, pysty- ja syvyyssuuntaiset) liikkeet.</w:t>
+      </w:r>
+    </w:p>
+    <w:p>
+      <w:pPr>
+        <w:spacing w:after="0" w:line="240" w:lineRule="auto"/>
+        <w:rPr>
+          <w:lang w:val="fi-FI"/>
+        </w:rPr>
+      </w:pPr>
+      <w:r>
+        <w:rPr>
+          <w:lang w:val="fi-FI"/>
+        </w:rPr>
+        <w:t>Toisena graafina näytetään edellä mainittujen sensorien arvoista lasketut keskiarvot.</w:t>
+      </w:r>
+    </w:p>
+    <w:p>
+      <w:pPr>
+        <w:spacing w:after="0" w:line="240" w:lineRule="auto"/>
+        <w:rPr>
+          <w:lang w:val="fi-FI"/>
+        </w:rPr>
+      </w:pPr>
+    </w:p>
+    <w:p>
+      <w:pPr>
+        <w:rPr>
+          <w:lang w:val="fi-FI"/>
+        </w:rPr>
+      </w:pPr>
+    </w:p>
+    <w:p>
+      <w:pPr>
+        <w:rPr>
+          <w:lang w:val="fi-FI"/>
+        </w:rPr>
+      </w:pPr>
+      <w:r>
+        <w:rPr>
+          <w:lang w:val="fi-FI"/>
+        </w:rPr>
+        <w:br w:type="page"/>
+      </w:r>
+    </w:p>
+    <w:p>
+      <w:pPr>
+        <w:spacing w:after="0" w:line="240" w:lineRule="auto"/>
+        <w:rPr>
+          <w:lang w:val="fi-FI"/>
+        </w:rPr>
+      </w:pPr>
+      <w:r>
+        <w:rPr>
+          <w:b/>
+          <w:lang w:val="fi-FI"/>
+        </w:rPr>
+        <w:lastRenderedPageBreak/>
+        <w:t>Hidas kävely:</w:t>
+      </w:r>
+    </w:p>
+    <w:p>
+      <w:pPr>
+        <w:spacing w:after="0" w:line="240" w:lineRule="auto"/>
+        <w:rPr>
+          <w:lang w:val="fi-FI"/>
+        </w:rPr>
+      </w:pPr>
+      <w:r>
+        <w:rPr>
+          <w:lang w:val="fi-FI"/>
+        </w:rPr>
+        <w:t>Yksi ympyrän mu</w:t>
+      </w:r>
+      <w:r>
+        <w:rPr>
+          <w:lang w:val="fi-FI"/>
+        </w:rPr>
+        <w:t>o</w:t>
+      </w:r>
+      <w:r>
+        <w:rPr>
+          <w:lang w:val="fi-FI"/>
+        </w:rPr>
+        <w:t>toinen kierros laboratoriotilassa.</w:t>
+      </w:r>
+    </w:p>
+    <w:p>
+      <w:pPr>
+        <w:spacing w:after="0" w:line="240" w:lineRule="auto"/>
+        <w:rPr>
+          <w:lang w:val="fi-FI"/>
+        </w:rPr>
+      </w:pPr>
+    </w:p>
+    <w:p>
+      <w:pPr>
+        <w:spacing w:after="0" w:line="240" w:lineRule="auto"/>
+        <w:rPr>
+          <w:lang w:val="fi-FI"/>
+        </w:rPr>
+      </w:pPr>
+      <w:r>
+        <w:rPr>
+          <w:lang w:val="fi-FI"/>
+        </w:rPr>
+        <w:t>Hidas kävely, testi 1:</w:t>
+      </w:r>
+    </w:p>
+    <w:p>
+      <w:pPr>
+        <w:spacing w:after="0" w:line="240" w:lineRule="auto"/>
+        <w:rPr>
+          <w:lang w:val="fi-FI"/>
+        </w:rPr>
+      </w:pPr>
+    </w:p>
+    <w:p>
+      <w:pPr>
+        <w:spacing w:after="0" w:line="240" w:lineRule="auto"/>
+        <w:rPr>
+          <w:lang w:val="fi-FI"/>
+        </w:rPr>
+      </w:pPr>
+      <w:r>
+        <w:rPr>
+          <w:noProof/>
+          <w:lang w:val="fi-FI" w:eastAsia="fi-FI"/>
+        </w:rPr>
+        <w:drawing>
+          <wp:inline distT="0" distB="0" distL="0" distR="0" wp14:anchorId="5CD8AC71" wp14:editId="7EDC851F">
+            <wp:extent cx="5731510" cy="3009265"/>
+            <wp:effectExtent l="0" t="0" r="2540" b="635"/>
+            <wp:docPr id="13" name="Picture 13"/>
+            <wp:cNvGraphicFramePr>
+              <a:graphicFrameLocks xmlns:a="http://schemas.openxmlformats.org/drawingml/2006/main" noChangeAspect="1"/>
+            </wp:cNvGraphicFramePr>
+            <a:graphic xmlns:a="http://schemas.openxmlformats.org/drawingml/2006/main">
+              <a:graphicData uri="http://schemas.openxmlformats.org/drawingml/2006/picture">
+                <pic:pic xmlns:pic="http://schemas.openxmlformats.org/drawingml/2006/picture">
+                  <pic:nvPicPr>
+                    <pic:cNvPr id="1" name=""/>
+                    <pic:cNvPicPr/>
+                  </pic:nvPicPr>
+                  <pic:blipFill>
+                    <a:blip r:embed="rId25"/>
+                    <a:stretch>
+                      <a:fillRect/>
+                    </a:stretch>
+                  </pic:blipFill>
+                  <pic:spPr>
+                    <a:xfrm>
+                      <a:off x="0" y="0"/>
+                      <a:ext cx="5731510" cy="3009265"/>
+                    </a:xfrm>
+                    <a:prstGeom prst="rect">
+                      <a:avLst/>
+                    </a:prstGeom>
+                  </pic:spPr>
+                </pic:pic>
+              </a:graphicData>
+            </a:graphic>
+          </wp:inline>
+        </w:drawing>
+      </w:r>
+    </w:p>
+    <w:p>
+      <w:pPr>
+        <w:spacing w:after="0" w:line="240" w:lineRule="auto"/>
+        <w:rPr>
+          <w:lang w:val="fi-FI"/>
+        </w:rPr>
+      </w:pPr>
+    </w:p>
+    <w:p>
+      <w:pPr>
+        <w:spacing w:after="0" w:line="240" w:lineRule="auto"/>
+        <w:rPr>
+          <w:lang w:val="fi-FI"/>
+        </w:rPr>
+      </w:pPr>
+      <w:r>
+        <w:rPr>
+          <w:noProof/>
+          <w:lang w:val="fi-FI" w:eastAsia="fi-FI"/>
+        </w:rPr>
+        <w:drawing>
+          <wp:inline distT="0" distB="0" distL="0" distR="0" wp14:anchorId="7B93CA9F" wp14:editId="7AE32B97">
+            <wp:extent cx="5731510" cy="2563495"/>
+            <wp:effectExtent l="0" t="0" r="2540" b="8255"/>
+            <wp:docPr id="14" name="Picture 14"/>
+            <wp:cNvGraphicFramePr>
+              <a:graphicFrameLocks xmlns:a="http://schemas.openxmlformats.org/drawingml/2006/main" noChangeAspect="1"/>
+            </wp:cNvGraphicFramePr>
+            <a:graphic xmlns:a="http://schemas.openxmlformats.org/drawingml/2006/main">
+              <a:graphicData uri="http://schemas.openxmlformats.org/drawingml/2006/picture">
+                <pic:pic xmlns:pic="http://schemas.openxmlformats.org/drawingml/2006/picture">
+                  <pic:nvPicPr>
+                    <pic:cNvPr id="1" name=""/>
+                    <pic:cNvPicPr/>
+                  </pic:nvPicPr>
+                  <pic:blipFill>
+                    <a:blip r:embed="rId26"/>
+                    <a:stretch>
+                      <a:fillRect/>
+                    </a:stretch>
+                  </pic:blipFill>
+                  <pic:spPr>
+                    <a:xfrm>
+                      <a:off x="0" y="0"/>
+                      <a:ext cx="5731510" cy="2563495"/>
+                    </a:xfrm>
+                    <a:prstGeom prst="rect">
+                      <a:avLst/>
+                    </a:prstGeom>
+                  </pic:spPr>
+                </pic:pic>
+              </a:graphicData>
+            </a:graphic>
+          </wp:inline>
+        </w:drawing>
+      </w:r>
+    </w:p>
+    <w:p>
+      <w:pPr>
+        <w:spacing w:after="0" w:line="240" w:lineRule="auto"/>
+        <w:rPr>
+          <w:lang w:val="fi-FI"/>
+        </w:rPr>
+      </w:pPr>
+    </w:p>
+    <w:p>
+      <w:pPr>
+        <w:rPr>
+          <w:lang w:val="fi-FI"/>
+        </w:rPr>
+      </w:pPr>
+      <w:r>
+        <w:rPr>
+          <w:lang w:val="fi-FI"/>
+        </w:rPr>
+        <w:br w:type="page"/>
+      </w:r>
+    </w:p>
+    <w:p>
+      <w:pPr>
+        <w:spacing w:after="0" w:line="240" w:lineRule="auto"/>
+        <w:rPr>
+          <w:lang w:val="fi-FI"/>
+        </w:rPr>
+      </w:pPr>
+      <w:r>
+        <w:rPr>
+          <w:lang w:val="fi-FI"/>
+        </w:rPr>
+        <w:lastRenderedPageBreak/>
+        <w:t>Hidas kävely, testi 2:</w:t>
+      </w:r>
+    </w:p>
+    <w:p>
+      <w:pPr>
+        <w:spacing w:after="0" w:line="240" w:lineRule="auto"/>
+        <w:rPr>
+          <w:lang w:val="fi-FI"/>
+        </w:rPr>
+      </w:pPr>
+    </w:p>
+    <w:p>
+      <w:pPr>
+        <w:spacing w:after="0" w:line="240" w:lineRule="auto"/>
+        <w:rPr>
+          <w:lang w:val="fi-FI"/>
+        </w:rPr>
+      </w:pPr>
+      <w:r>
+        <w:rPr>
+          <w:noProof/>
+          <w:lang w:val="fi-FI" w:eastAsia="fi-FI"/>
+        </w:rPr>
+        <w:drawing>
+          <wp:inline distT="0" distB="0" distL="0" distR="0" wp14:anchorId="7E3EA985" wp14:editId="05AD52C7">
+            <wp:extent cx="5731510" cy="2996565"/>
+            <wp:effectExtent l="0" t="0" r="2540" b="0"/>
+            <wp:docPr id="15" name="Picture 15"/>
+            <wp:cNvGraphicFramePr>
+              <a:graphicFrameLocks xmlns:a="http://schemas.openxmlformats.org/drawingml/2006/main" noChangeAspect="1"/>
+            </wp:cNvGraphicFramePr>
+            <a:graphic xmlns:a="http://schemas.openxmlformats.org/drawingml/2006/main">
+              <a:graphicData uri="http://schemas.openxmlformats.org/drawingml/2006/picture">
+                <pic:pic xmlns:pic="http://schemas.openxmlformats.org/drawingml/2006/picture">
+                  <pic:nvPicPr>
+                    <pic:cNvPr id="1" name=""/>
+                    <pic:cNvPicPr/>
+                  </pic:nvPicPr>
+                  <pic:blipFill>
+                    <a:blip r:embed="rId27"/>
+                    <a:stretch>
+                      <a:fillRect/>
+                    </a:stretch>
+                  </pic:blipFill>
+                  <pic:spPr>
+                    <a:xfrm>
+                      <a:off x="0" y="0"/>
+                      <a:ext cx="5731510" cy="2996565"/>
+                    </a:xfrm>
+                    <a:prstGeom prst="rect">
+                      <a:avLst/>
+                    </a:prstGeom>
+                  </pic:spPr>
+                </pic:pic>
+              </a:graphicData>
+            </a:graphic>
+          </wp:inline>
+        </w:drawing>
+      </w:r>
+    </w:p>
+    <w:p>
+      <w:pPr>
+        <w:spacing w:after="0" w:line="240" w:lineRule="auto"/>
+        <w:rPr>
+          <w:lang w:val="fi-FI"/>
+        </w:rPr>
+      </w:pPr>
+    </w:p>
+    <w:p>
+      <w:pPr>
+        <w:spacing w:after="0" w:line="240" w:lineRule="auto"/>
+        <w:rPr>
+          <w:lang w:val="fi-FI"/>
+        </w:rPr>
+      </w:pPr>
+      <w:r>
+        <w:rPr>
+          <w:noProof/>
+          <w:lang w:val="fi-FI" w:eastAsia="fi-FI"/>
+        </w:rPr>
+        <w:drawing>
+          <wp:inline distT="0" distB="0" distL="0" distR="0" wp14:anchorId="679AB4EF" wp14:editId="76A4B56A">
+            <wp:extent cx="5731510" cy="2606040"/>
+            <wp:effectExtent l="0" t="0" r="2540" b="3810"/>
+            <wp:docPr id="16" name="Picture 16"/>
+            <wp:cNvGraphicFramePr>
+              <a:graphicFrameLocks xmlns:a="http://schemas.openxmlformats.org/drawingml/2006/main" noChangeAspect="1"/>
+            </wp:cNvGraphicFramePr>
+            <a:graphic xmlns:a="http://schemas.openxmlformats.org/drawingml/2006/main">
+              <a:graphicData uri="http://schemas.openxmlformats.org/drawingml/2006/picture">
+                <pic:pic xmlns:pic="http://schemas.openxmlformats.org/drawingml/2006/picture">
+                  <pic:nvPicPr>
+                    <pic:cNvPr id="1" name=""/>
+                    <pic:cNvPicPr/>
+                  </pic:nvPicPr>
+                  <pic:blipFill>
+                    <a:blip r:embed="rId28"/>
+                    <a:stretch>
+                      <a:fillRect/>
+                    </a:stretch>
+                  </pic:blipFill>
+                  <pic:spPr>
+                    <a:xfrm>
+                      <a:off x="0" y="0"/>
+                      <a:ext cx="5731510" cy="2606040"/>
+                    </a:xfrm>
+                    <a:prstGeom prst="rect">
+                      <a:avLst/>
+                    </a:prstGeom>
+                  </pic:spPr>
+                </pic:pic>
+              </a:graphicData>
+            </a:graphic>
+          </wp:inline>
+        </w:drawing>
+      </w:r>
+    </w:p>
+    <w:p>
+      <w:pPr>
+        <w:spacing w:after="0" w:line="240" w:lineRule="auto"/>
+        <w:rPr>
+          <w:lang w:val="fi-FI"/>
+        </w:rPr>
+      </w:pPr>
+    </w:p>
+    <w:p>
+      <w:pPr>
+        <w:rPr>
+          <w:lang w:val="fi-FI"/>
+        </w:rPr>
+      </w:pPr>
+      <w:r>
+        <w:rPr>
+          <w:lang w:val="fi-FI"/>
+        </w:rPr>
+        <w:br w:type="page"/>
+      </w:r>
+    </w:p>
+    <w:p>
+      <w:pPr>
+        <w:spacing w:after="0" w:line="240" w:lineRule="auto"/>
+        <w:rPr>
+          <w:lang w:val="fi-FI"/>
+        </w:rPr>
+      </w:pPr>
+      <w:r>
+        <w:rPr>
+          <w:lang w:val="fi-FI"/>
+        </w:rPr>
+        <w:lastRenderedPageBreak/>
+        <w:t>Hidas kävely, testi 3:</w:t>
+      </w:r>
+    </w:p>
+    <w:p>
+      <w:pPr>
+        <w:spacing w:after="0" w:line="240" w:lineRule="auto"/>
+        <w:rPr>
+          <w:lang w:val="fi-FI"/>
+        </w:rPr>
+      </w:pPr>
+      <w:r>
+        <w:rPr>
+          <w:noProof/>
+          <w:lang w:val="fi-FI" w:eastAsia="fi-FI"/>
+        </w:rPr>
+        <w:drawing>
+          <wp:inline distT="0" distB="0" distL="0" distR="0" wp14:anchorId="541301D3" wp14:editId="72862ABF">
+            <wp:extent cx="5731510" cy="3053080"/>
+            <wp:effectExtent l="0" t="0" r="2540" b="0"/>
+            <wp:docPr id="17" name="Picture 17"/>
+            <wp:cNvGraphicFramePr>
+              <a:graphicFrameLocks xmlns:a="http://schemas.openxmlformats.org/drawingml/2006/main" noChangeAspect="1"/>
+            </wp:cNvGraphicFramePr>
+            <a:graphic xmlns:a="http://schemas.openxmlformats.org/drawingml/2006/main">
+              <a:graphicData uri="http://schemas.openxmlformats.org/drawingml/2006/picture">
+                <pic:pic xmlns:pic="http://schemas.openxmlformats.org/drawingml/2006/picture">
+                  <pic:nvPicPr>
+                    <pic:cNvPr id="1" name=""/>
+                    <pic:cNvPicPr/>
+                  </pic:nvPicPr>
+                  <pic:blipFill>
+                    <a:blip r:embed="rId29"/>
+                    <a:stretch>
+                      <a:fillRect/>
+                    </a:stretch>
+                  </pic:blipFill>
+                  <pic:spPr>
+                    <a:xfrm>
+                      <a:off x="0" y="0"/>
+                      <a:ext cx="5731510" cy="3053080"/>
+                    </a:xfrm>
+                    <a:prstGeom prst="rect">
+                      <a:avLst/>
+                    </a:prstGeom>
+                  </pic:spPr>
+                </pic:pic>
+              </a:graphicData>
+            </a:graphic>
+          </wp:inline>
+        </w:drawing>
+      </w:r>
+    </w:p>
+    <w:p>
+      <w:pPr>
+        <w:spacing w:after="0" w:line="240" w:lineRule="auto"/>
+        <w:rPr>
+          <w:lang w:val="fi-FI"/>
+        </w:rPr>
+      </w:pPr>
+    </w:p>
+    <w:p>
+      <w:pPr>
+        <w:spacing w:after="0" w:line="240" w:lineRule="auto"/>
+        <w:rPr>
+          <w:lang w:val="fi-FI"/>
+        </w:rPr>
+      </w:pPr>
+      <w:r>
+        <w:rPr>
+          <w:noProof/>
+          <w:lang w:val="fi-FI" w:eastAsia="fi-FI"/>
+        </w:rPr>
+        <w:drawing>
+          <wp:inline distT="0" distB="0" distL="0" distR="0" wp14:anchorId="71BA5B3A" wp14:editId="57288855">
+            <wp:extent cx="5731510" cy="2569845"/>
+            <wp:effectExtent l="0" t="0" r="2540" b="1905"/>
+            <wp:docPr id="18" name="Picture 18"/>
+            <wp:cNvGraphicFramePr>
+              <a:graphicFrameLocks xmlns:a="http://schemas.openxmlformats.org/drawingml/2006/main" noChangeAspect="1"/>
+            </wp:cNvGraphicFramePr>
+            <a:graphic xmlns:a="http://schemas.openxmlformats.org/drawingml/2006/main">
+              <a:graphicData uri="http://schemas.openxmlformats.org/drawingml/2006/picture">
+                <pic:pic xmlns:pic="http://schemas.openxmlformats.org/drawingml/2006/picture">
+                  <pic:nvPicPr>
+                    <pic:cNvPr id="1" name=""/>
+                    <pic:cNvPicPr/>
+                  </pic:nvPicPr>
+                  <pic:blipFill>
+                    <a:blip r:embed="rId30"/>
+                    <a:stretch>
+                      <a:fillRect/>
+                    </a:stretch>
+                  </pic:blipFill>
+                  <pic:spPr>
+                    <a:xfrm>
+                      <a:off x="0" y="0"/>
+                      <a:ext cx="5731510" cy="2569845"/>
+                    </a:xfrm>
+                    <a:prstGeom prst="rect">
+                      <a:avLst/>
+                    </a:prstGeom>
+                  </pic:spPr>
+                </pic:pic>
+              </a:graphicData>
+            </a:graphic>
+          </wp:inline>
+        </w:drawing>
+      </w:r>
+    </w:p>
+    <w:p>
+      <w:pPr>
+        <w:spacing w:after="0" w:line="240" w:lineRule="auto"/>
+        <w:rPr>
+          <w:lang w:val="fi-FI"/>
+        </w:rPr>
+      </w:pPr>
+    </w:p>
+    <w:p>
+      <w:pPr>
+        <w:rPr>
+          <w:lang w:val="fi-FI"/>
+        </w:rPr>
+      </w:pPr>
+      <w:r>
+        <w:rPr>
+          <w:lang w:val="fi-FI"/>
+        </w:rPr>
+        <w:br w:type="page"/>
+      </w:r>
+    </w:p>
+    <w:p>
+      <w:pPr>
+        <w:spacing w:after="0" w:line="240" w:lineRule="auto"/>
+        <w:rPr>
+          <w:lang w:val="fi-FI"/>
+        </w:rPr>
+      </w:pPr>
+      <w:r>
+        <w:rPr>
+          <w:lang w:val="fi-FI"/>
+        </w:rPr>
+        <w:lastRenderedPageBreak/>
+        <w:t>Normaali kävely:</w:t>
+      </w:r>
+    </w:p>
+    <w:p>
+      <w:pPr>
+        <w:spacing w:after="0" w:line="240" w:lineRule="auto"/>
+        <w:rPr>
+          <w:lang w:val="fi-FI"/>
+        </w:rPr>
+      </w:pPr>
+      <w:r>
+        <w:rPr>
+          <w:lang w:val="fi-FI"/>
+        </w:rPr>
+        <w:t>Kaksi kahdeksikon muotoista kierrosta laboratoriotilassa.</w:t>
+      </w:r>
+    </w:p>
+    <w:p>
+      <w:pPr>
+        <w:spacing w:after="0" w:line="240" w:lineRule="auto"/>
+        <w:rPr>
+          <w:lang w:val="fi-FI"/>
+        </w:rPr>
+      </w:pPr>
+    </w:p>
+    <w:p>
+      <w:pPr>
+        <w:spacing w:after="0" w:line="240" w:lineRule="auto"/>
+        <w:rPr>
+          <w:lang w:val="fi-FI"/>
+        </w:rPr>
+      </w:pPr>
+      <w:r>
+        <w:rPr>
+          <w:lang w:val="fi-FI"/>
+        </w:rPr>
+        <w:t>Normaali kävely, testi 1:</w:t>
+      </w:r>
+    </w:p>
+    <w:p>
+      <w:pPr>
+        <w:spacing w:after="0" w:line="240" w:lineRule="auto"/>
+        <w:rPr>
+          <w:lang w:val="fi-FI"/>
+        </w:rPr>
+      </w:pPr>
+    </w:p>
+    <w:p>
+      <w:pPr>
+        <w:spacing w:after="0" w:line="240" w:lineRule="auto"/>
+        <w:rPr>
+          <w:lang w:val="fi-FI"/>
+        </w:rPr>
+      </w:pPr>
+      <w:r>
+        <w:rPr>
+          <w:noProof/>
+          <w:lang w:val="fi-FI" w:eastAsia="fi-FI"/>
+        </w:rPr>
+        <w:drawing>
+          <wp:inline distT="0" distB="0" distL="0" distR="0" wp14:anchorId="0114876A" wp14:editId="6432C8E9">
+            <wp:extent cx="5731510" cy="3048000"/>
+            <wp:effectExtent l="0" t="0" r="2540" b="0"/>
+            <wp:docPr id="19" name="Picture 19"/>
+            <wp:cNvGraphicFramePr>
+              <a:graphicFrameLocks xmlns:a="http://schemas.openxmlformats.org/drawingml/2006/main" noChangeAspect="1"/>
+            </wp:cNvGraphicFramePr>
+            <a:graphic xmlns:a="http://schemas.openxmlformats.org/drawingml/2006/main">
+              <a:graphicData uri="http://schemas.openxmlformats.org/drawingml/2006/picture">
+                <pic:pic xmlns:pic="http://schemas.openxmlformats.org/drawingml/2006/picture">
+                  <pic:nvPicPr>
+                    <pic:cNvPr id="1" name=""/>
+                    <pic:cNvPicPr/>
+                  </pic:nvPicPr>
+                  <pic:blipFill>
+                    <a:blip r:embed="rId31"/>
+                    <a:stretch>
+                      <a:fillRect/>
+                    </a:stretch>
+                  </pic:blipFill>
+                  <pic:spPr>
+                    <a:xfrm>
+                      <a:off x="0" y="0"/>
+                      <a:ext cx="5731510" cy="3048000"/>
+                    </a:xfrm>
+                    <a:prstGeom prst="rect">
+                      <a:avLst/>
+                    </a:prstGeom>
+                  </pic:spPr>
+                </pic:pic>
+              </a:graphicData>
+            </a:graphic>
+          </wp:inline>
+        </w:drawing>
+      </w:r>
+    </w:p>
+    <w:p>
+      <w:pPr>
+        <w:spacing w:after="0" w:line="240" w:lineRule="auto"/>
+        <w:rPr>
+          <w:lang w:val="fi-FI"/>
+        </w:rPr>
+      </w:pPr>
+    </w:p>
+    <w:p>
+      <w:pPr>
+        <w:spacing w:after="0" w:line="240" w:lineRule="auto"/>
+        <w:rPr>
+          <w:lang w:val="fi-FI"/>
+        </w:rPr>
+      </w:pPr>
+      <w:r>
+        <w:rPr>
+          <w:noProof/>
+          <w:lang w:val="fi-FI" w:eastAsia="fi-FI"/>
+        </w:rPr>
+        <w:drawing>
+          <wp:inline distT="0" distB="0" distL="0" distR="0" wp14:anchorId="65A454CE" wp14:editId="2F1BBE39">
+            <wp:extent cx="5731510" cy="2692400"/>
+            <wp:effectExtent l="0" t="0" r="2540" b="0"/>
+            <wp:docPr id="20" name="Picture 20"/>
+            <wp:cNvGraphicFramePr>
+              <a:graphicFrameLocks xmlns:a="http://schemas.openxmlformats.org/drawingml/2006/main" noChangeAspect="1"/>
+            </wp:cNvGraphicFramePr>
+            <a:graphic xmlns:a="http://schemas.openxmlformats.org/drawingml/2006/main">
+              <a:graphicData uri="http://schemas.openxmlformats.org/drawingml/2006/picture">
+                <pic:pic xmlns:pic="http://schemas.openxmlformats.org/drawingml/2006/picture">
+                  <pic:nvPicPr>
+                    <pic:cNvPr id="1" name=""/>
+                    <pic:cNvPicPr/>
+                  </pic:nvPicPr>
+                  <pic:blipFill>
+                    <a:blip r:embed="rId32"/>
+                    <a:stretch>
+                      <a:fillRect/>
+                    </a:stretch>
+                  </pic:blipFill>
+                  <pic:spPr>
+                    <a:xfrm>
+                      <a:off x="0" y="0"/>
+                      <a:ext cx="5731510" cy="2692400"/>
+                    </a:xfrm>
+                    <a:prstGeom prst="rect">
+                      <a:avLst/>
+                    </a:prstGeom>
+                  </pic:spPr>
+                </pic:pic>
+              </a:graphicData>
+            </a:graphic>
+          </wp:inline>
+        </w:drawing>
+      </w:r>
+    </w:p>
+    <w:p>
+      <w:pPr>
+        <w:rPr>
+          <w:lang w:val="fi-FI"/>
+        </w:rPr>
+      </w:pPr>
+      <w:r>
+        <w:rPr>
+          <w:lang w:val="fi-FI"/>
+        </w:rPr>
+        <w:br w:type="page"/>
+      </w:r>
+    </w:p>
+    <w:p>
+      <w:pPr>
+        <w:spacing w:after="0" w:line="240" w:lineRule="auto"/>
+        <w:rPr>
+          <w:lang w:val="fi-FI"/>
+        </w:rPr>
+      </w:pPr>
+      <w:r>
+        <w:rPr>
+          <w:lang w:val="fi-FI"/>
+        </w:rPr>
+        <w:lastRenderedPageBreak/>
+        <w:t>Normaali kävely, testi 2:</w:t>
+      </w:r>
+    </w:p>
+    <w:p>
+      <w:pPr>
+        <w:spacing w:after="0" w:line="240" w:lineRule="auto"/>
+        <w:rPr>
+          <w:lang w:val="fi-FI"/>
+        </w:rPr>
+      </w:pPr>
+      <w:r>
+        <w:rPr>
+          <w:noProof/>
+          <w:lang w:val="fi-FI" w:eastAsia="fi-FI"/>
+        </w:rPr>
+        <w:drawing>
+          <wp:inline distT="0" distB="0" distL="0" distR="0" wp14:anchorId="42E6FE1F" wp14:editId="65A50DA9">
+            <wp:extent cx="5731510" cy="3025140"/>
+            <wp:effectExtent l="0" t="0" r="2540" b="3810"/>
+            <wp:docPr id="21" name="Picture 21"/>
+            <wp:cNvGraphicFramePr>
+              <a:graphicFrameLocks xmlns:a="http://schemas.openxmlformats.org/drawingml/2006/main" noChangeAspect="1"/>
+            </wp:cNvGraphicFramePr>
+            <a:graphic xmlns:a="http://schemas.openxmlformats.org/drawingml/2006/main">
+              <a:graphicData uri="http://schemas.openxmlformats.org/drawingml/2006/picture">
+                <pic:pic xmlns:pic="http://schemas.openxmlformats.org/drawingml/2006/picture">
+                  <pic:nvPicPr>
+                    <pic:cNvPr id="1" name=""/>
+                    <pic:cNvPicPr/>
+                  </pic:nvPicPr>
+                  <pic:blipFill>
+                    <a:blip r:embed="rId33"/>
+                    <a:stretch>
+                      <a:fillRect/>
+                    </a:stretch>
+                  </pic:blipFill>
+                  <pic:spPr>
+                    <a:xfrm>
+                      <a:off x="0" y="0"/>
+                      <a:ext cx="5731510" cy="3025140"/>
+                    </a:xfrm>
+                    <a:prstGeom prst="rect">
+                      <a:avLst/>
+                    </a:prstGeom>
+                  </pic:spPr>
+                </pic:pic>
+              </a:graphicData>
+            </a:graphic>
+          </wp:inline>
+        </w:drawing>
+      </w:r>
+    </w:p>
+    <w:p>
+      <w:pPr>
+        <w:spacing w:after="0" w:line="240" w:lineRule="auto"/>
+        <w:rPr>
+          <w:lang w:val="fi-FI"/>
+        </w:rPr>
+      </w:pPr>
+    </w:p>
+    <w:p>
+      <w:pPr>
+        <w:spacing w:after="0" w:line="240" w:lineRule="auto"/>
+        <w:rPr>
+          <w:lang w:val="fi-FI"/>
+        </w:rPr>
+      </w:pPr>
+      <w:r>
+        <w:rPr>
+          <w:noProof/>
+          <w:lang w:val="fi-FI" w:eastAsia="fi-FI"/>
+        </w:rPr>
+        <w:drawing>
+          <wp:inline distT="0" distB="0" distL="0" distR="0" wp14:anchorId="1B6D772A" wp14:editId="509B4C7E">
+            <wp:extent cx="5731510" cy="2613660"/>
+            <wp:effectExtent l="0" t="0" r="2540" b="0"/>
+            <wp:docPr id="22" name="Picture 22"/>
+            <wp:cNvGraphicFramePr>
+              <a:graphicFrameLocks xmlns:a="http://schemas.openxmlformats.org/drawingml/2006/main" noChangeAspect="1"/>
+            </wp:cNvGraphicFramePr>
+            <a:graphic xmlns:a="http://schemas.openxmlformats.org/drawingml/2006/main">
+              <a:graphicData uri="http://schemas.openxmlformats.org/drawingml/2006/picture">
+                <pic:pic xmlns:pic="http://schemas.openxmlformats.org/drawingml/2006/picture">
+                  <pic:nvPicPr>
+                    <pic:cNvPr id="1" name=""/>
+                    <pic:cNvPicPr/>
+                  </pic:nvPicPr>
+                  <pic:blipFill>
+                    <a:blip r:embed="rId34"/>
+                    <a:stretch>
+                      <a:fillRect/>
+                    </a:stretch>
+                  </pic:blipFill>
+                  <pic:spPr>
+                    <a:xfrm>
+                      <a:off x="0" y="0"/>
+                      <a:ext cx="5731510" cy="2613660"/>
+                    </a:xfrm>
+                    <a:prstGeom prst="rect">
+                      <a:avLst/>
+                    </a:prstGeom>
+                  </pic:spPr>
+                </pic:pic>
+              </a:graphicData>
+            </a:graphic>
+          </wp:inline>
+        </w:drawing>
+      </w:r>
+    </w:p>
+    <w:p>
+      <w:pPr>
+        <w:rPr>
+          <w:lang w:val="fi-FI"/>
+        </w:rPr>
+      </w:pPr>
+      <w:r>
+        <w:rPr>
+          <w:lang w:val="fi-FI"/>
+        </w:rPr>
+        <w:br w:type="page"/>
+      </w:r>
+    </w:p>
+    <w:p>
+      <w:pPr>
+        <w:spacing w:after="0" w:line="240" w:lineRule="auto"/>
+        <w:rPr>
+          <w:lang w:val="fi-FI"/>
+        </w:rPr>
+      </w:pPr>
+      <w:r>
+        <w:rPr>
+          <w:lang w:val="fi-FI"/>
+        </w:rPr>
+        <w:lastRenderedPageBreak/>
+        <w:t>Normaali kävely, testi 3:</w:t>
+      </w:r>
+    </w:p>
+    <w:p>
+      <w:pPr>
+        <w:spacing w:after="0" w:line="240" w:lineRule="auto"/>
+        <w:rPr>
+          <w:lang w:val="fi-FI"/>
+        </w:rPr>
+      </w:pPr>
+    </w:p>
+    <w:p>
+      <w:pPr>
+        <w:spacing w:after="0" w:line="240" w:lineRule="auto"/>
+        <w:rPr>
+          <w:lang w:val="fi-FI"/>
+        </w:rPr>
+      </w:pPr>
+      <w:r>
+        <w:rPr>
+          <w:noProof/>
+          <w:lang w:val="fi-FI" w:eastAsia="fi-FI"/>
+        </w:rPr>
+        <w:drawing>
+          <wp:inline distT="0" distB="0" distL="0" distR="0" wp14:anchorId="5946B76B" wp14:editId="6D974EB7">
+            <wp:extent cx="5731510" cy="3012440"/>
+            <wp:effectExtent l="0" t="0" r="2540" b="0"/>
+            <wp:docPr id="23" name="Picture 23"/>
+            <wp:cNvGraphicFramePr>
+              <a:graphicFrameLocks xmlns:a="http://schemas.openxmlformats.org/drawingml/2006/main" noChangeAspect="1"/>
+            </wp:cNvGraphicFramePr>
+            <a:graphic xmlns:a="http://schemas.openxmlformats.org/drawingml/2006/main">
+              <a:graphicData uri="http://schemas.openxmlformats.org/drawingml/2006/picture">
+                <pic:pic xmlns:pic="http://schemas.openxmlformats.org/drawingml/2006/picture">
+                  <pic:nvPicPr>
+                    <pic:cNvPr id="1" name=""/>
+                    <pic:cNvPicPr/>
+                  </pic:nvPicPr>
+                  <pic:blipFill>
+                    <a:blip r:embed="rId35"/>
+                    <a:stretch>
+                      <a:fillRect/>
+                    </a:stretch>
+                  </pic:blipFill>
+                  <pic:spPr>
+                    <a:xfrm>
+                      <a:off x="0" y="0"/>
+                      <a:ext cx="5731510" cy="3012440"/>
+                    </a:xfrm>
+                    <a:prstGeom prst="rect">
+                      <a:avLst/>
+                    </a:prstGeom>
+                  </pic:spPr>
+                </pic:pic>
+              </a:graphicData>
+            </a:graphic>
+          </wp:inline>
+        </w:drawing>
+      </w:r>
+    </w:p>
+    <w:p>
+      <w:pPr>
+        <w:spacing w:after="0" w:line="240" w:lineRule="auto"/>
+        <w:rPr>
+          <w:lang w:val="fi-FI"/>
+        </w:rPr>
+      </w:pPr>
+    </w:p>
+    <w:p>
+      <w:pPr>
+        <w:spacing w:after="0" w:line="240" w:lineRule="auto"/>
+        <w:rPr>
+          <w:lang w:val="fi-FI"/>
+        </w:rPr>
+      </w:pPr>
+      <w:r>
+        <w:rPr>
+          <w:noProof/>
+          <w:lang w:val="fi-FI" w:eastAsia="fi-FI"/>
+        </w:rPr>
+        <w:drawing>
+          <wp:inline distT="0" distB="0" distL="0" distR="0" wp14:anchorId="4F73D2D7" wp14:editId="738E7FD2">
+            <wp:extent cx="5731510" cy="2591435"/>
+            <wp:effectExtent l="0" t="0" r="2540" b="0"/>
+            <wp:docPr id="24" name="Picture 24"/>
+            <wp:cNvGraphicFramePr>
+              <a:graphicFrameLocks xmlns:a="http://schemas.openxmlformats.org/drawingml/2006/main" noChangeAspect="1"/>
+            </wp:cNvGraphicFramePr>
+            <a:graphic xmlns:a="http://schemas.openxmlformats.org/drawingml/2006/main">
+              <a:graphicData uri="http://schemas.openxmlformats.org/drawingml/2006/picture">
+                <pic:pic xmlns:pic="http://schemas.openxmlformats.org/drawingml/2006/picture">
+                  <pic:nvPicPr>
+                    <pic:cNvPr id="1" name=""/>
+                    <pic:cNvPicPr/>
+                  </pic:nvPicPr>
+                  <pic:blipFill>
+                    <a:blip r:embed="rId36"/>
+                    <a:stretch>
+                      <a:fillRect/>
+                    </a:stretch>
+                  </pic:blipFill>
+                  <pic:spPr>
+                    <a:xfrm>
+                      <a:off x="0" y="0"/>
+                      <a:ext cx="5731510" cy="2591435"/>
+                    </a:xfrm>
+                    <a:prstGeom prst="rect">
+                      <a:avLst/>
+                    </a:prstGeom>
+                  </pic:spPr>
+                </pic:pic>
+              </a:graphicData>
+            </a:graphic>
+          </wp:inline>
+        </w:drawing>
+      </w:r>
+    </w:p>
+    <w:p>
+      <w:pPr>
+        <w:spacing w:after="0" w:line="240" w:lineRule="auto"/>
+        <w:rPr>
+          <w:lang w:val="fi-FI"/>
+        </w:rPr>
+      </w:pPr>
+    </w:p>
+    <w:p>
+      <w:pPr>
+        <w:rPr>
+          <w:lang w:val="fi-FI"/>
+        </w:rPr>
+      </w:pPr>
+      <w:r>
+        <w:rPr>
+          <w:lang w:val="fi-FI"/>
+        </w:rPr>
+        <w:br w:type="page"/>
+      </w:r>
+    </w:p>
+    <w:p>
+      <w:pPr>
+        <w:spacing w:after="0" w:line="240" w:lineRule="auto"/>
+        <w:rPr>
+          <w:lang w:val="fi-FI"/>
+        </w:rPr>
+      </w:pPr>
+      <w:r>
+        <w:rPr>
+          <w:b/>
+          <w:lang w:val="fi-FI"/>
+        </w:rPr>
+        <w:lastRenderedPageBreak/>
+        <w:t>’Rollaat</w:t>
+      </w:r>
+      <w:r>
+        <w:rPr>
+          <w:b/>
+          <w:lang w:val="fi-FI"/>
+        </w:rPr>
+        <w:t>t</w:t>
+      </w:r>
+      <w:r>
+        <w:rPr>
+          <w:b/>
+          <w:lang w:val="fi-FI"/>
+        </w:rPr>
+        <w:t>orikävely</w:t>
+      </w:r>
+      <w:r>
+        <w:rPr>
+          <w:b/>
+          <w:lang w:val="fi-FI"/>
+        </w:rPr>
+        <w:t>’</w:t>
+      </w:r>
+      <w:r>
+        <w:rPr>
+          <w:b/>
+          <w:lang w:val="fi-FI"/>
+        </w:rPr>
+        <w:t>:</w:t>
+      </w:r>
+    </w:p>
+    <w:p>
+      <w:pPr>
+        <w:spacing w:after="0" w:line="240" w:lineRule="auto"/>
+        <w:rPr>
+          <w:lang w:val="fi-FI"/>
+        </w:rPr>
+      </w:pPr>
+      <w:r>
+        <w:rPr>
+          <w:lang w:val="fi-FI"/>
+        </w:rPr>
+        <w:t>Yksi hitaahko kävelykierros laboratoriotilassa, jossa ’paluumatkalla’ loivia kaarroksia kuvaten käyttäjän huojuvaisuutta.</w:t>
+      </w:r>
+    </w:p>
+    <w:p>
+      <w:pPr>
+        <w:spacing w:after="0" w:line="240" w:lineRule="auto"/>
+        <w:rPr>
+          <w:lang w:val="fi-FI"/>
+        </w:rPr>
+      </w:pPr>
+    </w:p>
+    <w:p>
+      <w:pPr>
+        <w:spacing w:after="0" w:line="240" w:lineRule="auto"/>
+        <w:rPr>
+          <w:lang w:val="fi-FI"/>
+        </w:rPr>
+      </w:pPr>
+      <w:r>
+        <w:rPr>
+          <w:lang w:val="fi-FI"/>
+        </w:rPr>
+        <w:t>’</w:t>
+      </w:r>
+      <w:r>
+        <w:rPr>
+          <w:lang w:val="fi-FI"/>
+        </w:rPr>
+        <w:t>Rollaattorikävely</w:t>
+      </w:r>
+      <w:r>
+        <w:rPr>
+          <w:lang w:val="fi-FI"/>
+        </w:rPr>
+        <w:t>’</w:t>
+      </w:r>
+      <w:r>
+        <w:rPr>
+          <w:lang w:val="fi-FI"/>
+        </w:rPr>
+        <w:t>, testi 1:</w:t>
+      </w:r>
+    </w:p>
+    <w:p>
+      <w:pPr>
+        <w:spacing w:after="0" w:line="240" w:lineRule="auto"/>
+        <w:rPr>
+          <w:lang w:val="fi-FI"/>
+        </w:rPr>
+      </w:pPr>
+    </w:p>
+    <w:p>
+      <w:pPr>
+        <w:spacing w:after="0" w:line="240" w:lineRule="auto"/>
+        <w:rPr>
+          <w:lang w:val="fi-FI"/>
+        </w:rPr>
+      </w:pPr>
+      <w:r>
+        <w:rPr>
+          <w:noProof/>
+          <w:lang w:val="fi-FI" w:eastAsia="fi-FI"/>
+        </w:rPr>
+        <w:drawing>
+          <wp:inline distT="0" distB="0" distL="0" distR="0" wp14:anchorId="259F72E6" wp14:editId="3996DC34">
+            <wp:extent cx="5731510" cy="3034665"/>
+            <wp:effectExtent l="0" t="0" r="2540" b="0"/>
+            <wp:docPr id="25" name="Picture 25"/>
+            <wp:cNvGraphicFramePr>
+              <a:graphicFrameLocks xmlns:a="http://schemas.openxmlformats.org/drawingml/2006/main" noChangeAspect="1"/>
+            </wp:cNvGraphicFramePr>
+            <a:graphic xmlns:a="http://schemas.openxmlformats.org/drawingml/2006/main">
+              <a:graphicData uri="http://schemas.openxmlformats.org/drawingml/2006/picture">
+                <pic:pic xmlns:pic="http://schemas.openxmlformats.org/drawingml/2006/picture">
+                  <pic:nvPicPr>
+                    <pic:cNvPr id="1" name=""/>
+                    <pic:cNvPicPr/>
+                  </pic:nvPicPr>
+                  <pic:blipFill>
+                    <a:blip r:embed="rId37"/>
+                    <a:stretch>
+                      <a:fillRect/>
+                    </a:stretch>
+                  </pic:blipFill>
+                  <pic:spPr>
+                    <a:xfrm>
+                      <a:off x="0" y="0"/>
+                      <a:ext cx="5731510" cy="3034665"/>
+                    </a:xfrm>
+                    <a:prstGeom prst="rect">
+                      <a:avLst/>
+                    </a:prstGeom>
+                  </pic:spPr>
+                </pic:pic>
+              </a:graphicData>
+            </a:graphic>
+          </wp:inline>
+        </w:drawing>
+      </w:r>
+    </w:p>
+    <w:p>
+      <w:pPr>
+        <w:spacing w:after="0" w:line="240" w:lineRule="auto"/>
+        <w:rPr>
+          <w:lang w:val="fi-FI"/>
+        </w:rPr>
+      </w:pPr>
+    </w:p>
+    <w:p>
+      <w:pPr>
+        <w:spacing w:after="0" w:line="240" w:lineRule="auto"/>
+        <w:rPr>
+          <w:lang w:val="fi-FI"/>
+        </w:rPr>
+      </w:pPr>
+      <w:r>
+        <w:rPr>
+          <w:noProof/>
+          <w:lang w:val="fi-FI" w:eastAsia="fi-FI"/>
+        </w:rPr>
+        <w:drawing>
+          <wp:inline distT="0" distB="0" distL="0" distR="0" wp14:anchorId="11CB7A54" wp14:editId="0D3A8D8A">
+            <wp:extent cx="5731510" cy="2578100"/>
+            <wp:effectExtent l="0" t="0" r="2540" b="0"/>
+            <wp:docPr id="26" name="Picture 26"/>
+            <wp:cNvGraphicFramePr>
+              <a:graphicFrameLocks xmlns:a="http://schemas.openxmlformats.org/drawingml/2006/main" noChangeAspect="1"/>
+            </wp:cNvGraphicFramePr>
+            <a:graphic xmlns:a="http://schemas.openxmlformats.org/drawingml/2006/main">
+              <a:graphicData uri="http://schemas.openxmlformats.org/drawingml/2006/picture">
+                <pic:pic xmlns:pic="http://schemas.openxmlformats.org/drawingml/2006/picture">
+                  <pic:nvPicPr>
+                    <pic:cNvPr id="1" name=""/>
+                    <pic:cNvPicPr/>
+                  </pic:nvPicPr>
+                  <pic:blipFill>
+                    <a:blip r:embed="rId38"/>
+                    <a:stretch>
+                      <a:fillRect/>
+                    </a:stretch>
+                  </pic:blipFill>
+                  <pic:spPr>
+                    <a:xfrm>
+                      <a:off x="0" y="0"/>
+                      <a:ext cx="5731510" cy="2578100"/>
+                    </a:xfrm>
+                    <a:prstGeom prst="rect">
+                      <a:avLst/>
+                    </a:prstGeom>
+                  </pic:spPr>
+                </pic:pic>
+              </a:graphicData>
+            </a:graphic>
+          </wp:inline>
+        </w:drawing>
+      </w:r>
+    </w:p>
+    <w:p>
+      <w:pPr>
+        <w:spacing w:after="0" w:line="240" w:lineRule="auto"/>
+        <w:rPr>
+          <w:lang w:val="fi-FI"/>
+        </w:rPr>
+      </w:pPr>
+    </w:p>
+    <w:p>
+      <w:pPr>
+        <w:rPr>
+          <w:lang w:val="fi-FI"/>
+        </w:rPr>
+      </w:pPr>
+      <w:r>
+        <w:rPr>
+          <w:lang w:val="fi-FI"/>
+        </w:rPr>
+        <w:br w:type="page"/>
+      </w:r>
+    </w:p>
+    <w:p>
+      <w:pPr>
+        <w:spacing w:after="0" w:line="240" w:lineRule="auto"/>
+        <w:rPr>
+          <w:lang w:val="fi-FI"/>
+        </w:rPr>
+      </w:pPr>
+      <w:r>
+        <w:rPr>
+          <w:lang w:val="fi-FI"/>
+        </w:rPr>
+        <w:lastRenderedPageBreak/>
+        <w:t>’</w:t>
+      </w:r>
+      <w:r>
+        <w:rPr>
+          <w:lang w:val="fi-FI"/>
+        </w:rPr>
+        <w:t>Rollaattorikävely</w:t>
+      </w:r>
+      <w:r>
+        <w:rPr>
+          <w:lang w:val="fi-FI"/>
+        </w:rPr>
+        <w:t>’</w:t>
+      </w:r>
+      <w:r>
+        <w:rPr>
+          <w:lang w:val="fi-FI"/>
+        </w:rPr>
+        <w:t>, testi 2:</w:t>
+      </w:r>
+    </w:p>
+    <w:p>
+      <w:pPr>
+        <w:spacing w:after="0" w:line="240" w:lineRule="auto"/>
+        <w:rPr>
+          <w:lang w:val="fi-FI"/>
+        </w:rPr>
+      </w:pPr>
+    </w:p>
+    <w:p>
+      <w:pPr>
+        <w:spacing w:after="0" w:line="240" w:lineRule="auto"/>
+        <w:rPr>
+          <w:lang w:val="fi-FI"/>
+        </w:rPr>
+      </w:pPr>
+      <w:r>
+        <w:rPr>
+          <w:noProof/>
+          <w:lang w:val="fi-FI" w:eastAsia="fi-FI"/>
+        </w:rPr>
+        <w:drawing>
+          <wp:inline distT="0" distB="0" distL="0" distR="0" wp14:anchorId="08FE264F" wp14:editId="74778D1F">
+            <wp:extent cx="5731510" cy="2929890"/>
+            <wp:effectExtent l="0" t="0" r="2540" b="3810"/>
+            <wp:docPr id="27" name="Picture 27"/>
+            <wp:cNvGraphicFramePr>
+              <a:graphicFrameLocks xmlns:a="http://schemas.openxmlformats.org/drawingml/2006/main" noChangeAspect="1"/>
+            </wp:cNvGraphicFramePr>
+            <a:graphic xmlns:a="http://schemas.openxmlformats.org/drawingml/2006/main">
+              <a:graphicData uri="http://schemas.openxmlformats.org/drawingml/2006/picture">
+                <pic:pic xmlns:pic="http://schemas.openxmlformats.org/drawingml/2006/picture">
+                  <pic:nvPicPr>
+                    <pic:cNvPr id="1" name=""/>
+                    <pic:cNvPicPr/>
+                  </pic:nvPicPr>
+                  <pic:blipFill>
+                    <a:blip r:embed="rId39"/>
+                    <a:stretch>
+                      <a:fillRect/>
+                    </a:stretch>
+                  </pic:blipFill>
+                  <pic:spPr>
+                    <a:xfrm>
+                      <a:off x="0" y="0"/>
+                      <a:ext cx="5731510" cy="2929890"/>
+                    </a:xfrm>
+                    <a:prstGeom prst="rect">
+                      <a:avLst/>
+                    </a:prstGeom>
+                  </pic:spPr>
+                </pic:pic>
+              </a:graphicData>
+            </a:graphic>
+          </wp:inline>
+        </w:drawing>
+      </w:r>
+    </w:p>
+    <w:p>
+      <w:pPr>
+        <w:spacing w:after="0" w:line="240" w:lineRule="auto"/>
+        <w:rPr>
+          <w:lang w:val="fi-FI"/>
+        </w:rPr>
+      </w:pPr>
+    </w:p>
+    <w:p>
+      <w:pPr>
+        <w:spacing w:after="0" w:line="240" w:lineRule="auto"/>
+        <w:rPr>
+          <w:lang w:val="fi-FI"/>
+        </w:rPr>
+      </w:pPr>
+      <w:r>
+        <w:rPr>
+          <w:noProof/>
+          <w:lang w:val="fi-FI" w:eastAsia="fi-FI"/>
+        </w:rPr>
+        <w:drawing>
+          <wp:inline distT="0" distB="0" distL="0" distR="0" wp14:anchorId="73D90CDD" wp14:editId="7356E5EA">
+            <wp:extent cx="5731510" cy="2604135"/>
+            <wp:effectExtent l="0" t="0" r="2540" b="5715"/>
+            <wp:docPr id="28" name="Picture 28"/>
+            <wp:cNvGraphicFramePr>
+              <a:graphicFrameLocks xmlns:a="http://schemas.openxmlformats.org/drawingml/2006/main" noChangeAspect="1"/>
+            </wp:cNvGraphicFramePr>
+            <a:graphic xmlns:a="http://schemas.openxmlformats.org/drawingml/2006/main">
+              <a:graphicData uri="http://schemas.openxmlformats.org/drawingml/2006/picture">
+                <pic:pic xmlns:pic="http://schemas.openxmlformats.org/drawingml/2006/picture">
+                  <pic:nvPicPr>
+                    <pic:cNvPr id="1" name=""/>
+                    <pic:cNvPicPr/>
+                  </pic:nvPicPr>
+                  <pic:blipFill>
+                    <a:blip r:embed="rId40"/>
+                    <a:stretch>
+                      <a:fillRect/>
+                    </a:stretch>
+                  </pic:blipFill>
+                  <pic:spPr>
+                    <a:xfrm>
+                      <a:off x="0" y="0"/>
+                      <a:ext cx="5731510" cy="2604135"/>
+                    </a:xfrm>
+                    <a:prstGeom prst="rect">
+                      <a:avLst/>
+                    </a:prstGeom>
+                  </pic:spPr>
+                </pic:pic>
+              </a:graphicData>
+            </a:graphic>
+          </wp:inline>
+        </w:drawing>
+      </w:r>
+    </w:p>
+    <w:p>
+      <w:pPr>
+        <w:spacing w:after="0" w:line="240" w:lineRule="auto"/>
+        <w:rPr>
+          <w:lang w:val="fi-FI"/>
+        </w:rPr>
+      </w:pPr>
+    </w:p>
+    <w:p>
+      <w:pPr>
+        <w:rPr>
+          <w:lang w:val="fi-FI"/>
+        </w:rPr>
+      </w:pPr>
+      <w:r>
+        <w:rPr>
+          <w:lang w:val="fi-FI"/>
+        </w:rPr>
+        <w:br w:type="page"/>
+      </w:r>
+    </w:p>
+    <w:p>
+      <w:pPr>
+        <w:spacing w:after="0" w:line="240" w:lineRule="auto"/>
+        <w:rPr>
+          <w:lang w:val="fi-FI"/>
+        </w:rPr>
+      </w:pPr>
+      <w:r>
+        <w:rPr>
+          <w:lang w:val="fi-FI"/>
+        </w:rPr>
+        <w:lastRenderedPageBreak/>
+        <w:t>’</w:t>
+      </w:r>
+      <w:r>
+        <w:rPr>
+          <w:lang w:val="fi-FI"/>
+        </w:rPr>
+        <w:t>Rollaattorikävely</w:t>
+      </w:r>
+      <w:r>
+        <w:rPr>
+          <w:lang w:val="fi-FI"/>
+        </w:rPr>
+        <w:t>’</w:t>
+      </w:r>
+      <w:r>
+        <w:rPr>
+          <w:lang w:val="fi-FI"/>
+        </w:rPr>
+        <w:t>, testi 3:</w:t>
+      </w:r>
+    </w:p>
+    <w:p>
+      <w:pPr>
+        <w:spacing w:after="0" w:line="240" w:lineRule="auto"/>
+        <w:rPr>
+          <w:lang w:val="fi-FI"/>
+        </w:rPr>
+      </w:pPr>
+    </w:p>
+    <w:p>
+      <w:pPr>
+        <w:spacing w:after="0" w:line="240" w:lineRule="auto"/>
+        <w:rPr>
+          <w:lang w:val="fi-FI"/>
+        </w:rPr>
+      </w:pPr>
+      <w:r>
+        <w:rPr>
+          <w:noProof/>
+          <w:lang w:val="fi-FI" w:eastAsia="fi-FI"/>
+        </w:rPr>
+        <w:drawing>
+          <wp:inline distT="0" distB="0" distL="0" distR="0" wp14:anchorId="368A8408" wp14:editId="3C968222">
+            <wp:extent cx="5731510" cy="3025140"/>
+            <wp:effectExtent l="0" t="0" r="2540" b="3810"/>
+            <wp:docPr id="29" name="Picture 29"/>
+            <wp:cNvGraphicFramePr>
+              <a:graphicFrameLocks xmlns:a="http://schemas.openxmlformats.org/drawingml/2006/main" noChangeAspect="1"/>
+            </wp:cNvGraphicFramePr>
+            <a:graphic xmlns:a="http://schemas.openxmlformats.org/drawingml/2006/main">
+              <a:graphicData uri="http://schemas.openxmlformats.org/drawingml/2006/picture">
+                <pic:pic xmlns:pic="http://schemas.openxmlformats.org/drawingml/2006/picture">
+                  <pic:nvPicPr>
+                    <pic:cNvPr id="1" name=""/>
+                    <pic:cNvPicPr/>
+                  </pic:nvPicPr>
+                  <pic:blipFill>
+                    <a:blip r:embed="rId41"/>
+                    <a:stretch>
+                      <a:fillRect/>
+                    </a:stretch>
+                  </pic:blipFill>
+                  <pic:spPr>
+                    <a:xfrm>
+                      <a:off x="0" y="0"/>
+                      <a:ext cx="5731510" cy="3025140"/>
+                    </a:xfrm>
+                    <a:prstGeom prst="rect">
+                      <a:avLst/>
+                    </a:prstGeom>
+                  </pic:spPr>
+                </pic:pic>
+              </a:graphicData>
+            </a:graphic>
+          </wp:inline>
+        </w:drawing>
+      </w:r>
+    </w:p>
+    <w:p>
+      <w:pPr>
+        <w:spacing w:after="0" w:line="240" w:lineRule="auto"/>
+        <w:rPr>
+          <w:lang w:val="fi-FI"/>
+        </w:rPr>
+      </w:pPr>
+    </w:p>
+    <w:p>
+      <w:pPr>
+        <w:spacing w:after="0" w:line="240" w:lineRule="auto"/>
+        <w:rPr>
+          <w:lang w:val="fi-FI"/>
+        </w:rPr>
+      </w:pPr>
+      <w:r>
+        <w:rPr>
+          <w:noProof/>
+          <w:lang w:val="fi-FI" w:eastAsia="fi-FI"/>
+        </w:rPr>
+        <w:drawing>
+          <wp:inline distT="0" distB="0" distL="0" distR="0" wp14:anchorId="62E74DA4" wp14:editId="6F284D4F">
+            <wp:extent cx="5731510" cy="2583180"/>
+            <wp:effectExtent l="0" t="0" r="2540" b="7620"/>
+            <wp:docPr id="30" name="Picture 30"/>
+            <wp:cNvGraphicFramePr>
+              <a:graphicFrameLocks xmlns:a="http://schemas.openxmlformats.org/drawingml/2006/main" noChangeAspect="1"/>
+            </wp:cNvGraphicFramePr>
+            <a:graphic xmlns:a="http://schemas.openxmlformats.org/drawingml/2006/main">
+              <a:graphicData uri="http://schemas.openxmlformats.org/drawingml/2006/picture">
+                <pic:pic xmlns:pic="http://schemas.openxmlformats.org/drawingml/2006/picture">
+                  <pic:nvPicPr>
+                    <pic:cNvPr id="1" name=""/>
+                    <pic:cNvPicPr/>
+                  </pic:nvPicPr>
+                  <pic:blipFill>
+                    <a:blip r:embed="rId42"/>
+                    <a:stretch>
+                      <a:fillRect/>
+                    </a:stretch>
+                  </pic:blipFill>
+                  <pic:spPr>
+                    <a:xfrm>
+                      <a:off x="0" y="0"/>
+                      <a:ext cx="5731510" cy="2583180"/>
+                    </a:xfrm>
+                    <a:prstGeom prst="rect">
+                      <a:avLst/>
+                    </a:prstGeom>
+                  </pic:spPr>
+                </pic:pic>
+              </a:graphicData>
+            </a:graphic>
+          </wp:inline>
+        </w:drawing>
+      </w:r>
+    </w:p>
+    <w:p>
+      <w:pPr>
+        <w:spacing w:after="0" w:line="240" w:lineRule="auto"/>
+        <w:rPr>
+          <w:lang w:val="fi-FI"/>
+        </w:rPr>
+      </w:pPr>
+    </w:p>
+    <w:p>
+      <w:pPr>
+        <w:rPr>
+          <w:lang w:val="fi-FI"/>
+        </w:rPr>
+      </w:pPr>
+      <w:r>
+        <w:rPr>
+          <w:lang w:val="fi-FI"/>
+        </w:rPr>
+        <w:br w:type="page"/>
+      </w:r>
+    </w:p>
+    <w:p>
+      <w:pPr>
+        <w:spacing w:after="0" w:line="240" w:lineRule="auto"/>
+        <w:rPr>
+          <w:b/>
+          <w:lang w:val="fi-FI"/>
+        </w:rPr>
+      </w:pPr>
+      <w:r>
+        <w:rPr>
+          <w:b/>
+          <w:lang w:val="fi-FI"/>
+        </w:rPr>
+        <w:t>22.7.2019</w:t>
+      </w:r>
+    </w:p>
+    <w:p>
+      <w:pPr>
+        <w:spacing w:after="0" w:line="240" w:lineRule="auto"/>
+        <w:rPr>
+          <w:lang w:val="fi-FI"/>
+        </w:rPr>
+      </w:pPr>
+    </w:p>
+    <w:p>
+      <w:pPr>
+        <w:spacing w:after="0" w:line="240" w:lineRule="auto"/>
+        <w:rPr>
+          <w:lang w:val="fi-FI"/>
+        </w:rPr>
+      </w:pPr>
+      <w:r>
+        <w:rPr>
+          <w:lang w:val="fi-FI"/>
+        </w:rPr>
+        <w:t>Ohjelman hitauden takia testimielessä päätettiin asentaa sovellus luokan yhdelle pc:lle</w:t>
+      </w:r>
+      <w:r>
+        <w:rPr>
+          <w:lang w:val="fi-FI"/>
+        </w:rPr>
+        <w:t>.</w:t>
+      </w:r>
+    </w:p>
+    <w:p>
+      <w:pPr>
+        <w:spacing w:after="0" w:line="240" w:lineRule="auto"/>
+        <w:rPr>
+          <w:lang w:val="fi-FI"/>
+        </w:rPr>
+      </w:pPr>
+      <w:r>
+        <w:rPr>
+          <w:lang w:val="fi-FI"/>
+        </w:rPr>
+        <w:t>Pc:hen</w:t>
+      </w:r>
+      <w:r>
+        <w:rPr>
+          <w:lang w:val="fi-FI"/>
+        </w:rPr>
+        <w:t xml:space="preserve"> liitettiin</w:t>
+      </w:r>
+      <w:r>
+        <w:rPr>
+          <w:lang w:val="fi-FI"/>
+        </w:rPr>
+        <w:t xml:space="preserve"> aluksi</w:t>
+      </w:r>
+      <w:r>
+        <w:rPr>
+          <w:lang w:val="fi-FI"/>
+        </w:rPr>
+        <w:t xml:space="preserve"> usb-bluetooth adapteri.</w:t>
+      </w:r>
+    </w:p>
+    <w:p>
+      <w:pPr>
+        <w:spacing w:after="0" w:line="240" w:lineRule="auto"/>
+        <w:rPr>
+          <w:lang w:val="fi-FI"/>
+        </w:rPr>
+      </w:pPr>
+      <w:r>
+        <w:rPr>
+          <w:lang w:val="fi-FI"/>
+        </w:rPr>
+        <w:t>Tämän jälkeen asennettii</w:t>
+      </w:r>
+      <w:r>
+        <w:rPr>
+          <w:lang w:val="fi-FI"/>
+        </w:rPr>
+        <w:t>n RuuviCollector ja Influx.</w:t>
+      </w:r>
+    </w:p>
+    <w:p>
+      <w:pPr>
+        <w:spacing w:after="0" w:line="240" w:lineRule="auto"/>
+        <w:rPr>
+          <w:lang w:val="fi-FI"/>
+        </w:rPr>
+      </w:pPr>
+      <w:r>
+        <w:rPr>
+          <w:lang w:val="fi-FI"/>
+        </w:rPr>
+        <w:t>Ohjelman todetti</w:t>
+      </w:r>
+      <w:r>
+        <w:rPr>
+          <w:lang w:val="fi-FI"/>
+        </w:rPr>
+        <w:t>i</w:t>
+      </w:r>
+      <w:r>
+        <w:rPr>
+          <w:lang w:val="fi-FI"/>
+        </w:rPr>
+        <w:t xml:space="preserve">n toimivan </w:t>
+      </w:r>
+      <w:r>
+        <w:rPr>
+          <w:lang w:val="fi-FI"/>
+        </w:rPr>
+        <w:t>pc:llä huomattavasti nopeammin kuin raspberry Pi:llä.</w:t>
+      </w:r>
+    </w:p>
+    <w:p>
+      <w:pPr>
+        <w:spacing w:after="0" w:line="240" w:lineRule="auto"/>
+        <w:rPr>
+          <w:lang w:val="fi-FI"/>
+        </w:rPr>
+      </w:pPr>
+      <w:r>
+        <w:rPr>
+          <w:lang w:val="fi-FI"/>
+        </w:rPr>
+        <w:t>Tietokantahaut kestivät</w:t>
+      </w:r>
+      <w:r>
+        <w:rPr>
+          <w:lang w:val="fi-FI"/>
+        </w:rPr>
+        <w:t xml:space="preserve"> nyt vain</w:t>
+      </w:r>
+      <w:r>
+        <w:rPr>
+          <w:lang w:val="fi-FI"/>
+        </w:rPr>
+        <w:t xml:space="preserve"> muutaman mi</w:t>
+      </w:r>
+      <w:r>
+        <w:rPr>
+          <w:lang w:val="fi-FI"/>
+        </w:rPr>
+        <w:t>llisekunnin, kun ne Raspberry Pi</w:t>
+      </w:r>
+      <w:r>
+        <w:rPr>
+          <w:lang w:val="fi-FI"/>
+        </w:rPr>
+        <w:t>:llä kestivät n, 20 ms.</w:t>
+      </w:r>
     </w:p>
     <w:sectPr>
+      <w:footerReference w:type="default" r:id="rId43"/>
       <w:pgSz w:w="11906" w:h="16838"/>
       <w:pgMar w:top="1440" w:right="1440" w:bottom="1440" w:left="1440" w:header="708" w:footer="708" w:gutter="0"/>
       <w:cols w:space="708"/>
@@ -1835,6 +4999,306 @@
     </w:sectPr>
   </w:body>
 </w:document>
+</file>
+
+<file path=word/endnotes.xml><?xml version="1.0" encoding="utf-8"?>
+<w:endnotes xmlns:wpc="http://schemas.microsoft.com/office/word/2010/wordprocessingCanvas" xmlns:cx="http://schemas.microsoft.com/office/drawing/2014/chartex" xmlns:mc="http://schemas.openxmlformats.org/markup-compatibility/2006" xmlns:o="urn:schemas-microsoft-com:office:office" xmlns:r="http://schemas.openxmlformats.org/officeDocument/2006/relationships" xmlns:m="http://schemas.openxmlformats.org/officeDocument/2006/math" xmlns:v="urn:schemas-microsoft-com:vml" xmlns:wp14="http://schemas.microsoft.com/office/word/2010/wordprocessingDrawing" xmlns:wp="http://schemas.openxmlformats.org/drawingml/2006/wordprocessingDrawing" xmlns:w10="urn:schemas-microsoft-com:office:word" xmlns:w="http://schemas.openxmlformats.org/wordprocessingml/2006/main" xmlns:w14="http://schemas.microsoft.com/office/word/2010/wordml" xmlns:w15="http://schemas.microsoft.com/office/word/2012/wordml" xmlns:w16se="http://schemas.microsoft.com/office/word/2015/wordml/symex" xmlns:wpg="http://schemas.microsoft.com/office/word/2010/wordprocessingGroup" xmlns:wpi="http://schemas.microsoft.com/office/word/2010/wordprocessingInk" xmlns:wne="http://schemas.microsoft.com/office/word/2006/wordml" xmlns:wps="http://schemas.microsoft.com/office/word/2010/wordprocessingShape" mc:Ignorable="w14 w15 w16se wp14">
+  <w:endnote w:type="separator" w:id="-1">
+    <w:p>
+      <w:pPr>
+        <w:spacing w:after="0" w:line="240" w:lineRule="auto"/>
+      </w:pPr>
+      <w:r>
+        <w:separator/>
+      </w:r>
+    </w:p>
+  </w:endnote>
+  <w:endnote w:type="continuationSeparator" w:id="0">
+    <w:p>
+      <w:pPr>
+        <w:spacing w:after="0" w:line="240" w:lineRule="auto"/>
+      </w:pPr>
+      <w:r>
+        <w:continuationSeparator/>
+      </w:r>
+    </w:p>
+  </w:endnote>
+</w:endnotes>
+</file>
+
+<file path=word/footer1.xml><?xml version="1.0" encoding="utf-8"?>
+<w:ftr xmlns:wpc="http://schemas.microsoft.com/office/word/2010/wordprocessingCanvas" xmlns:cx="http://schemas.microsoft.com/office/drawing/2014/chartex" xmlns:mc="http://schemas.openxmlformats.org/markup-compatibility/2006" xmlns:o="urn:schemas-microsoft-com:office:office" xmlns:r="http://schemas.openxmlformats.org/officeDocument/2006/relationships" xmlns:m="http://schemas.openxmlformats.org/officeDocument/2006/math" xmlns:v="urn:schemas-microsoft-com:vml" xmlns:wp14="http://schemas.microsoft.com/office/word/2010/wordprocessingDrawing" xmlns:wp="http://schemas.openxmlformats.org/drawingml/2006/wordprocessingDrawing" xmlns:w10="urn:schemas-microsoft-com:office:word" xmlns:w="http://schemas.openxmlformats.org/wordprocessingml/2006/main" xmlns:w14="http://schemas.microsoft.com/office/word/2010/wordml" xmlns:w15="http://schemas.microsoft.com/office/word/2012/wordml" xmlns:w16se="http://schemas.microsoft.com/office/word/2015/wordml/symex" xmlns:wpg="http://schemas.microsoft.com/office/word/2010/wordprocessingGroup" xmlns:wpi="http://schemas.microsoft.com/office/word/2010/wordprocessingInk" xmlns:wne="http://schemas.microsoft.com/office/word/2006/wordml" xmlns:wps="http://schemas.microsoft.com/office/word/2010/wordprocessingShape" mc:Ignorable="w14 w15 w16se wp14">
+  <w:sdt>
+    <w:sdtPr>
+      <w:id w:val="1139772637"/>
+      <w:docPartObj>
+        <w:docPartGallery w:val="Page Numbers (Bottom of Page)"/>
+        <w:docPartUnique/>
+      </w:docPartObj>
+    </w:sdtPr>
+    <w:sdtContent>
+      <w:p>
+        <w:pPr>
+          <w:pStyle w:val="Footer"/>
+        </w:pPr>
+        <w:r>
+          <w:rPr>
+            <w:noProof/>
+            <w:lang w:val="fi-FI" w:eastAsia="fi-FI"/>
+          </w:rPr>
+          <mc:AlternateContent>
+            <mc:Choice Requires="wps">
+              <w:drawing>
+                <wp:anchor distT="0" distB="0" distL="114300" distR="114300" simplePos="0" relativeHeight="251660288" behindDoc="0" locked="0" layoutInCell="1" allowOverlap="1">
+                  <wp:simplePos x="0" y="0"/>
+                  <wp:positionH relativeFrom="margin">
+                    <wp:align>center</wp:align>
+                  </wp:positionH>
+                  <wp:positionV relativeFrom="bottomMargin">
+                    <wp:align>center</wp:align>
+                  </wp:positionV>
+                  <wp:extent cx="551815" cy="238760"/>
+                  <wp:effectExtent l="19050" t="19050" r="19685" b="18415"/>
+                  <wp:wrapNone/>
+                  <wp:docPr id="32" name="Double Bracket 32"/>
+                  <wp:cNvGraphicFramePr>
+                    <a:graphicFrameLocks xmlns:a="http://schemas.openxmlformats.org/drawingml/2006/main"/>
+                  </wp:cNvGraphicFramePr>
+                  <a:graphic xmlns:a="http://schemas.openxmlformats.org/drawingml/2006/main">
+                    <a:graphicData uri="http://schemas.microsoft.com/office/word/2010/wordprocessingShape">
+                      <wps:wsp>
+                        <wps:cNvSpPr>
+                          <a:spLocks noChangeArrowheads="1"/>
+                        </wps:cNvSpPr>
+                        <wps:spPr bwMode="auto">
+                          <a:xfrm>
+                            <a:off x="0" y="0"/>
+                            <a:ext cx="551815" cy="238760"/>
+                          </a:xfrm>
+                          <a:prstGeom prst="bracketPair">
+                            <a:avLst>
+                              <a:gd name="adj" fmla="val 16667"/>
+                            </a:avLst>
+                          </a:prstGeom>
+                          <a:solidFill>
+                            <a:srgbClr val="FFFFFF"/>
+                          </a:solidFill>
+                          <a:ln w="28575">
+                            <a:solidFill>
+                              <a:srgbClr val="808080"/>
+                            </a:solidFill>
+                            <a:round/>
+                            <a:headEnd/>
+                            <a:tailEnd/>
+                          </a:ln>
+                        </wps:spPr>
+                        <wps:txbx>
+                          <w:txbxContent>
+                            <w:p>
+                              <w:pPr>
+                                <w:jc w:val="center"/>
+                              </w:pPr>
+                              <w:r>
+                                <w:fldChar w:fldCharType="begin"/>
+                              </w:r>
+                              <w:r>
+                                <w:instrText>PAGE    \* MERGEFORMAT</w:instrText>
+                              </w:r>
+                              <w:r>
+                                <w:fldChar w:fldCharType="separate"/>
+                              </w:r>
+                              <w:r>
+                                <w:rPr>
+                                  <w:noProof/>
+                                  <w:lang w:val="fi-FI"/>
+                                </w:rPr>
+                                <w:t>20</w:t>
+                              </w:r>
+                              <w:r>
+                                <w:fldChar w:fldCharType="end"/>
+                              </w:r>
+                            </w:p>
+                          </w:txbxContent>
+                        </wps:txbx>
+                        <wps:bodyPr rot="0" vert="horz" wrap="square" lIns="91440" tIns="0" rIns="91440" bIns="0" anchor="t" anchorCtr="0" upright="1">
+                          <a:noAutofit/>
+                        </wps:bodyPr>
+                      </wps:wsp>
+                    </a:graphicData>
+                  </a:graphic>
+                  <wp14:sizeRelH relativeFrom="margin">
+                    <wp14:pctWidth>10000</wp14:pctWidth>
+                  </wp14:sizeRelH>
+                  <wp14:sizeRelV relativeFrom="bottomMargin">
+                    <wp14:pctHeight>0</wp14:pctHeight>
+                  </wp14:sizeRelV>
+                </wp:anchor>
+              </w:drawing>
+            </mc:Choice>
+            <mc:Fallback>
+              <w:pict>
+                <v:shapetype id="_x0000_t185" coordsize="21600,21600" o:spt="185" adj="3600" path="m@0,nfqx0@0l0@2qy@0,21600em@1,nfqx21600@0l21600@2qy@1,21600em@0,nsqx0@0l0@2qy@0,21600l@1,21600qx21600@2l21600@0qy@1,xe" filled="f">
+                  <v:formulas>
+                    <v:f eqn="val #0"/>
+                    <v:f eqn="sum width 0 #0"/>
+                    <v:f eqn="sum height 0 #0"/>
+                    <v:f eqn="prod @0 2929 10000"/>
+                    <v:f eqn="sum width 0 @3"/>
+                    <v:f eqn="sum height 0 @3"/>
+                    <v:f eqn="val width"/>
+                    <v:f eqn="val height"/>
+                    <v:f eqn="prod width 1 2"/>
+                    <v:f eqn="prod height 1 2"/>
+                  </v:formulas>
+                  <v:path o:extrusionok="f" gradientshapeok="t" limo="10800,10800" o:connecttype="custom" o:connectlocs="@8,0;0,@9;@8,@7;@6,@9" textboxrect="@3,@3,@4,@5"/>
+                  <v:handles>
+                    <v:h position="#0,topLeft" switch="" xrange="0,10800"/>
+                  </v:handles>
+                </v:shapetype>
+                <v:shape id="Double Bracket 32" o:spid="_x0000_s1026" type="#_x0000_t185" style="position:absolute;margin-left:0;margin-top:0;width:43.45pt;height:18.8pt;z-index:251660288;visibility:visible;mso-wrap-style:square;mso-width-percent:100;mso-height-percent:0;mso-wrap-distance-left:9pt;mso-wrap-distance-top:0;mso-wrap-distance-right:9pt;mso-wrap-distance-bottom:0;mso-position-horizontal:center;mso-position-horizontal-relative:margin;mso-position-vertical:center;mso-position-vertical-relative:bottom-margin-area;mso-width-percent:100;mso-height-percent:0;mso-width-relative:margin;mso-height-relative:bottom-margin-area;v-text-anchor:top" o:gfxdata="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" filled="t" strokecolor="gray" strokeweight="2.25pt">
+                  <v:textbox inset=",0,,0">
+                    <w:txbxContent>
+                      <w:p>
+                        <w:pPr>
+                          <w:jc w:val="center"/>
+                        </w:pPr>
+                        <w:r>
+                          <w:fldChar w:fldCharType="begin"/>
+                        </w:r>
+                        <w:r>
+                          <w:instrText>PAGE    \* MERGEFORMAT</w:instrText>
+                        </w:r>
+                        <w:r>
+                          <w:fldChar w:fldCharType="separate"/>
+                        </w:r>
+                        <w:r>
+                          <w:rPr>
+                            <w:noProof/>
+                            <w:lang w:val="fi-FI"/>
+                          </w:rPr>
+                          <w:t>20</w:t>
+                        </w:r>
+                        <w:r>
+                          <w:fldChar w:fldCharType="end"/>
+                        </w:r>
+                      </w:p>
+                    </w:txbxContent>
+                  </v:textbox>
+                  <w10:wrap anchorx="margin" anchory="margin"/>
+                </v:shape>
+              </w:pict>
+            </mc:Fallback>
+          </mc:AlternateContent>
+        </w:r>
+        <w:r>
+          <w:rPr>
+            <w:noProof/>
+            <w:lang w:val="fi-FI" w:eastAsia="fi-FI"/>
+          </w:rPr>
+          <mc:AlternateContent>
+            <mc:Choice Requires="wps">
+              <w:drawing>
+                <wp:anchor distT="0" distB="0" distL="114300" distR="114300" simplePos="0" relativeHeight="251659264" behindDoc="0" locked="0" layoutInCell="1" allowOverlap="1">
+                  <wp:simplePos x="0" y="0"/>
+                  <wp:positionH relativeFrom="margin">
+                    <wp:align>center</wp:align>
+                  </wp:positionH>
+                  <wp:positionV relativeFrom="bottomMargin">
+                    <wp:align>center</wp:align>
+                  </wp:positionV>
+                  <wp:extent cx="5518150" cy="0"/>
+                  <wp:effectExtent l="9525" t="9525" r="6350" b="9525"/>
+                  <wp:wrapNone/>
+                  <wp:docPr id="31" name="Straight Arrow Connector 31"/>
+                  <wp:cNvGraphicFramePr>
+                    <a:graphicFrameLocks xmlns:a="http://schemas.openxmlformats.org/drawingml/2006/main"/>
+                  </wp:cNvGraphicFramePr>
+                  <a:graphic xmlns:a="http://schemas.openxmlformats.org/drawingml/2006/main">
+                    <a:graphicData uri="http://schemas.microsoft.com/office/word/2010/wordprocessingShape">
+                      <wps:wsp>
+                        <wps:cNvCnPr>
+                          <a:cxnSpLocks noChangeShapeType="1"/>
+                        </wps:cNvCnPr>
+                        <wps:spPr bwMode="auto">
+                          <a:xfrm>
+                            <a:off x="0" y="0"/>
+                            <a:ext cx="5518150" cy="0"/>
+                          </a:xfrm>
+                          <a:prstGeom prst="straightConnector1">
+                            <a:avLst/>
+                          </a:prstGeom>
+                          <a:noFill/>
+                          <a:ln w="12700">
+                            <a:solidFill>
+                              <a:srgbClr val="808080"/>
+                            </a:solidFill>
+                            <a:round/>
+                            <a:headEnd/>
+                            <a:tailEnd/>
+                          </a:ln>
+                          <a:extLst>
+                            <a:ext uri="{909E8E84-426E-40DD-AFC4-6F175D3DCCD1}">
+                              <a14:hiddenFill xmlns:a14="http://schemas.microsoft.com/office/drawing/2010/main">
+                                <a:noFill/>
+                              </a14:hiddenFill>
+                            </a:ext>
+                          </a:extLst>
+                        </wps:spPr>
+                        <wps:bodyPr/>
+                      </wps:wsp>
+                    </a:graphicData>
+                  </a:graphic>
+                  <wp14:sizeRelH relativeFrom="page">
+                    <wp14:pctWidth>0</wp14:pctWidth>
+                  </wp14:sizeRelH>
+                  <wp14:sizeRelV relativeFrom="bottomMargin">
+                    <wp14:pctHeight>0</wp14:pctHeight>
+                  </wp14:sizeRelV>
+                </wp:anchor>
+              </w:drawing>
+            </mc:Choice>
+            <mc:Fallback>
+              <w:pict>
+                <v:shapetype w14:anchorId="427288DA" id="_x0000_t32" coordsize="21600,21600" o:spt="32" o:oned="t" path="m,l21600,21600e" filled="f">
+                  <v:path arrowok="t" fillok="f" o:connecttype="none"/>
+                  <o:lock v:ext="edit" shapetype="t"/>
+                </v:shapetype>
+                <v:shape id="Straight Arrow Connector 31" o:spid="_x0000_s1026" type="#_x0000_t32" style="position:absolute;margin-left:0;margin-top:0;width:434.5pt;height:0;z-index:251659264;visibility:visible;mso-wrap-style:square;mso-width-percent:0;mso-height-percent:0;mso-wrap-distance-left:9pt;mso-wrap-distance-top:0;mso-wrap-distance-right:9pt;mso-wrap-distance-bottom:0;mso-position-horizontal:center;mso-position-horizontal-relative:margin;mso-position-vertical:center;mso-position-vertical-relative:bottom-margin-area;mso-width-percent:0;mso-height-percent:0;mso-width-relative:page;mso-height-relative:bottom-margin-area" o:gfxdata="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" strokecolor="gray" strokeweight="1pt">
+                  <w10:wrap anchorx="margin" anchory="margin"/>
+                </v:shape>
+              </w:pict>
+            </mc:Fallback>
+          </mc:AlternateContent>
+        </w:r>
+      </w:p>
+    </w:sdtContent>
+  </w:sdt>
+</w:ftr>
+</file>
+
+<file path=word/footnotes.xml><?xml version="1.0" encoding="utf-8"?>
+<w:footnotes xmlns:wpc="http://schemas.microsoft.com/office/word/2010/wordprocessingCanvas" xmlns:cx="http://schemas.microsoft.com/office/drawing/2014/chartex" xmlns:mc="http://schemas.openxmlformats.org/markup-compatibility/2006" xmlns:o="urn:schemas-microsoft-com:office:office" xmlns:r="http://schemas.openxmlformats.org/officeDocument/2006/relationships" xmlns:m="http://schemas.openxmlformats.org/officeDocument/2006/math" xmlns:v="urn:schemas-microsoft-com:vml" xmlns:wp14="http://schemas.microsoft.com/office/word/2010/wordprocessingDrawing" xmlns:wp="http://schemas.openxmlformats.org/drawingml/2006/wordprocessingDrawing" xmlns:w10="urn:schemas-microsoft-com:office:word" xmlns:w="http://schemas.openxmlformats.org/wordprocessingml/2006/main" xmlns:w14="http://schemas.microsoft.com/office/word/2010/wordml" xmlns:w15="http://schemas.microsoft.com/office/word/2012/wordml" xmlns:w16se="http://schemas.microsoft.com/office/word/2015/wordml/symex" xmlns:wpg="http://schemas.microsoft.com/office/word/2010/wordprocessingGroup" xmlns:wpi="http://schemas.microsoft.com/office/word/2010/wordprocessingInk" xmlns:wne="http://schemas.microsoft.com/office/word/2006/wordml" xmlns:wps="http://schemas.microsoft.com/office/word/2010/wordprocessingShape" mc:Ignorable="w14 w15 w16se wp14">
+  <w:footnote w:type="separator" w:id="-1">
+    <w:p>
+      <w:pPr>
+        <w:spacing w:after="0" w:line="240" w:lineRule="auto"/>
+      </w:pPr>
+      <w:r>
+        <w:separator/>
+      </w:r>
+    </w:p>
+  </w:footnote>
+  <w:footnote w:type="continuationSeparator" w:id="0">
+    <w:p>
+      <w:pPr>
+        <w:spacing w:after="0" w:line="240" w:lineRule="auto"/>
+      </w:pPr>
+      <w:r>
+        <w:continuationSeparator/>
+      </w:r>
+    </w:p>
+  </w:footnote>
+</w:footnotes>
 </file>
 
 <file path=word/styles.xml><?xml version="1.0" encoding="utf-8"?>
@@ -2281,6 +5745,50 @@
       <w:u w:val="single"/>
     </w:rPr>
   </w:style>
+  <w:style w:type="paragraph" w:styleId="Header">
+    <w:name w:val="header"/>
+    <w:basedOn w:val="Normal"/>
+    <w:link w:val="HeaderChar"/>
+    <w:uiPriority w:val="99"/>
+    <w:unhideWhenUsed/>
+    <w:rsid w:val="00725770"/>
+    <w:pPr>
+      <w:tabs>
+        <w:tab w:val="center" w:pos="4513"/>
+        <w:tab w:val="right" w:pos="9026"/>
+      </w:tabs>
+      <w:spacing w:after="0" w:line="240" w:lineRule="auto"/>
+    </w:pPr>
+  </w:style>
+  <w:style w:type="character" w:customStyle="1" w:styleId="HeaderChar">
+    <w:name w:val="Header Char"/>
+    <w:basedOn w:val="DefaultParagraphFont"/>
+    <w:link w:val="Header"/>
+    <w:uiPriority w:val="99"/>
+    <w:rsid w:val="00725770"/>
+  </w:style>
+  <w:style w:type="paragraph" w:styleId="Footer">
+    <w:name w:val="footer"/>
+    <w:basedOn w:val="Normal"/>
+    <w:link w:val="FooterChar"/>
+    <w:uiPriority w:val="99"/>
+    <w:unhideWhenUsed/>
+    <w:rsid w:val="00725770"/>
+    <w:pPr>
+      <w:tabs>
+        <w:tab w:val="center" w:pos="4513"/>
+        <w:tab w:val="right" w:pos="9026"/>
+      </w:tabs>
+      <w:spacing w:after="0" w:line="240" w:lineRule="auto"/>
+    </w:pPr>
+  </w:style>
+  <w:style w:type="character" w:customStyle="1" w:styleId="FooterChar">
+    <w:name w:val="Footer Char"/>
+    <w:basedOn w:val="DefaultParagraphFont"/>
+    <w:link w:val="Footer"/>
+    <w:uiPriority w:val="99"/>
+    <w:rsid w:val="00725770"/>
+  </w:style>
 </w:styles>
 </file>
 
@@ -2550,7 +6058,7 @@
 </file>
 
 <file path=customXml/itemProps1.xml><?xml version="1.0" encoding="utf-8"?>
-<ds:datastoreItem xmlns:ds="http://schemas.openxmlformats.org/officeDocument/2006/customXml" ds:itemID="{5D1FDD08-09D0-44CC-B296-92A3135796AD}">
+<ds:datastoreItem xmlns:ds="http://schemas.openxmlformats.org/officeDocument/2006/customXml" ds:itemID="{9297844D-F30A-46AD-ADB8-5FEE95AD1B20}">
   <ds:schemaRefs>
     <ds:schemaRef ds:uri="http://schemas.openxmlformats.org/officeDocument/2006/bibliography"/>
   </ds:schemaRefs>
